--- a/Monitorização de Culturas em Laboratório/Report MongoDB/Relatorio_Grupo10.docx
+++ b/Monitorização de Culturas em Laboratório/Report MongoDB/Relatorio_Grupo10.docx
@@ -909,9 +909,7 @@
             </w:tabs>
             <w:rPr>
               <w:noProof/>
-              <w:sz w:val="24"/>
-              <w:szCs w:val="24"/>
-              <w:lang w:val="en-GB" w:eastAsia="en-GB"/>
+              <w:lang w:eastAsia="pt-PT"/>
             </w:rPr>
           </w:pPr>
           <w:r>
@@ -923,7 +921,7 @@
           <w:r>
             <w:fldChar w:fldCharType="separate"/>
           </w:r>
-          <w:hyperlink w:anchor="_Toc513111552" w:history="1">
+          <w:hyperlink w:anchor="_Toc5657703" w:history="1">
             <w:r>
               <w:rPr>
                 <w:rStyle w:val="Hiperligao"/>
@@ -934,9 +932,7 @@
             <w:r>
               <w:rPr>
                 <w:noProof/>
-                <w:sz w:val="24"/>
-                <w:szCs w:val="24"/>
-                <w:lang w:val="en-GB" w:eastAsia="en-GB"/>
+                <w:lang w:eastAsia="pt-PT"/>
               </w:rPr>
               <w:tab/>
             </w:r>
@@ -966,7 +962,7 @@
                 <w:noProof/>
                 <w:webHidden/>
               </w:rPr>
-              <w:instrText xml:space="preserve"> PAGEREF _Toc513111552 \h </w:instrText>
+              <w:instrText xml:space="preserve"> PAGEREF _Toc5657703 \h </w:instrText>
             </w:r>
             <w:r>
               <w:rPr>
@@ -1001,17 +997,15 @@
           <w:pPr>
             <w:pStyle w:val="ndice2"/>
             <w:tabs>
-              <w:tab w:val="left" w:pos="960"/>
+              <w:tab w:val="left" w:pos="880"/>
               <w:tab w:val="right" w:leader="dot" w:pos="8494"/>
             </w:tabs>
             <w:rPr>
               <w:noProof/>
-              <w:sz w:val="24"/>
-              <w:szCs w:val="24"/>
-              <w:lang w:val="en-GB" w:eastAsia="en-GB"/>
+              <w:lang w:eastAsia="pt-PT"/>
             </w:rPr>
           </w:pPr>
-          <w:hyperlink w:anchor="_Toc513111553" w:history="1">
+          <w:hyperlink w:anchor="_Toc5657704" w:history="1">
             <w:r>
               <w:rPr>
                 <w:rStyle w:val="Hiperligao"/>
@@ -1022,9 +1016,7 @@
             <w:r>
               <w:rPr>
                 <w:noProof/>
-                <w:sz w:val="24"/>
-                <w:szCs w:val="24"/>
-                <w:lang w:val="en-GB" w:eastAsia="en-GB"/>
+                <w:lang w:eastAsia="pt-PT"/>
               </w:rPr>
               <w:tab/>
             </w:r>
@@ -1054,7 +1046,7 @@
                 <w:noProof/>
                 <w:webHidden/>
               </w:rPr>
-              <w:instrText xml:space="preserve"> PAGEREF _Toc513111553 \h </w:instrText>
+              <w:instrText xml:space="preserve"> PAGEREF _Toc5657704 \h </w:instrText>
             </w:r>
             <w:r>
               <w:rPr>
@@ -1089,17 +1081,15 @@
           <w:pPr>
             <w:pStyle w:val="ndice2"/>
             <w:tabs>
-              <w:tab w:val="left" w:pos="960"/>
+              <w:tab w:val="left" w:pos="880"/>
               <w:tab w:val="right" w:leader="dot" w:pos="8494"/>
             </w:tabs>
             <w:rPr>
               <w:noProof/>
-              <w:sz w:val="24"/>
-              <w:szCs w:val="24"/>
-              <w:lang w:val="en-GB" w:eastAsia="en-GB"/>
+              <w:lang w:eastAsia="pt-PT"/>
             </w:rPr>
           </w:pPr>
-          <w:hyperlink w:anchor="_Toc513111554" w:history="1">
+          <w:hyperlink w:anchor="_Toc5657705" w:history="1">
             <w:r>
               <w:rPr>
                 <w:rStyle w:val="Hiperligao"/>
@@ -1110,9 +1100,7 @@
             <w:r>
               <w:rPr>
                 <w:noProof/>
-                <w:sz w:val="24"/>
-                <w:szCs w:val="24"/>
-                <w:lang w:val="en-GB" w:eastAsia="en-GB"/>
+                <w:lang w:eastAsia="pt-PT"/>
               </w:rPr>
               <w:tab/>
             </w:r>
@@ -1142,7 +1130,7 @@
                 <w:noProof/>
                 <w:webHidden/>
               </w:rPr>
-              <w:instrText xml:space="preserve"> PAGEREF _Toc513111554 \h </w:instrText>
+              <w:instrText xml:space="preserve"> PAGEREF _Toc5657705 \h </w:instrText>
             </w:r>
             <w:r>
               <w:rPr>
@@ -1162,7 +1150,7 @@
                 <w:noProof/>
                 <w:webHidden/>
               </w:rPr>
-              <w:t>8</w:t>
+              <w:t>10</w:t>
             </w:r>
             <w:r>
               <w:rPr>
@@ -1177,17 +1165,15 @@
           <w:pPr>
             <w:pStyle w:val="ndice2"/>
             <w:tabs>
-              <w:tab w:val="left" w:pos="960"/>
+              <w:tab w:val="left" w:pos="880"/>
               <w:tab w:val="right" w:leader="dot" w:pos="8494"/>
             </w:tabs>
             <w:rPr>
               <w:noProof/>
-              <w:sz w:val="24"/>
-              <w:szCs w:val="24"/>
-              <w:lang w:val="en-GB" w:eastAsia="en-GB"/>
+              <w:lang w:eastAsia="pt-PT"/>
             </w:rPr>
           </w:pPr>
-          <w:hyperlink w:anchor="_Toc513111555" w:history="1">
+          <w:hyperlink w:anchor="_Toc5657706" w:history="1">
             <w:r>
               <w:rPr>
                 <w:rStyle w:val="Hiperligao"/>
@@ -1198,9 +1184,7 @@
             <w:r>
               <w:rPr>
                 <w:noProof/>
-                <w:sz w:val="24"/>
-                <w:szCs w:val="24"/>
-                <w:lang w:val="en-GB" w:eastAsia="en-GB"/>
+                <w:lang w:eastAsia="pt-PT"/>
               </w:rPr>
               <w:tab/>
             </w:r>
@@ -1230,7 +1214,7 @@
                 <w:noProof/>
                 <w:webHidden/>
               </w:rPr>
-              <w:instrText xml:space="preserve"> PAGEREF _Toc513111555 \h </w:instrText>
+              <w:instrText xml:space="preserve"> PAGEREF _Toc5657706 \h </w:instrText>
             </w:r>
             <w:r>
               <w:rPr>
@@ -1250,7 +1234,7 @@
                 <w:noProof/>
                 <w:webHidden/>
               </w:rPr>
-              <w:t>9</w:t>
+              <w:t>11</w:t>
             </w:r>
             <w:r>
               <w:rPr>
@@ -1265,17 +1249,15 @@
           <w:pPr>
             <w:pStyle w:val="ndice2"/>
             <w:tabs>
-              <w:tab w:val="left" w:pos="960"/>
+              <w:tab w:val="left" w:pos="880"/>
               <w:tab w:val="right" w:leader="dot" w:pos="8494"/>
             </w:tabs>
             <w:rPr>
               <w:noProof/>
-              <w:sz w:val="24"/>
-              <w:szCs w:val="24"/>
-              <w:lang w:val="en-GB" w:eastAsia="en-GB"/>
+              <w:lang w:eastAsia="pt-PT"/>
             </w:rPr>
           </w:pPr>
-          <w:hyperlink w:anchor="_Toc513111556" w:history="1">
+          <w:hyperlink w:anchor="_Toc5657707" w:history="1">
             <w:r>
               <w:rPr>
                 <w:rStyle w:val="Hiperligao"/>
@@ -1286,9 +1268,7 @@
             <w:r>
               <w:rPr>
                 <w:noProof/>
-                <w:sz w:val="24"/>
-                <w:szCs w:val="24"/>
-                <w:lang w:val="en-GB" w:eastAsia="en-GB"/>
+                <w:lang w:eastAsia="pt-PT"/>
               </w:rPr>
               <w:tab/>
             </w:r>
@@ -1297,7 +1277,7 @@
                 <w:rStyle w:val="Hiperligao"/>
                 <w:noProof/>
               </w:rPr>
-              <w:t>Estrutura da Base de Dados Sybase</w:t>
+              <w:t>Estrutura da Base de Dados Mysql</w:t>
             </w:r>
             <w:r>
               <w:rPr>
@@ -1318,7 +1298,7 @@
                 <w:noProof/>
                 <w:webHidden/>
               </w:rPr>
-              <w:instrText xml:space="preserve"> PAGEREF _Toc513111556 \h </w:instrText>
+              <w:instrText xml:space="preserve"> PAGEREF _Toc5657707 \h </w:instrText>
             </w:r>
             <w:r>
               <w:rPr>
@@ -1338,7 +1318,7 @@
                 <w:noProof/>
                 <w:webHidden/>
               </w:rPr>
-              <w:t>10</w:t>
+              <w:t>12</w:t>
             </w:r>
             <w:r>
               <w:rPr>
@@ -1353,17 +1333,15 @@
           <w:pPr>
             <w:pStyle w:val="ndice2"/>
             <w:tabs>
-              <w:tab w:val="left" w:pos="960"/>
+              <w:tab w:val="left" w:pos="880"/>
               <w:tab w:val="right" w:leader="dot" w:pos="8494"/>
             </w:tabs>
             <w:rPr>
               <w:noProof/>
-              <w:sz w:val="24"/>
-              <w:szCs w:val="24"/>
-              <w:lang w:val="en-GB" w:eastAsia="en-GB"/>
+              <w:lang w:eastAsia="pt-PT"/>
             </w:rPr>
           </w:pPr>
-          <w:hyperlink w:anchor="_Toc513111557" w:history="1">
+          <w:hyperlink w:anchor="_Toc5657708" w:history="1">
             <w:r>
               <w:rPr>
                 <w:rStyle w:val="Hiperligao"/>
@@ -1374,9 +1352,7 @@
             <w:r>
               <w:rPr>
                 <w:noProof/>
-                <w:sz w:val="24"/>
-                <w:szCs w:val="24"/>
-                <w:lang w:val="en-GB" w:eastAsia="en-GB"/>
+                <w:lang w:eastAsia="pt-PT"/>
               </w:rPr>
               <w:tab/>
             </w:r>
@@ -1385,7 +1361,7 @@
                 <w:rStyle w:val="Hiperligao"/>
                 <w:noProof/>
               </w:rPr>
-              <w:t>Periodicidade de Leitura de Mongo e Escrita no Sybase</w:t>
+              <w:t>Periodicidade de Leitura de Mongo e Escrita no MySql</w:t>
             </w:r>
             <w:r>
               <w:rPr>
@@ -1406,7 +1382,7 @@
                 <w:noProof/>
                 <w:webHidden/>
               </w:rPr>
-              <w:instrText xml:space="preserve"> PAGEREF _Toc513111557 \h </w:instrText>
+              <w:instrText xml:space="preserve"> PAGEREF _Toc5657708 \h </w:instrText>
             </w:r>
             <w:r>
               <w:rPr>
@@ -1426,7 +1402,7 @@
                 <w:noProof/>
                 <w:webHidden/>
               </w:rPr>
-              <w:t>11</w:t>
+              <w:t>13</w:t>
             </w:r>
             <w:r>
               <w:rPr>
@@ -1441,17 +1417,15 @@
           <w:pPr>
             <w:pStyle w:val="ndice2"/>
             <w:tabs>
-              <w:tab w:val="left" w:pos="960"/>
+              <w:tab w:val="left" w:pos="880"/>
               <w:tab w:val="right" w:leader="dot" w:pos="8494"/>
             </w:tabs>
             <w:rPr>
               <w:noProof/>
-              <w:sz w:val="24"/>
-              <w:szCs w:val="24"/>
-              <w:lang w:val="en-GB" w:eastAsia="en-GB"/>
+              <w:lang w:eastAsia="pt-PT"/>
             </w:rPr>
           </w:pPr>
-          <w:hyperlink w:anchor="_Toc513111558" w:history="1">
+          <w:hyperlink w:anchor="_Toc5657709" w:history="1">
             <w:r>
               <w:rPr>
                 <w:rStyle w:val="Hiperligao"/>
@@ -1462,9 +1436,7 @@
             <w:r>
               <w:rPr>
                 <w:noProof/>
-                <w:sz w:val="24"/>
-                <w:szCs w:val="24"/>
-                <w:lang w:val="en-GB" w:eastAsia="en-GB"/>
+                <w:lang w:eastAsia="pt-PT"/>
               </w:rPr>
               <w:tab/>
             </w:r>
@@ -1473,7 +1445,7 @@
                 <w:rStyle w:val="Hiperligao"/>
                 <w:noProof/>
               </w:rPr>
-              <w:t>Triggers, SP ou eventos no Sybase (caso relevante)</w:t>
+              <w:t>Triggers, SP ou eventos no MySql (caso relevante)</w:t>
             </w:r>
             <w:r>
               <w:rPr>
@@ -1494,7 +1466,7 @@
                 <w:noProof/>
                 <w:webHidden/>
               </w:rPr>
-              <w:instrText xml:space="preserve"> PAGEREF _Toc513111558 \h </w:instrText>
+              <w:instrText xml:space="preserve"> PAGEREF _Toc5657709 \h </w:instrText>
             </w:r>
             <w:r>
               <w:rPr>
@@ -1514,7 +1486,7 @@
                 <w:noProof/>
                 <w:webHidden/>
               </w:rPr>
-              <w:t>12</w:t>
+              <w:t>14</w:t>
             </w:r>
             <w:r>
               <w:rPr>
@@ -1529,17 +1501,15 @@
           <w:pPr>
             <w:pStyle w:val="ndice2"/>
             <w:tabs>
-              <w:tab w:val="left" w:pos="960"/>
+              <w:tab w:val="left" w:pos="880"/>
               <w:tab w:val="right" w:leader="dot" w:pos="8494"/>
             </w:tabs>
             <w:rPr>
               <w:noProof/>
-              <w:sz w:val="24"/>
-              <w:szCs w:val="24"/>
-              <w:lang w:val="en-GB" w:eastAsia="en-GB"/>
+              <w:lang w:eastAsia="pt-PT"/>
             </w:rPr>
           </w:pPr>
-          <w:hyperlink w:anchor="_Toc513111559" w:history="1">
+          <w:hyperlink w:anchor="_Toc5657710" w:history="1">
             <w:r>
               <w:rPr>
                 <w:rStyle w:val="Hiperligao"/>
@@ -1550,9 +1520,7 @@
             <w:r>
               <w:rPr>
                 <w:noProof/>
-                <w:sz w:val="24"/>
-                <w:szCs w:val="24"/>
-                <w:lang w:val="en-GB" w:eastAsia="en-GB"/>
+                <w:lang w:eastAsia="pt-PT"/>
               </w:rPr>
               <w:tab/>
             </w:r>
@@ -1561,7 +1529,7 @@
                 <w:rStyle w:val="Hiperligao"/>
                 <w:noProof/>
               </w:rPr>
-              <w:t>Utilizadores relevantes no Sybase e respectivos privilégios</w:t>
+              <w:t>Utilizadores relevantes no Mysql e respectivos privilégios</w:t>
             </w:r>
             <w:r>
               <w:rPr>
@@ -1582,7 +1550,7 @@
                 <w:noProof/>
                 <w:webHidden/>
               </w:rPr>
-              <w:instrText xml:space="preserve"> PAGEREF _Toc513111559 \h </w:instrText>
+              <w:instrText xml:space="preserve"> PAGEREF _Toc5657710 \h </w:instrText>
             </w:r>
             <w:r>
               <w:rPr>
@@ -1602,7 +1570,76 @@
                 <w:noProof/>
                 <w:webHidden/>
               </w:rPr>
-              <w:t>13</w:t>
+              <w:t>15</w:t>
+            </w:r>
+            <w:r>
+              <w:rPr>
+                <w:noProof/>
+                <w:webHidden/>
+              </w:rPr>
+              <w:fldChar w:fldCharType="end"/>
+            </w:r>
+          </w:hyperlink>
+        </w:p>
+        <w:p>
+          <w:pPr>
+            <w:pStyle w:val="ndice3"/>
+            <w:tabs>
+              <w:tab w:val="right" w:leader="dot" w:pos="8494"/>
+            </w:tabs>
+            <w:rPr>
+              <w:noProof/>
+              <w:lang w:eastAsia="pt-PT"/>
+            </w:rPr>
+          </w:pPr>
+          <w:hyperlink w:anchor="_Toc5657711" w:history="1">
+            <w:r>
+              <w:rPr>
+                <w:rStyle w:val="Hiperligao"/>
+                <w:noProof/>
+              </w:rPr>
+              <w:t>Avaliação Global da Qualidade das Especificações</w:t>
+            </w:r>
+            <w:r>
+              <w:rPr>
+                <w:noProof/>
+                <w:webHidden/>
+              </w:rPr>
+              <w:tab/>
+            </w:r>
+            <w:r>
+              <w:rPr>
+                <w:noProof/>
+                <w:webHidden/>
+              </w:rPr>
+              <w:fldChar w:fldCharType="begin"/>
+            </w:r>
+            <w:r>
+              <w:rPr>
+                <w:noProof/>
+                <w:webHidden/>
+              </w:rPr>
+              <w:instrText xml:space="preserve"> PAGEREF _Toc5657711 \h </w:instrText>
+            </w:r>
+            <w:r>
+              <w:rPr>
+                <w:noProof/>
+                <w:webHidden/>
+              </w:rPr>
+            </w:r>
+            <w:r>
+              <w:rPr>
+                <w:noProof/>
+                <w:webHidden/>
+              </w:rPr>
+              <w:fldChar w:fldCharType="separate"/>
+            </w:r>
+            <w:r>
+              <w:rPr>
+                <w:noProof/>
+                <w:webHidden/>
+              </w:rPr>
+              <w:t>16</w:t>
             </w:r>
             <w:r>
               <w:rPr>
@@ -1617,17 +1654,15 @@
           <w:pPr>
             <w:pStyle w:val="ndice2"/>
             <w:tabs>
-              <w:tab w:val="left" w:pos="960"/>
+              <w:tab w:val="left" w:pos="880"/>
               <w:tab w:val="right" w:leader="dot" w:pos="8494"/>
             </w:tabs>
             <w:rPr>
               <w:noProof/>
-              <w:sz w:val="24"/>
-              <w:szCs w:val="24"/>
-              <w:lang w:val="en-GB" w:eastAsia="en-GB"/>
+              <w:lang w:eastAsia="pt-PT"/>
             </w:rPr>
           </w:pPr>
-          <w:hyperlink w:anchor="_Toc513111560" w:history="1">
+          <w:hyperlink w:anchor="_Toc5657712" w:history="1">
             <w:r>
               <w:rPr>
                 <w:rStyle w:val="Hiperligao"/>
@@ -1638,9 +1673,7 @@
             <w:r>
               <w:rPr>
                 <w:noProof/>
-                <w:sz w:val="24"/>
-                <w:szCs w:val="24"/>
-                <w:lang w:val="en-GB" w:eastAsia="en-GB"/>
+                <w:lang w:eastAsia="pt-PT"/>
               </w:rPr>
               <w:tab/>
             </w:r>
@@ -1649,7 +1682,7 @@
                 <w:rStyle w:val="Hiperligao"/>
                 <w:noProof/>
               </w:rPr>
-              <w:t>Avaliação Global da Qualidade das Especificações do próprio grupo</w:t>
+              <w:t>Implementação</w:t>
             </w:r>
             <w:r>
               <w:rPr>
@@ -1670,7 +1703,7 @@
                 <w:noProof/>
                 <w:webHidden/>
               </w:rPr>
-              <w:instrText xml:space="preserve"> PAGEREF _Toc513111560 \h </w:instrText>
+              <w:instrText xml:space="preserve"> PAGEREF _Toc5657712 \h </w:instrText>
             </w:r>
             <w:r>
               <w:rPr>
@@ -1690,95 +1723,7 @@
                 <w:noProof/>
                 <w:webHidden/>
               </w:rPr>
-              <w:t>14</w:t>
-            </w:r>
-            <w:r>
-              <w:rPr>
-                <w:noProof/>
-                <w:webHidden/>
-              </w:rPr>
-              <w:fldChar w:fldCharType="end"/>
-            </w:r>
-          </w:hyperlink>
-        </w:p>
-        <w:p>
-          <w:pPr>
-            <w:pStyle w:val="ndice2"/>
-            <w:tabs>
-              <w:tab w:val="left" w:pos="960"/>
-              <w:tab w:val="right" w:leader="dot" w:pos="8494"/>
-            </w:tabs>
-            <w:rPr>
-              <w:noProof/>
-              <w:sz w:val="24"/>
-              <w:szCs w:val="24"/>
-              <w:lang w:val="en-GB" w:eastAsia="en-GB"/>
-            </w:rPr>
-          </w:pPr>
-          <w:hyperlink w:anchor="_Toc513111561" w:history="1">
-            <w:r>
-              <w:rPr>
-                <w:rStyle w:val="Hiperligao"/>
-                <w:noProof/>
-              </w:rPr>
-              <w:t>1.9</w:t>
-            </w:r>
-            <w:r>
-              <w:rPr>
-                <w:noProof/>
-                <w:sz w:val="24"/>
-                <w:szCs w:val="24"/>
-                <w:lang w:val="en-GB" w:eastAsia="en-GB"/>
-              </w:rPr>
-              <w:tab/>
-            </w:r>
-            <w:r>
-              <w:rPr>
-                <w:rStyle w:val="Hiperligao"/>
-                <w:noProof/>
-              </w:rPr>
-              <w:t>Implementação</w:t>
-            </w:r>
-            <w:r>
-              <w:rPr>
-                <w:noProof/>
-                <w:webHidden/>
-              </w:rPr>
-              <w:tab/>
-            </w:r>
-            <w:r>
-              <w:rPr>
-                <w:noProof/>
-                <w:webHidden/>
-              </w:rPr>
-              <w:fldChar w:fldCharType="begin"/>
-            </w:r>
-            <w:r>
-              <w:rPr>
-                <w:noProof/>
-                <w:webHidden/>
-              </w:rPr>
-              <w:instrText xml:space="preserve"> PAGEREF _Toc513111561 \h </w:instrText>
-            </w:r>
-            <w:r>
-              <w:rPr>
-                <w:noProof/>
-                <w:webHidden/>
-              </w:rPr>
-            </w:r>
-            <w:r>
-              <w:rPr>
-                <w:noProof/>
-                <w:webHidden/>
-              </w:rPr>
-              <w:fldChar w:fldCharType="separate"/>
-            </w:r>
-            <w:r>
-              <w:rPr>
-                <w:noProof/>
-                <w:webHidden/>
-              </w:rPr>
-              <w:t>15</w:t>
+              <w:t>17</w:t>
             </w:r>
             <w:r>
               <w:rPr>
@@ -1793,30 +1738,26 @@
           <w:pPr>
             <w:pStyle w:val="ndice3"/>
             <w:tabs>
-              <w:tab w:val="left" w:pos="1200"/>
+              <w:tab w:val="left" w:pos="1320"/>
               <w:tab w:val="right" w:leader="dot" w:pos="8494"/>
             </w:tabs>
             <w:rPr>
               <w:noProof/>
-              <w:sz w:val="24"/>
-              <w:szCs w:val="24"/>
-              <w:lang w:val="en-GB" w:eastAsia="en-GB"/>
+              <w:lang w:eastAsia="pt-PT"/>
             </w:rPr>
           </w:pPr>
-          <w:hyperlink w:anchor="_Toc513111562" w:history="1">
+          <w:hyperlink w:anchor="_Toc5657713" w:history="1">
             <w:r>
               <w:rPr>
                 <w:rStyle w:val="Hiperligao"/>
                 <w:noProof/>
               </w:rPr>
-              <w:t>1.9.1</w:t>
-            </w:r>
-            <w:r>
-              <w:rPr>
-                <w:noProof/>
-                <w:sz w:val="24"/>
-                <w:szCs w:val="24"/>
-                <w:lang w:val="en-GB" w:eastAsia="en-GB"/>
+              <w:t>1.8.1</w:t>
+            </w:r>
+            <w:r>
+              <w:rPr>
+                <w:noProof/>
+                <w:lang w:eastAsia="pt-PT"/>
               </w:rPr>
               <w:tab/>
             </w:r>
@@ -1825,7 +1766,7 @@
                 <w:rStyle w:val="Hiperligao"/>
                 <w:noProof/>
               </w:rPr>
-              <w:t>Código Mongo Implementado (dentro do java)</w:t>
+              <w:t>Divergências face ao recebido/especificado</w:t>
             </w:r>
             <w:r>
               <w:rPr>
@@ -1846,7 +1787,7 @@
                 <w:noProof/>
                 <w:webHidden/>
               </w:rPr>
-              <w:instrText xml:space="preserve"> PAGEREF _Toc513111562 \h </w:instrText>
+              <w:instrText xml:space="preserve"> PAGEREF _Toc5657713 \h </w:instrText>
             </w:r>
             <w:r>
               <w:rPr>
@@ -1866,7 +1807,7 @@
                 <w:noProof/>
                 <w:webHidden/>
               </w:rPr>
-              <w:t>15</w:t>
+              <w:t>17</w:t>
             </w:r>
             <w:r>
               <w:rPr>
@@ -1881,30 +1822,26 @@
           <w:pPr>
             <w:pStyle w:val="ndice3"/>
             <w:tabs>
-              <w:tab w:val="left" w:pos="1200"/>
+              <w:tab w:val="left" w:pos="1320"/>
               <w:tab w:val="right" w:leader="dot" w:pos="8494"/>
             </w:tabs>
             <w:rPr>
               <w:noProof/>
-              <w:sz w:val="24"/>
-              <w:szCs w:val="24"/>
-              <w:lang w:val="en-GB" w:eastAsia="en-GB"/>
+              <w:lang w:eastAsia="pt-PT"/>
             </w:rPr>
           </w:pPr>
-          <w:hyperlink w:anchor="_Toc513111563" w:history="1">
+          <w:hyperlink w:anchor="_Toc5657714" w:history="1">
             <w:r>
               <w:rPr>
                 <w:rStyle w:val="Hiperligao"/>
                 <w:noProof/>
               </w:rPr>
-              <w:t>1.9.2</w:t>
-            </w:r>
-            <w:r>
-              <w:rPr>
-                <w:noProof/>
-                <w:sz w:val="24"/>
-                <w:szCs w:val="24"/>
-                <w:lang w:val="en-GB" w:eastAsia="en-GB"/>
+              <w:t>1.8.2</w:t>
+            </w:r>
+            <w:r>
+              <w:rPr>
+                <w:noProof/>
+                <w:lang w:eastAsia="pt-PT"/>
               </w:rPr>
               <w:tab/>
             </w:r>
@@ -1913,7 +1850,7 @@
                 <w:rStyle w:val="Hiperligao"/>
                 <w:noProof/>
               </w:rPr>
-              <w:t>Divergências face ao especificado</w:t>
+              <w:t>Código Mongo Implementado (dentro do java)</w:t>
             </w:r>
             <w:r>
               <w:rPr>
@@ -1934,7 +1871,7 @@
                 <w:noProof/>
                 <w:webHidden/>
               </w:rPr>
-              <w:instrText xml:space="preserve"> PAGEREF _Toc513111563 \h </w:instrText>
+              <w:instrText xml:space="preserve"> PAGEREF _Toc5657714 \h </w:instrText>
             </w:r>
             <w:r>
               <w:rPr>
@@ -1954,7 +1891,7 @@
                 <w:noProof/>
                 <w:webHidden/>
               </w:rPr>
-              <w:t>16</w:t>
+              <w:t>18</w:t>
             </w:r>
             <w:r>
               <w:rPr>
@@ -1969,30 +1906,26 @@
           <w:pPr>
             <w:pStyle w:val="ndice3"/>
             <w:tabs>
-              <w:tab w:val="left" w:pos="1200"/>
+              <w:tab w:val="left" w:pos="1320"/>
               <w:tab w:val="right" w:leader="dot" w:pos="8494"/>
             </w:tabs>
             <w:rPr>
               <w:noProof/>
-              <w:sz w:val="24"/>
-              <w:szCs w:val="24"/>
-              <w:lang w:val="en-GB" w:eastAsia="en-GB"/>
+              <w:lang w:eastAsia="pt-PT"/>
             </w:rPr>
           </w:pPr>
-          <w:hyperlink w:anchor="_Toc513111564" w:history="1">
+          <w:hyperlink w:anchor="_Toc5657715" w:history="1">
             <w:r>
               <w:rPr>
                 <w:rStyle w:val="Hiperligao"/>
                 <w:noProof/>
               </w:rPr>
-              <w:t>1.9.3</w:t>
-            </w:r>
-            <w:r>
-              <w:rPr>
-                <w:noProof/>
-                <w:sz w:val="24"/>
-                <w:szCs w:val="24"/>
-                <w:lang w:val="en-GB" w:eastAsia="en-GB"/>
+              <w:t>1.8.3</w:t>
+            </w:r>
+            <w:r>
+              <w:rPr>
+                <w:noProof/>
+                <w:lang w:eastAsia="pt-PT"/>
               </w:rPr>
               <w:tab/>
             </w:r>
@@ -2022,7 +1955,7 @@
                 <w:noProof/>
                 <w:webHidden/>
               </w:rPr>
-              <w:instrText xml:space="preserve"> PAGEREF _Toc513111564 \h </w:instrText>
+              <w:instrText xml:space="preserve"> PAGEREF _Toc5657715 \h </w:instrText>
             </w:r>
             <w:r>
               <w:rPr>
@@ -2042,7 +1975,7 @@
                 <w:noProof/>
                 <w:webHidden/>
               </w:rPr>
-              <w:t>17</w:t>
+              <w:t>19</w:t>
             </w:r>
             <w:r>
               <w:rPr>
@@ -2057,30 +1990,26 @@
           <w:pPr>
             <w:pStyle w:val="ndice3"/>
             <w:tabs>
-              <w:tab w:val="left" w:pos="1200"/>
+              <w:tab w:val="left" w:pos="1320"/>
               <w:tab w:val="right" w:leader="dot" w:pos="8494"/>
             </w:tabs>
             <w:rPr>
               <w:noProof/>
-              <w:sz w:val="24"/>
-              <w:szCs w:val="24"/>
-              <w:lang w:val="en-GB" w:eastAsia="en-GB"/>
+              <w:lang w:eastAsia="pt-PT"/>
             </w:rPr>
           </w:pPr>
-          <w:hyperlink w:anchor="_Toc513111565" w:history="1">
+          <w:hyperlink w:anchor="_Toc5657716" w:history="1">
             <w:r>
               <w:rPr>
                 <w:rStyle w:val="Hiperligao"/>
                 <w:noProof/>
               </w:rPr>
-              <w:t>1.9.4</w:t>
-            </w:r>
-            <w:r>
-              <w:rPr>
-                <w:noProof/>
-                <w:sz w:val="24"/>
-                <w:szCs w:val="24"/>
-                <w:lang w:val="en-GB" w:eastAsia="en-GB"/>
+              <w:t>1.8.4</w:t>
+            </w:r>
+            <w:r>
+              <w:rPr>
+                <w:noProof/>
+                <w:lang w:eastAsia="pt-PT"/>
               </w:rPr>
               <w:tab/>
             </w:r>
@@ -2089,7 +2018,7 @@
                 <w:rStyle w:val="Hiperligao"/>
                 <w:noProof/>
               </w:rPr>
-              <w:t>Divergências face ao especificado</w:t>
+              <w:t>Tempo Médio</w:t>
             </w:r>
             <w:r>
               <w:rPr>
@@ -2110,7 +2039,7 @@
                 <w:noProof/>
                 <w:webHidden/>
               </w:rPr>
-              <w:instrText xml:space="preserve"> PAGEREF _Toc513111565 \h </w:instrText>
+              <w:instrText xml:space="preserve"> PAGEREF _Toc5657716 \h </w:instrText>
             </w:r>
             <w:r>
               <w:rPr>
@@ -2130,7 +2059,91 @@
                 <w:noProof/>
                 <w:webHidden/>
               </w:rPr>
-              <w:t>18</w:t>
+              <w:t>20</w:t>
+            </w:r>
+            <w:r>
+              <w:rPr>
+                <w:noProof/>
+                <w:webHidden/>
+              </w:rPr>
+              <w:fldChar w:fldCharType="end"/>
+            </w:r>
+          </w:hyperlink>
+        </w:p>
+        <w:p>
+          <w:pPr>
+            <w:pStyle w:val="ndice3"/>
+            <w:tabs>
+              <w:tab w:val="left" w:pos="1320"/>
+              <w:tab w:val="right" w:leader="dot" w:pos="8494"/>
+            </w:tabs>
+            <w:rPr>
+              <w:noProof/>
+              <w:lang w:eastAsia="pt-PT"/>
+            </w:rPr>
+          </w:pPr>
+          <w:hyperlink w:anchor="_Toc5657717" w:history="1">
+            <w:r>
+              <w:rPr>
+                <w:rStyle w:val="Hiperligao"/>
+                <w:noProof/>
+              </w:rPr>
+              <w:t>1.8.5</w:t>
+            </w:r>
+            <w:r>
+              <w:rPr>
+                <w:noProof/>
+                <w:lang w:eastAsia="pt-PT"/>
+              </w:rPr>
+              <w:tab/>
+            </w:r>
+            <w:r>
+              <w:rPr>
+                <w:rStyle w:val="Hiperligao"/>
+                <w:noProof/>
+              </w:rPr>
+              <w:t>Alertas</w:t>
+            </w:r>
+            <w:r>
+              <w:rPr>
+                <w:noProof/>
+                <w:webHidden/>
+              </w:rPr>
+              <w:tab/>
+            </w:r>
+            <w:r>
+              <w:rPr>
+                <w:noProof/>
+                <w:webHidden/>
+              </w:rPr>
+              <w:fldChar w:fldCharType="begin"/>
+            </w:r>
+            <w:r>
+              <w:rPr>
+                <w:noProof/>
+                <w:webHidden/>
+              </w:rPr>
+              <w:instrText xml:space="preserve"> PAGEREF _Toc5657717 \h </w:instrText>
+            </w:r>
+            <w:r>
+              <w:rPr>
+                <w:noProof/>
+                <w:webHidden/>
+              </w:rPr>
+            </w:r>
+            <w:r>
+              <w:rPr>
+                <w:noProof/>
+                <w:webHidden/>
+              </w:rPr>
+              <w:fldChar w:fldCharType="separate"/>
+            </w:r>
+            <w:r>
+              <w:rPr>
+                <w:noProof/>
+                <w:webHidden/>
+              </w:rPr>
+              <w:t>20</w:t>
             </w:r>
             <w:r>
               <w:rPr>
@@ -2150,12 +2163,10 @@
             </w:tabs>
             <w:rPr>
               <w:noProof/>
-              <w:sz w:val="24"/>
-              <w:szCs w:val="24"/>
-              <w:lang w:val="en-GB" w:eastAsia="en-GB"/>
+              <w:lang w:eastAsia="pt-PT"/>
             </w:rPr>
           </w:pPr>
-          <w:hyperlink w:anchor="_Toc513111566" w:history="1">
+          <w:hyperlink w:anchor="_Toc5657718" w:history="1">
             <w:r>
               <w:rPr>
                 <w:rStyle w:val="Hiperligao"/>
@@ -2166,9 +2177,7 @@
             <w:r>
               <w:rPr>
                 <w:noProof/>
-                <w:sz w:val="24"/>
-                <w:szCs w:val="24"/>
-                <w:lang w:val="en-GB" w:eastAsia="en-GB"/>
+                <w:lang w:eastAsia="pt-PT"/>
               </w:rPr>
               <w:tab/>
             </w:r>
@@ -2198,7 +2207,7 @@
                 <w:noProof/>
                 <w:webHidden/>
               </w:rPr>
-              <w:instrText xml:space="preserve"> PAGEREF _Toc513111566 \h </w:instrText>
+              <w:instrText xml:space="preserve"> PAGEREF _Toc5657718 \h </w:instrText>
             </w:r>
             <w:r>
               <w:rPr>
@@ -2218,7 +2227,7 @@
                 <w:noProof/>
                 <w:webHidden/>
               </w:rPr>
-              <w:t>19</w:t>
+              <w:t>21</w:t>
             </w:r>
             <w:r>
               <w:rPr>
@@ -2233,17 +2242,15 @@
           <w:pPr>
             <w:pStyle w:val="ndice2"/>
             <w:tabs>
-              <w:tab w:val="left" w:pos="960"/>
+              <w:tab w:val="left" w:pos="880"/>
               <w:tab w:val="right" w:leader="dot" w:pos="8494"/>
             </w:tabs>
             <w:rPr>
               <w:noProof/>
-              <w:sz w:val="24"/>
-              <w:szCs w:val="24"/>
-              <w:lang w:val="en-GB" w:eastAsia="en-GB"/>
+              <w:lang w:eastAsia="pt-PT"/>
             </w:rPr>
           </w:pPr>
-          <w:hyperlink w:anchor="_Toc513111567" w:history="1">
+          <w:hyperlink w:anchor="_Toc5657719" w:history="1">
             <w:r>
               <w:rPr>
                 <w:rStyle w:val="Hiperligao"/>
@@ -2254,9 +2261,7 @@
             <w:r>
               <w:rPr>
                 <w:noProof/>
-                <w:sz w:val="24"/>
-                <w:szCs w:val="24"/>
-                <w:lang w:val="en-GB" w:eastAsia="en-GB"/>
+                <w:lang w:eastAsia="pt-PT"/>
               </w:rPr>
               <w:tab/>
             </w:r>
@@ -2286,7 +2291,7 @@
                 <w:noProof/>
                 <w:webHidden/>
               </w:rPr>
-              <w:instrText xml:space="preserve"> PAGEREF _Toc513111567 \h </w:instrText>
+              <w:instrText xml:space="preserve"> PAGEREF _Toc5657719 \h </w:instrText>
             </w:r>
             <w:r>
               <w:rPr>
@@ -2306,7 +2311,7 @@
                 <w:noProof/>
                 <w:webHidden/>
               </w:rPr>
-              <w:t>19</w:t>
+              <w:t>21</w:t>
             </w:r>
             <w:r>
               <w:rPr>
@@ -2321,17 +2326,15 @@
           <w:pPr>
             <w:pStyle w:val="ndice2"/>
             <w:tabs>
-              <w:tab w:val="left" w:pos="960"/>
+              <w:tab w:val="left" w:pos="880"/>
               <w:tab w:val="right" w:leader="dot" w:pos="8494"/>
             </w:tabs>
             <w:rPr>
               <w:noProof/>
-              <w:sz w:val="24"/>
-              <w:szCs w:val="24"/>
-              <w:lang w:val="en-GB" w:eastAsia="en-GB"/>
+              <w:lang w:eastAsia="pt-PT"/>
             </w:rPr>
           </w:pPr>
-          <w:hyperlink w:anchor="_Toc513111568" w:history="1">
+          <w:hyperlink w:anchor="_Toc5657720" w:history="1">
             <w:r>
               <w:rPr>
                 <w:rStyle w:val="Hiperligao"/>
@@ -2342,9 +2345,7 @@
             <w:r>
               <w:rPr>
                 <w:noProof/>
-                <w:sz w:val="24"/>
-                <w:szCs w:val="24"/>
-                <w:lang w:val="en-GB" w:eastAsia="en-GB"/>
+                <w:lang w:eastAsia="pt-PT"/>
               </w:rPr>
               <w:tab/>
             </w:r>
@@ -2374,7 +2375,7 @@
                 <w:noProof/>
                 <w:webHidden/>
               </w:rPr>
-              <w:instrText xml:space="preserve"> PAGEREF _Toc513111568 \h </w:instrText>
+              <w:instrText xml:space="preserve"> PAGEREF _Toc5657720 \h </w:instrText>
             </w:r>
             <w:r>
               <w:rPr>
@@ -2394,7 +2395,7 @@
                 <w:noProof/>
                 <w:webHidden/>
               </w:rPr>
-              <w:t>20</w:t>
+              <w:t>22</w:t>
             </w:r>
             <w:r>
               <w:rPr>
@@ -2488,12 +2489,7 @@
         <w:t>afeta</w:t>
       </w:r>
       <w:r>
-        <w:t xml:space="preserve"> </w:t>
-      </w:r>
-      <w:bookmarkStart w:id="0" w:name="_GoBack"/>
-      <w:bookmarkEnd w:id="0"/>
-      <w:r>
-        <w:t>todas as culturas existentes na estufa).</w:t>
+        <w:t xml:space="preserve"> todas as culturas existentes na estufa).</w:t>
       </w:r>
     </w:p>
     <w:p>
@@ -2722,15 +2718,13 @@
         <w:t xml:space="preserve"> </w:t>
       </w:r>
       <w:r>
-        <w:t xml:space="preserve">“Registo Temperatura”, “Registo Luz”, “Consulta Informação Android”, “Transporte de Dados de </w:t>
-      </w:r>
-      <w:proofErr w:type="spellStart"/>
-      <w:r>
-        <w:t>Sendor</w:t>
-      </w:r>
-      <w:proofErr w:type="spellEnd"/>
-      <w:r>
-        <w:t xml:space="preserve"> Para Mongo”, “Exportação de Mongo para MySql” e “Exportação de Dados entre Mysql”</w:t>
+        <w:t>“Registo Temperatura”, “Registo Luz”, “Consulta Informação Android”, “Transporte de Dados de Sen</w:t>
+      </w:r>
+      <w:r>
+        <w:t>s</w:t>
+      </w:r>
+      <w:r>
+        <w:t>or Para Mongo”, “Exportação de Mongo para MySql” e “Exportação de Dados entre Mysql”</w:t>
       </w:r>
       <w:r>
         <w:t xml:space="preserve">. </w:t>
@@ -2834,7 +2828,7 @@
       <w:pPr>
         <w:jc w:val="both"/>
       </w:pPr>
-      <w:bookmarkStart w:id="1" w:name="_Toc320026704"/>
+      <w:bookmarkStart w:id="0" w:name="_Toc320026704"/>
       <w:r>
         <w:t>Sensor</w:t>
       </w:r>
@@ -3002,54 +2996,49 @@
         <w:pStyle w:val="Ttulo1"/>
         <w:ind w:left="708" w:hanging="708"/>
       </w:pPr>
-      <w:bookmarkStart w:id="2" w:name="_Toc513111552"/>
-      <w:bookmarkEnd w:id="1"/>
+      <w:bookmarkStart w:id="1" w:name="_Toc5657703"/>
+      <w:bookmarkEnd w:id="0"/>
       <w:r>
         <w:lastRenderedPageBreak/>
         <w:t>Mongo DB</w:t>
       </w:r>
-      <w:bookmarkEnd w:id="2"/>
+      <w:bookmarkEnd w:id="1"/>
     </w:p>
     <w:p>
       <w:pPr>
         <w:pStyle w:val="Ttulo2"/>
       </w:pPr>
-      <w:bookmarkStart w:id="3" w:name="_Toc513111553"/>
-      <w:bookmarkStart w:id="4" w:name="_Toc320026705"/>
+      <w:bookmarkStart w:id="2" w:name="_Toc320026705"/>
+      <w:bookmarkStart w:id="3" w:name="_Toc5657704"/>
       <w:r>
         <w:t>Descrição Geral do Procedimento</w:t>
       </w:r>
       <w:bookmarkEnd w:id="3"/>
     </w:p>
-    <w:bookmarkEnd w:id="4"/>
+    <w:bookmarkEnd w:id="2"/>
     <w:p>
       <w:pPr>
         <w:jc w:val="both"/>
         <w:rPr>
           <w:rFonts w:ascii="Courier New" w:hAnsi="Courier New" w:cs="Courier New"/>
-          <w:sz w:val="24"/>
-          <w:szCs w:val="24"/>
-        </w:rPr>
-      </w:pPr>
-      <w:r>
-        <w:rPr>
-          <w:rFonts w:ascii="Courier New" w:hAnsi="Courier New" w:cs="Courier New"/>
-          <w:sz w:val="24"/>
-          <w:szCs w:val="24"/>
-        </w:rPr>
-        <w:t>&lt;</w:t>
-      </w:r>
-      <w:r>
-        <w:rPr>
-          <w:rFonts w:ascii="Courier New" w:hAnsi="Courier New" w:cs="Courier New"/>
-          <w:sz w:val="24"/>
-          <w:szCs w:val="24"/>
-        </w:rPr>
-        <w:t xml:space="preserve">Nesta secção deverá ser </w:t>
-      </w:r>
-      <w:r>
-        <w:rPr>
-          <w:rFonts w:ascii="Courier New" w:hAnsi="Courier New" w:cs="Courier New"/>
+          <w:color w:val="FF0000"/>
+          <w:sz w:val="24"/>
+          <w:szCs w:val="24"/>
+        </w:rPr>
+      </w:pPr>
+      <w:r>
+        <w:rPr>
+          <w:rFonts w:ascii="Courier New" w:hAnsi="Courier New" w:cs="Courier New"/>
+          <w:color w:val="FF0000"/>
+          <w:sz w:val="24"/>
+          <w:szCs w:val="24"/>
+        </w:rPr>
+        <w:t xml:space="preserve">&lt;Nesta secção deverá ser </w:t>
+      </w:r>
+      <w:r>
+        <w:rPr>
+          <w:rFonts w:ascii="Courier New" w:hAnsi="Courier New" w:cs="Courier New"/>
+          <w:color w:val="FF0000"/>
           <w:sz w:val="24"/>
           <w:szCs w:val="24"/>
         </w:rPr>
@@ -3058,6 +3047,7 @@
       <w:r>
         <w:rPr>
           <w:rFonts w:ascii="Courier New" w:hAnsi="Courier New" w:cs="Courier New"/>
+          <w:color w:val="FF0000"/>
           <w:sz w:val="24"/>
           <w:szCs w:val="24"/>
         </w:rPr>
@@ -3066,6 +3056,7 @@
       <w:r>
         <w:rPr>
           <w:rFonts w:ascii="Courier New" w:hAnsi="Courier New" w:cs="Courier New"/>
+          <w:color w:val="FF0000"/>
           <w:sz w:val="24"/>
           <w:szCs w:val="24"/>
         </w:rPr>
@@ -3074,6 +3065,7 @@
       <w:r>
         <w:rPr>
           <w:rFonts w:ascii="Courier New" w:hAnsi="Courier New" w:cs="Courier New"/>
+          <w:color w:val="FF0000"/>
           <w:sz w:val="24"/>
           <w:szCs w:val="24"/>
         </w:rPr>
@@ -3082,6 +3074,7 @@
       <w:r>
         <w:rPr>
           <w:rFonts w:ascii="Courier New" w:hAnsi="Courier New" w:cs="Courier New"/>
+          <w:color w:val="FF0000"/>
           <w:sz w:val="24"/>
           <w:szCs w:val="24"/>
         </w:rPr>
@@ -3098,13 +3091,15 @@
         <w:jc w:val="both"/>
         <w:rPr>
           <w:rFonts w:ascii="Courier New" w:hAnsi="Courier New" w:cs="Courier New"/>
-          <w:sz w:val="24"/>
-          <w:szCs w:val="24"/>
-        </w:rPr>
-      </w:pPr>
-      <w:r>
-        <w:rPr>
-          <w:rFonts w:ascii="Courier New" w:hAnsi="Courier New" w:cs="Courier New"/>
+          <w:color w:val="FF0000"/>
+          <w:sz w:val="24"/>
+          <w:szCs w:val="24"/>
+        </w:rPr>
+      </w:pPr>
+      <w:r>
+        <w:rPr>
+          <w:rFonts w:ascii="Courier New" w:hAnsi="Courier New" w:cs="Courier New"/>
+          <w:color w:val="FF0000"/>
           <w:sz w:val="24"/>
           <w:szCs w:val="24"/>
         </w:rPr>
@@ -3113,6 +3108,7 @@
       <w:r>
         <w:rPr>
           <w:rFonts w:ascii="Courier New" w:hAnsi="Courier New" w:cs="Courier New"/>
+          <w:color w:val="FF0000"/>
           <w:sz w:val="24"/>
           <w:szCs w:val="24"/>
         </w:rPr>
@@ -3122,6 +3118,7 @@
       <w:r>
         <w:rPr>
           <w:rFonts w:ascii="Courier New" w:hAnsi="Courier New" w:cs="Courier New"/>
+          <w:color w:val="FF0000"/>
           <w:sz w:val="24"/>
           <w:szCs w:val="24"/>
         </w:rPr>
@@ -3131,6 +3128,7 @@
       <w:r>
         <w:rPr>
           <w:rFonts w:ascii="Courier New" w:hAnsi="Courier New" w:cs="Courier New"/>
+          <w:color w:val="FF0000"/>
           <w:sz w:val="24"/>
           <w:szCs w:val="24"/>
         </w:rPr>
@@ -3147,13 +3145,15 @@
         <w:jc w:val="both"/>
         <w:rPr>
           <w:rFonts w:ascii="Courier New" w:hAnsi="Courier New" w:cs="Courier New"/>
-          <w:sz w:val="24"/>
-          <w:szCs w:val="24"/>
-        </w:rPr>
-      </w:pPr>
-      <w:r>
-        <w:rPr>
-          <w:rFonts w:ascii="Courier New" w:hAnsi="Courier New" w:cs="Courier New"/>
+          <w:color w:val="FF0000"/>
+          <w:sz w:val="24"/>
+          <w:szCs w:val="24"/>
+        </w:rPr>
+      </w:pPr>
+      <w:r>
+        <w:rPr>
+          <w:rFonts w:ascii="Courier New" w:hAnsi="Courier New" w:cs="Courier New"/>
+          <w:color w:val="FF0000"/>
           <w:sz w:val="24"/>
           <w:szCs w:val="24"/>
         </w:rPr>
@@ -3162,6 +3162,7 @@
       <w:r>
         <w:rPr>
           <w:rFonts w:ascii="Courier New" w:hAnsi="Courier New" w:cs="Courier New"/>
+          <w:color w:val="FF0000"/>
           <w:sz w:val="24"/>
           <w:szCs w:val="24"/>
         </w:rPr>
@@ -3170,6 +3171,7 @@
       <w:r>
         <w:rPr>
           <w:rFonts w:ascii="Courier New" w:hAnsi="Courier New" w:cs="Courier New"/>
+          <w:color w:val="FF0000"/>
           <w:sz w:val="24"/>
           <w:szCs w:val="24"/>
         </w:rPr>
@@ -3179,6 +3181,7 @@
         <w:rPr>
           <w:rFonts w:ascii="Courier New" w:hAnsi="Courier New" w:cs="Courier New"/>
           <w:b/>
+          <w:color w:val="FF0000"/>
           <w:sz w:val="24"/>
           <w:szCs w:val="24"/>
           <w:u w:val="single"/>
@@ -3188,6 +3191,7 @@
       <w:r>
         <w:rPr>
           <w:rFonts w:ascii="Courier New" w:hAnsi="Courier New" w:cs="Courier New"/>
+          <w:color w:val="FF0000"/>
           <w:sz w:val="24"/>
           <w:szCs w:val="24"/>
         </w:rPr>
@@ -3196,6 +3200,7 @@
       <w:r>
         <w:rPr>
           <w:rFonts w:ascii="Courier New" w:hAnsi="Courier New" w:cs="Courier New"/>
+          <w:color w:val="FF0000"/>
           <w:sz w:val="24"/>
           <w:szCs w:val="24"/>
         </w:rPr>
@@ -3205,6 +3210,7 @@
       <w:r>
         <w:rPr>
           <w:rFonts w:ascii="Courier New" w:hAnsi="Courier New" w:cs="Courier New"/>
+          <w:color w:val="FF0000"/>
           <w:sz w:val="24"/>
           <w:szCs w:val="24"/>
         </w:rPr>
@@ -3214,6 +3220,7 @@
       <w:r>
         <w:rPr>
           <w:rFonts w:ascii="Courier New" w:hAnsi="Courier New" w:cs="Courier New"/>
+          <w:color w:val="FF0000"/>
           <w:sz w:val="24"/>
           <w:szCs w:val="24"/>
         </w:rPr>
@@ -3222,6 +3229,7 @@
       <w:r>
         <w:rPr>
           <w:rFonts w:ascii="Courier New" w:hAnsi="Courier New" w:cs="Courier New"/>
+          <w:color w:val="FF0000"/>
           <w:sz w:val="24"/>
           <w:szCs w:val="24"/>
         </w:rPr>
@@ -3231,6 +3239,7 @@
       <w:r>
         <w:rPr>
           <w:rFonts w:ascii="Courier New" w:hAnsi="Courier New" w:cs="Courier New"/>
+          <w:color w:val="FF0000"/>
           <w:sz w:val="24"/>
           <w:szCs w:val="24"/>
         </w:rPr>
@@ -3240,6 +3249,7 @@
       <w:r>
         <w:rPr>
           <w:rFonts w:ascii="Courier New" w:hAnsi="Courier New" w:cs="Courier New"/>
+          <w:color w:val="FF0000"/>
           <w:sz w:val="24"/>
           <w:szCs w:val="24"/>
         </w:rPr>
@@ -3249,6 +3259,7 @@
       <w:r>
         <w:rPr>
           <w:rFonts w:ascii="Courier New" w:hAnsi="Courier New" w:cs="Courier New"/>
+          <w:color w:val="FF0000"/>
           <w:sz w:val="24"/>
           <w:szCs w:val="24"/>
         </w:rPr>
@@ -3258,6 +3269,7 @@
       <w:r>
         <w:rPr>
           <w:rFonts w:ascii="Courier New" w:hAnsi="Courier New" w:cs="Courier New"/>
+          <w:color w:val="FF0000"/>
           <w:sz w:val="24"/>
           <w:szCs w:val="24"/>
         </w:rPr>
@@ -3267,6 +3279,7 @@
       <w:r>
         <w:rPr>
           <w:rFonts w:ascii="Courier New" w:hAnsi="Courier New" w:cs="Courier New"/>
+          <w:color w:val="FF0000"/>
           <w:sz w:val="24"/>
           <w:szCs w:val="24"/>
         </w:rPr>
@@ -3276,6 +3289,7 @@
       <w:r>
         <w:rPr>
           <w:rFonts w:ascii="Courier New" w:hAnsi="Courier New" w:cs="Courier New"/>
+          <w:color w:val="FF0000"/>
           <w:sz w:val="24"/>
           <w:szCs w:val="24"/>
         </w:rPr>
@@ -3284,6 +3298,7 @@
       <w:r>
         <w:rPr>
           <w:rFonts w:ascii="Courier New" w:hAnsi="Courier New" w:cs="Courier New"/>
+          <w:color w:val="FF0000"/>
           <w:sz w:val="24"/>
           <w:szCs w:val="24"/>
         </w:rPr>
@@ -3295,13 +3310,15 @@
         <w:jc w:val="both"/>
         <w:rPr>
           <w:rFonts w:ascii="Courier New" w:hAnsi="Courier New" w:cs="Courier New"/>
-          <w:sz w:val="24"/>
-          <w:szCs w:val="24"/>
-        </w:rPr>
-      </w:pPr>
-      <w:r>
-        <w:rPr>
-          <w:rFonts w:ascii="Courier New" w:hAnsi="Courier New" w:cs="Courier New"/>
+          <w:color w:val="FF0000"/>
+          <w:sz w:val="24"/>
+          <w:szCs w:val="24"/>
+        </w:rPr>
+      </w:pPr>
+      <w:r>
+        <w:rPr>
+          <w:rFonts w:ascii="Courier New" w:hAnsi="Courier New" w:cs="Courier New"/>
+          <w:color w:val="FF0000"/>
           <w:sz w:val="24"/>
           <w:szCs w:val="24"/>
         </w:rPr>
@@ -3310,6 +3327,7 @@
       <w:r>
         <w:rPr>
           <w:rFonts w:ascii="Courier New" w:hAnsi="Courier New" w:cs="Courier New"/>
+          <w:color w:val="FF0000"/>
           <w:sz w:val="24"/>
           <w:szCs w:val="24"/>
         </w:rPr>
@@ -3318,6 +3336,7 @@
       <w:r>
         <w:rPr>
           <w:rFonts w:ascii="Courier New" w:hAnsi="Courier New" w:cs="Courier New"/>
+          <w:color w:val="FF0000"/>
           <w:sz w:val="24"/>
           <w:szCs w:val="24"/>
         </w:rPr>
@@ -3329,13 +3348,15 @@
         <w:jc w:val="both"/>
         <w:rPr>
           <w:rFonts w:ascii="Courier New" w:hAnsi="Courier New" w:cs="Courier New"/>
-          <w:sz w:val="24"/>
-          <w:szCs w:val="24"/>
-        </w:rPr>
-      </w:pPr>
-      <w:r>
-        <w:rPr>
-          <w:rFonts w:ascii="Courier New" w:hAnsi="Courier New" w:cs="Courier New"/>
+          <w:color w:val="FF0000"/>
+          <w:sz w:val="24"/>
+          <w:szCs w:val="24"/>
+        </w:rPr>
+      </w:pPr>
+      <w:r>
+        <w:rPr>
+          <w:rFonts w:ascii="Courier New" w:hAnsi="Courier New" w:cs="Courier New"/>
+          <w:color w:val="FF0000"/>
           <w:sz w:val="24"/>
           <w:szCs w:val="24"/>
         </w:rPr>
@@ -3345,6 +3366,7 @@
       <w:r>
         <w:rPr>
           <w:rFonts w:ascii="Courier New" w:hAnsi="Courier New" w:cs="Courier New"/>
+          <w:color w:val="FF0000"/>
           <w:sz w:val="24"/>
           <w:szCs w:val="24"/>
         </w:rPr>
@@ -3354,6 +3376,7 @@
       <w:r>
         <w:rPr>
           <w:rFonts w:ascii="Courier New" w:hAnsi="Courier New" w:cs="Courier New"/>
+          <w:color w:val="FF0000"/>
           <w:sz w:val="24"/>
           <w:szCs w:val="24"/>
         </w:rPr>
@@ -3362,6 +3385,7 @@
       <w:r>
         <w:rPr>
           <w:rFonts w:ascii="Courier New" w:hAnsi="Courier New" w:cs="Courier New"/>
+          <w:color w:val="FF0000"/>
           <w:sz w:val="24"/>
           <w:szCs w:val="24"/>
         </w:rPr>
@@ -3370,6 +3394,7 @@
       <w:r>
         <w:rPr>
           <w:rFonts w:ascii="Courier New" w:hAnsi="Courier New" w:cs="Courier New"/>
+          <w:color w:val="FF0000"/>
           <w:sz w:val="24"/>
           <w:szCs w:val="24"/>
         </w:rPr>
@@ -3378,6 +3403,7 @@
       <w:r>
         <w:rPr>
           <w:rFonts w:ascii="Courier New" w:hAnsi="Courier New" w:cs="Courier New"/>
+          <w:color w:val="FF0000"/>
           <w:sz w:val="24"/>
           <w:szCs w:val="24"/>
         </w:rPr>
@@ -3386,6 +3412,7 @@
       <w:r>
         <w:rPr>
           <w:rFonts w:ascii="Courier New" w:hAnsi="Courier New" w:cs="Courier New"/>
+          <w:color w:val="FF0000"/>
           <w:sz w:val="24"/>
           <w:szCs w:val="24"/>
         </w:rPr>
@@ -3395,6 +3422,7 @@
       <w:r>
         <w:rPr>
           <w:rFonts w:ascii="Courier New" w:hAnsi="Courier New" w:cs="Courier New"/>
+          <w:color w:val="FF0000"/>
           <w:sz w:val="24"/>
           <w:szCs w:val="24"/>
         </w:rPr>
@@ -3404,6 +3432,7 @@
       <w:r>
         <w:rPr>
           <w:rFonts w:ascii="Courier New" w:hAnsi="Courier New" w:cs="Courier New"/>
+          <w:color w:val="FF0000"/>
           <w:sz w:val="24"/>
           <w:szCs w:val="24"/>
         </w:rPr>
@@ -3413,6 +3442,7 @@
       <w:r>
         <w:rPr>
           <w:rFonts w:ascii="Courier New" w:hAnsi="Courier New" w:cs="Courier New"/>
+          <w:color w:val="FF0000"/>
           <w:sz w:val="24"/>
           <w:szCs w:val="24"/>
         </w:rPr>
@@ -3422,6 +3452,7 @@
       <w:r>
         <w:rPr>
           <w:rFonts w:ascii="Courier New" w:hAnsi="Courier New" w:cs="Courier New"/>
+          <w:color w:val="FF0000"/>
           <w:sz w:val="24"/>
           <w:szCs w:val="24"/>
         </w:rPr>
@@ -3433,13 +3464,15 @@
         <w:jc w:val="both"/>
         <w:rPr>
           <w:rFonts w:ascii="Courier New" w:hAnsi="Courier New" w:cs="Courier New"/>
-          <w:sz w:val="24"/>
-          <w:szCs w:val="24"/>
-        </w:rPr>
-      </w:pPr>
-      <w:r>
-        <w:rPr>
-          <w:rFonts w:ascii="Courier New" w:hAnsi="Courier New" w:cs="Courier New"/>
+          <w:color w:val="FF0000"/>
+          <w:sz w:val="24"/>
+          <w:szCs w:val="24"/>
+        </w:rPr>
+      </w:pPr>
+      <w:r>
+        <w:rPr>
+          <w:rFonts w:ascii="Courier New" w:hAnsi="Courier New" w:cs="Courier New"/>
+          <w:color w:val="FF0000"/>
           <w:sz w:val="24"/>
           <w:szCs w:val="24"/>
         </w:rPr>
@@ -3448,6 +3481,7 @@
       <w:r>
         <w:rPr>
           <w:rFonts w:ascii="Courier New" w:hAnsi="Courier New" w:cs="Courier New"/>
+          <w:color w:val="FF0000"/>
           <w:sz w:val="24"/>
           <w:szCs w:val="24"/>
         </w:rPr>
@@ -3456,6 +3490,7 @@
       <w:r>
         <w:rPr>
           <w:rFonts w:ascii="Courier New" w:hAnsi="Courier New" w:cs="Courier New"/>
+          <w:color w:val="FF0000"/>
           <w:sz w:val="24"/>
           <w:szCs w:val="24"/>
         </w:rPr>
@@ -3465,6 +3500,7 @@
       <w:r>
         <w:rPr>
           <w:rFonts w:ascii="Courier New" w:hAnsi="Courier New" w:cs="Courier New"/>
+          <w:color w:val="FF0000"/>
           <w:sz w:val="24"/>
           <w:szCs w:val="24"/>
         </w:rPr>
@@ -3474,6 +3510,7 @@
       <w:r>
         <w:rPr>
           <w:rFonts w:ascii="Courier New" w:hAnsi="Courier New" w:cs="Courier New"/>
+          <w:color w:val="FF0000"/>
           <w:sz w:val="24"/>
           <w:szCs w:val="24"/>
         </w:rPr>
@@ -3482,6 +3519,7 @@
       <w:r>
         <w:rPr>
           <w:rFonts w:ascii="Courier New" w:hAnsi="Courier New" w:cs="Courier New"/>
+          <w:color w:val="FF0000"/>
           <w:sz w:val="24"/>
           <w:szCs w:val="24"/>
         </w:rPr>
@@ -3490,6 +3528,7 @@
       <w:r>
         <w:rPr>
           <w:rFonts w:ascii="Courier New" w:hAnsi="Courier New" w:cs="Courier New"/>
+          <w:color w:val="FF0000"/>
           <w:sz w:val="24"/>
           <w:szCs w:val="24"/>
         </w:rPr>
@@ -3498,6 +3537,7 @@
       <w:r>
         <w:rPr>
           <w:rFonts w:ascii="Courier New" w:hAnsi="Courier New" w:cs="Courier New"/>
+          <w:color w:val="FF0000"/>
           <w:sz w:val="24"/>
           <w:szCs w:val="24"/>
         </w:rPr>
@@ -3506,11 +3546,708 @@
       <w:r>
         <w:rPr>
           <w:rFonts w:ascii="Courier New" w:hAnsi="Courier New" w:cs="Courier New"/>
+          <w:color w:val="FF0000"/>
           <w:sz w:val="24"/>
           <w:szCs w:val="24"/>
         </w:rPr>
         <w:t>&gt;</w:t>
       </w:r>
+    </w:p>
+    <w:p>
+      <w:pPr>
+        <w:pStyle w:val="PargrafodaLista"/>
+        <w:numPr>
+          <w:ilvl w:val="0"/>
+          <w:numId w:val="29"/>
+        </w:numPr>
+        <w:jc w:val="both"/>
+        <w:rPr>
+          <w:rFonts w:ascii="Courier New" w:hAnsi="Courier New" w:cs="Courier New"/>
+          <w:sz w:val="24"/>
+          <w:szCs w:val="24"/>
+        </w:rPr>
+      </w:pPr>
+      <w:r>
+        <w:rPr>
+          <w:rFonts w:ascii="Courier New" w:hAnsi="Courier New" w:cs="Courier New"/>
+          <w:sz w:val="24"/>
+          <w:szCs w:val="24"/>
+        </w:rPr>
+        <w:t xml:space="preserve">A interação entre os sensores e a base de dados Mongo deve ter por base uma conexão que use o protocolo MQTT. Desta forma, deve haver uma classe responsável pelo estabelecimento da conexão, que é feito pelo método ‘connect’ da </w:t>
+      </w:r>
+      <w:r>
+        <w:rPr>
+          <w:rFonts w:ascii="Courier New" w:hAnsi="Courier New" w:cs="Courier New"/>
+          <w:sz w:val="24"/>
+          <w:szCs w:val="24"/>
+        </w:rPr>
+        <w:t>API</w:t>
+      </w:r>
+      <w:r>
+        <w:rPr>
+          <w:rFonts w:ascii="Courier New" w:hAnsi="Courier New" w:cs="Courier New"/>
+          <w:sz w:val="24"/>
+          <w:szCs w:val="24"/>
+        </w:rPr>
+        <w:t xml:space="preserve"> </w:t>
+      </w:r>
+      <w:r>
+        <w:rPr>
+          <w:rFonts w:ascii="Courier New" w:hAnsi="Courier New" w:cs="Courier New"/>
+          <w:sz w:val="24"/>
+          <w:szCs w:val="24"/>
+        </w:rPr>
+        <w:t xml:space="preserve">do </w:t>
+      </w:r>
+      <w:r>
+        <w:rPr>
+          <w:rFonts w:ascii="Courier New" w:hAnsi="Courier New" w:cs="Courier New"/>
+          <w:sz w:val="24"/>
+          <w:szCs w:val="24"/>
+        </w:rPr>
+        <w:t>MQTT.</w:t>
+      </w:r>
+      <w:r>
+        <w:rPr>
+          <w:rFonts w:ascii="Courier New" w:hAnsi="Courier New" w:cs="Courier New"/>
+          <w:sz w:val="24"/>
+          <w:szCs w:val="24"/>
+        </w:rPr>
+        <w:t xml:space="preserve"> </w:t>
+      </w:r>
+    </w:p>
+    <w:p>
+      <w:pPr>
+        <w:pStyle w:val="PargrafodaLista"/>
+        <w:ind w:left="1080"/>
+        <w:jc w:val="both"/>
+        <w:rPr>
+          <w:rFonts w:ascii="Courier New" w:hAnsi="Courier New" w:cs="Courier New"/>
+          <w:sz w:val="24"/>
+          <w:szCs w:val="24"/>
+        </w:rPr>
+      </w:pPr>
+      <w:r>
+        <w:rPr>
+          <w:rFonts w:ascii="Courier New" w:hAnsi="Courier New" w:cs="Courier New"/>
+          <w:sz w:val="24"/>
+          <w:szCs w:val="24"/>
+        </w:rPr>
+        <w:t xml:space="preserve">Para se poder estabelecer a ligação é necessário  definir um cliente, que deve ser uma instância da classe </w:t>
+      </w:r>
+      <w:r>
+        <w:rPr>
+          <w:rFonts w:ascii="Courier New" w:hAnsi="Courier New" w:cs="Courier New"/>
+          <w:sz w:val="24"/>
+          <w:szCs w:val="24"/>
+        </w:rPr>
+        <w:t>‘</w:t>
+      </w:r>
+      <w:r>
+        <w:rPr>
+          <w:rFonts w:ascii="Courier New" w:hAnsi="Courier New" w:cs="Courier New"/>
+          <w:sz w:val="24"/>
+          <w:szCs w:val="24"/>
+        </w:rPr>
+        <w:t>MqttClient</w:t>
+      </w:r>
+      <w:r>
+        <w:rPr>
+          <w:rFonts w:ascii="Courier New" w:hAnsi="Courier New" w:cs="Courier New"/>
+          <w:sz w:val="24"/>
+          <w:szCs w:val="24"/>
+        </w:rPr>
+        <w:t>’</w:t>
+      </w:r>
+      <w:r>
+        <w:rPr>
+          <w:rFonts w:ascii="Courier New" w:hAnsi="Courier New" w:cs="Courier New"/>
+          <w:sz w:val="24"/>
+          <w:szCs w:val="24"/>
+        </w:rPr>
+        <w:t xml:space="preserve">. </w:t>
+      </w:r>
+    </w:p>
+    <w:p>
+      <w:pPr>
+        <w:pStyle w:val="PargrafodaLista"/>
+        <w:ind w:left="1080"/>
+        <w:jc w:val="both"/>
+        <w:rPr>
+          <w:rFonts w:ascii="Courier New" w:hAnsi="Courier New" w:cs="Courier New"/>
+          <w:sz w:val="24"/>
+          <w:szCs w:val="24"/>
+        </w:rPr>
+      </w:pPr>
+      <w:r>
+        <w:rPr>
+          <w:rFonts w:ascii="Courier New" w:hAnsi="Courier New" w:cs="Courier New"/>
+          <w:sz w:val="24"/>
+          <w:szCs w:val="24"/>
+        </w:rPr>
+        <w:t>Para a criação desta instância, são necessários os parâmetros: identificador do cliente, identific</w:t>
+      </w:r>
+      <w:r>
+        <w:rPr>
+          <w:rFonts w:ascii="Courier New" w:hAnsi="Courier New" w:cs="Courier New"/>
+          <w:sz w:val="24"/>
+          <w:szCs w:val="24"/>
+        </w:rPr>
+        <w:t>ador</w:t>
+      </w:r>
+      <w:r>
+        <w:rPr>
+          <w:rFonts w:ascii="Courier New" w:hAnsi="Courier New" w:cs="Courier New"/>
+          <w:sz w:val="24"/>
+          <w:szCs w:val="24"/>
+        </w:rPr>
+        <w:t xml:space="preserve"> da máquina hospedeira e respetivo porto (broker) e uma instancia da classe </w:t>
+      </w:r>
+      <w:r>
+        <w:rPr>
+          <w:rFonts w:ascii="Courier New" w:hAnsi="Courier New" w:cs="Courier New"/>
+          <w:sz w:val="24"/>
+          <w:szCs w:val="24"/>
+        </w:rPr>
+        <w:t>‘</w:t>
+      </w:r>
+      <w:r>
+        <w:rPr>
+          <w:rFonts w:ascii="Courier New" w:hAnsi="Courier New" w:cs="Courier New"/>
+          <w:sz w:val="24"/>
+          <w:szCs w:val="24"/>
+        </w:rPr>
+        <w:t>MemoryPersistance</w:t>
+      </w:r>
+      <w:r>
+        <w:rPr>
+          <w:rFonts w:ascii="Courier New" w:hAnsi="Courier New" w:cs="Courier New"/>
+          <w:sz w:val="24"/>
+          <w:szCs w:val="24"/>
+        </w:rPr>
+        <w:t>’</w:t>
+      </w:r>
+      <w:r>
+        <w:rPr>
+          <w:rFonts w:ascii="Courier New" w:hAnsi="Courier New" w:cs="Courier New"/>
+          <w:sz w:val="24"/>
+          <w:szCs w:val="24"/>
+        </w:rPr>
+        <w:t xml:space="preserve"> </w:t>
+      </w:r>
+      <w:r>
+        <w:rPr>
+          <w:rFonts w:ascii="Courier New" w:hAnsi="Courier New" w:cs="Courier New"/>
+          <w:sz w:val="24"/>
+          <w:szCs w:val="24"/>
+        </w:rPr>
+        <w:t xml:space="preserve">para indicar se a ligação deve ou não ser memorizada. </w:t>
+      </w:r>
+    </w:p>
+    <w:p>
+      <w:pPr>
+        <w:pStyle w:val="PargrafodaLista"/>
+        <w:ind w:left="1080"/>
+        <w:jc w:val="both"/>
+        <w:rPr>
+          <w:rFonts w:ascii="Courier New" w:hAnsi="Courier New" w:cs="Courier New"/>
+          <w:sz w:val="24"/>
+          <w:szCs w:val="24"/>
+        </w:rPr>
+      </w:pPr>
+      <w:r>
+        <w:rPr>
+          <w:rFonts w:ascii="Courier New" w:hAnsi="Courier New" w:cs="Courier New"/>
+          <w:sz w:val="24"/>
+          <w:szCs w:val="24"/>
+        </w:rPr>
+        <w:t>Para a conexão</w:t>
+      </w:r>
+      <w:r>
+        <w:rPr>
+          <w:rFonts w:ascii="Courier New" w:hAnsi="Courier New" w:cs="Courier New"/>
+          <w:sz w:val="24"/>
+          <w:szCs w:val="24"/>
+        </w:rPr>
+        <w:t>,</w:t>
+      </w:r>
+      <w:r>
+        <w:rPr>
+          <w:rFonts w:ascii="Courier New" w:hAnsi="Courier New" w:cs="Courier New"/>
+          <w:sz w:val="24"/>
+          <w:szCs w:val="24"/>
+        </w:rPr>
+        <w:t xml:space="preserve"> deve ser utilizado o método connect da classe </w:t>
+      </w:r>
+      <w:r>
+        <w:rPr>
+          <w:rFonts w:ascii="Courier New" w:hAnsi="Courier New" w:cs="Courier New"/>
+          <w:sz w:val="24"/>
+          <w:szCs w:val="24"/>
+        </w:rPr>
+        <w:t>‘MqttClient’</w:t>
+      </w:r>
+      <w:r>
+        <w:rPr>
+          <w:rFonts w:ascii="Courier New" w:hAnsi="Courier New" w:cs="Courier New"/>
+          <w:sz w:val="24"/>
+          <w:szCs w:val="24"/>
+        </w:rPr>
+        <w:t xml:space="preserve">, que poderá receber </w:t>
+      </w:r>
+      <w:r>
+        <w:rPr>
+          <w:rFonts w:ascii="Courier New" w:hAnsi="Courier New" w:cs="Courier New"/>
+          <w:sz w:val="24"/>
+          <w:szCs w:val="24"/>
+        </w:rPr>
+        <w:t xml:space="preserve">como argumento uma instância da classe </w:t>
+      </w:r>
+      <w:r>
+        <w:rPr>
+          <w:rFonts w:ascii="Courier New" w:hAnsi="Courier New" w:cs="Courier New"/>
+          <w:sz w:val="24"/>
+          <w:szCs w:val="24"/>
+        </w:rPr>
+        <w:lastRenderedPageBreak/>
+        <w:t>‘</w:t>
+      </w:r>
+      <w:r>
+        <w:rPr>
+          <w:rFonts w:ascii="Courier New" w:hAnsi="Courier New" w:cs="Courier New"/>
+          <w:sz w:val="24"/>
+          <w:szCs w:val="24"/>
+        </w:rPr>
+        <w:t>MqttConnectOptions</w:t>
+      </w:r>
+      <w:r>
+        <w:rPr>
+          <w:rFonts w:ascii="Courier New" w:hAnsi="Courier New" w:cs="Courier New"/>
+          <w:sz w:val="24"/>
+          <w:szCs w:val="24"/>
+        </w:rPr>
+        <w:t>’</w:t>
+      </w:r>
+      <w:r>
+        <w:rPr>
+          <w:rFonts w:ascii="Courier New" w:hAnsi="Courier New" w:cs="Courier New"/>
+          <w:sz w:val="24"/>
+          <w:szCs w:val="24"/>
+        </w:rPr>
+        <w:t xml:space="preserve">, onde </w:t>
+      </w:r>
+      <w:r>
+        <w:rPr>
+          <w:rFonts w:ascii="Courier New" w:hAnsi="Courier New" w:cs="Courier New"/>
+          <w:sz w:val="24"/>
+          <w:szCs w:val="24"/>
+        </w:rPr>
+        <w:t>podem</w:t>
+      </w:r>
+      <w:r>
+        <w:rPr>
+          <w:rFonts w:ascii="Courier New" w:hAnsi="Courier New" w:cs="Courier New"/>
+          <w:sz w:val="24"/>
+          <w:szCs w:val="24"/>
+        </w:rPr>
+        <w:t xml:space="preserve"> ser definidas </w:t>
+      </w:r>
+      <w:r>
+        <w:rPr>
+          <w:rFonts w:ascii="Courier New" w:hAnsi="Courier New" w:cs="Courier New"/>
+          <w:sz w:val="24"/>
+          <w:szCs w:val="24"/>
+        </w:rPr>
+        <w:t xml:space="preserve">mais </w:t>
+      </w:r>
+      <w:r>
+        <w:rPr>
+          <w:rFonts w:ascii="Courier New" w:hAnsi="Courier New" w:cs="Courier New"/>
+          <w:sz w:val="24"/>
+          <w:szCs w:val="24"/>
+        </w:rPr>
+        <w:t>opçõe</w:t>
+      </w:r>
+      <w:r>
+        <w:rPr>
+          <w:rFonts w:ascii="Courier New" w:hAnsi="Courier New" w:cs="Courier New"/>
+          <w:sz w:val="24"/>
+          <w:szCs w:val="24"/>
+        </w:rPr>
+        <w:t>s.</w:t>
+      </w:r>
+    </w:p>
+    <w:p>
+      <w:pPr>
+        <w:pStyle w:val="PargrafodaLista"/>
+        <w:ind w:left="1080"/>
+        <w:jc w:val="both"/>
+        <w:rPr>
+          <w:rFonts w:ascii="Courier New" w:hAnsi="Courier New" w:cs="Courier New"/>
+          <w:sz w:val="24"/>
+          <w:szCs w:val="24"/>
+        </w:rPr>
+      </w:pPr>
+      <w:r>
+        <w:rPr>
+          <w:rFonts w:ascii="Courier New" w:hAnsi="Courier New" w:cs="Courier New"/>
+          <w:sz w:val="24"/>
+          <w:szCs w:val="24"/>
+        </w:rPr>
+        <w:t>Depois da conexão estar estabelecida deve ser utilizado o método ‘messageArrived’ da interface ‘MqttCallback’ que permite receber as mensagens vindas dos sensores</w:t>
+      </w:r>
+      <w:r>
+        <w:rPr>
+          <w:rFonts w:ascii="Courier New" w:hAnsi="Courier New" w:cs="Courier New"/>
+          <w:sz w:val="24"/>
+          <w:szCs w:val="24"/>
+        </w:rPr>
+        <w:t xml:space="preserve"> (</w:t>
+      </w:r>
+      <w:hyperlink r:id="rId12" w:anchor="messageArrived-java.lang.String-org.eclipse.paho.client.mqttv3.MqttMessage-" w:history="1">
+        <w:r>
+          <w:rPr>
+            <w:rStyle w:val="Hiperligao"/>
+            <w:rFonts w:ascii="Courier New" w:hAnsi="Courier New" w:cs="Courier New"/>
+            <w:sz w:val="24"/>
+            <w:szCs w:val="24"/>
+          </w:rPr>
+          <w:t>https://www.eclipse.org/paho/files/javadoc/org/eclipse/paho/client/mqttv3/MqttCallback.html#messageArrived-java.lang.String-org.eclipse.paho.client.mqttv3.MqttMessage-</w:t>
+        </w:r>
+      </w:hyperlink>
+      <w:r>
+        <w:rPr>
+          <w:rFonts w:ascii="Courier New" w:hAnsi="Courier New" w:cs="Courier New"/>
+          <w:sz w:val="24"/>
+          <w:szCs w:val="24"/>
+        </w:rPr>
+        <w:t>). Este método recebe dois argumentos, uma string relativa ao tópico da mensagem e um objeto do tipo ‘MqttMessage’.</w:t>
+      </w:r>
+    </w:p>
+    <w:p>
+      <w:pPr>
+        <w:pStyle w:val="PargrafodaLista"/>
+        <w:ind w:left="1080"/>
+        <w:jc w:val="both"/>
+        <w:rPr>
+          <w:rFonts w:ascii="Courier New" w:hAnsi="Courier New" w:cs="Courier New"/>
+          <w:sz w:val="24"/>
+          <w:szCs w:val="24"/>
+        </w:rPr>
+      </w:pPr>
+      <w:r>
+        <w:rPr>
+          <w:rFonts w:ascii="Courier New" w:hAnsi="Courier New" w:cs="Courier New"/>
+          <w:sz w:val="24"/>
+          <w:szCs w:val="24"/>
+        </w:rPr>
+        <w:t xml:space="preserve">Depois de recebidas as mensagens, as mesmas devem ser tratadas para se extrair os dados necessários e inseri-los na base de dados Mongo. Para isto, é necessário previamente estabelecer a ligação à base de dados </w:t>
+      </w:r>
+      <w:r>
+        <w:rPr>
+          <w:rFonts w:ascii="Courier New" w:hAnsi="Courier New" w:cs="Courier New"/>
+          <w:sz w:val="24"/>
+          <w:szCs w:val="24"/>
+        </w:rPr>
+        <w:t>NoSQL</w:t>
+      </w:r>
+      <w:r>
+        <w:rPr>
+          <w:rFonts w:ascii="Courier New" w:hAnsi="Courier New" w:cs="Courier New"/>
+          <w:sz w:val="24"/>
+          <w:szCs w:val="24"/>
+        </w:rPr>
+        <w:t>, sendo por isso necessário criar uma instância da classe ‘</w:t>
+      </w:r>
+      <w:r>
+        <w:rPr>
+          <w:rFonts w:ascii="Courier New" w:hAnsi="Courier New" w:cs="Courier New"/>
+          <w:sz w:val="24"/>
+          <w:szCs w:val="24"/>
+        </w:rPr>
+        <w:t>MongoClient</w:t>
+      </w:r>
+      <w:r>
+        <w:rPr>
+          <w:rFonts w:ascii="Courier New" w:hAnsi="Courier New" w:cs="Courier New"/>
+          <w:sz w:val="24"/>
+          <w:szCs w:val="24"/>
+        </w:rPr>
+        <w:t>’.</w:t>
+      </w:r>
+      <w:r>
+        <w:rPr>
+          <w:rFonts w:ascii="Courier New" w:hAnsi="Courier New" w:cs="Courier New"/>
+          <w:sz w:val="24"/>
+          <w:szCs w:val="24"/>
+        </w:rPr>
+        <w:t xml:space="preserve"> Depois de estabelecida a ligação é necessário colocar os dados sob a forma de documentos e inseri-los na base de dados.</w:t>
+      </w:r>
+    </w:p>
+    <w:p>
+      <w:pPr>
+        <w:pStyle w:val="PargrafodaLista"/>
+        <w:ind w:left="1080"/>
+        <w:jc w:val="both"/>
+        <w:rPr>
+          <w:rFonts w:ascii="Courier New" w:hAnsi="Courier New" w:cs="Courier New"/>
+          <w:sz w:val="24"/>
+          <w:szCs w:val="24"/>
+        </w:rPr>
+      </w:pPr>
+    </w:p>
+    <w:p>
+      <w:pPr>
+        <w:pStyle w:val="PargrafodaLista"/>
+        <w:numPr>
+          <w:ilvl w:val="0"/>
+          <w:numId w:val="29"/>
+        </w:numPr>
+        <w:jc w:val="both"/>
+        <w:rPr>
+          <w:rFonts w:ascii="Courier New" w:hAnsi="Courier New" w:cs="Courier New"/>
+          <w:sz w:val="24"/>
+          <w:szCs w:val="24"/>
+        </w:rPr>
+      </w:pPr>
+      <w:r>
+        <w:rPr>
+          <w:rFonts w:ascii="Courier New" w:hAnsi="Courier New" w:cs="Courier New"/>
+          <w:sz w:val="24"/>
+          <w:szCs w:val="24"/>
+        </w:rPr>
+        <w:t>Para migrar os dados de forma incremental da base de dados não relacional para a base de dados relacional, deve ser usado um campo ‘exportado’</w:t>
+      </w:r>
+      <w:r>
+        <w:rPr>
+          <w:rFonts w:ascii="Courier New" w:hAnsi="Courier New" w:cs="Courier New"/>
+          <w:sz w:val="24"/>
+          <w:szCs w:val="24"/>
+        </w:rPr>
+        <w:t>, que é um inteiro e se encontra</w:t>
+      </w:r>
+      <w:r>
+        <w:rPr>
+          <w:rFonts w:ascii="Courier New" w:hAnsi="Courier New" w:cs="Courier New"/>
+          <w:sz w:val="24"/>
+          <w:szCs w:val="24"/>
+        </w:rPr>
+        <w:t xml:space="preserve"> presente em cada documento da coleção</w:t>
+      </w:r>
+      <w:r>
+        <w:rPr>
+          <w:rFonts w:ascii="Courier New" w:hAnsi="Courier New" w:cs="Courier New"/>
+          <w:sz w:val="24"/>
+          <w:szCs w:val="24"/>
+        </w:rPr>
+        <w:t>.</w:t>
+      </w:r>
+      <w:bookmarkStart w:id="4" w:name="_GoBack"/>
+      <w:bookmarkEnd w:id="4"/>
+      <w:r>
+        <w:rPr>
+          <w:rFonts w:ascii="Courier New" w:hAnsi="Courier New" w:cs="Courier New"/>
+          <w:sz w:val="24"/>
+          <w:szCs w:val="24"/>
+        </w:rPr>
+        <w:t xml:space="preserve"> Este inteiro é criado a 0 por default e sempre que ocorre a exportação é alterado para 1. Desta forma, são exportados apenas dos dados da coleção que tenham esse mesmo campo a 0. </w:t>
+      </w:r>
+    </w:p>
+    <w:p>
+      <w:pPr>
+        <w:jc w:val="both"/>
+        <w:rPr>
+          <w:rFonts w:ascii="Courier New" w:hAnsi="Courier New" w:cs="Courier New"/>
+          <w:sz w:val="24"/>
+          <w:szCs w:val="24"/>
+        </w:rPr>
+      </w:pPr>
+      <w:r>
+        <w:rPr>
+          <w:rFonts w:ascii="Courier New" w:hAnsi="Courier New" w:cs="Courier New"/>
+          <w:sz w:val="24"/>
+          <w:szCs w:val="24"/>
+        </w:rPr>
+        <w:t xml:space="preserve">Para realização do processo de escrita de dados na base de dados Mongo deverá ser utilizado apenas um </w:t>
+      </w:r>
+      <w:r>
+        <w:rPr>
+          <w:rFonts w:ascii="Courier New" w:hAnsi="Courier New" w:cs="Courier New"/>
+          <w:sz w:val="24"/>
+          <w:szCs w:val="24"/>
+        </w:rPr>
+        <w:t>Main</w:t>
+      </w:r>
+      <w:r>
+        <w:rPr>
+          <w:rFonts w:ascii="Courier New" w:hAnsi="Courier New" w:cs="Courier New"/>
+          <w:sz w:val="24"/>
+          <w:szCs w:val="24"/>
+        </w:rPr>
+        <w:t>.</w:t>
+      </w:r>
+    </w:p>
+    <w:p>
+      <w:pPr>
+        <w:jc w:val="both"/>
+        <w:rPr>
+          <w:rFonts w:ascii="Courier New" w:hAnsi="Courier New" w:cs="Courier New"/>
+          <w:sz w:val="24"/>
+          <w:szCs w:val="24"/>
+        </w:rPr>
+      </w:pPr>
+      <w:r>
+        <w:rPr>
+          <w:rFonts w:ascii="Courier New" w:hAnsi="Courier New" w:cs="Courier New"/>
+          <w:sz w:val="24"/>
+          <w:szCs w:val="24"/>
+        </w:rPr>
+        <w:t>O main terá necessidade de instanciar classes dos seguintes tipos:</w:t>
+      </w:r>
+    </w:p>
+    <w:p>
+      <w:pPr>
+        <w:pStyle w:val="PargrafodaLista"/>
+        <w:numPr>
+          <w:ilvl w:val="0"/>
+          <w:numId w:val="28"/>
+        </w:numPr>
+        <w:jc w:val="both"/>
+        <w:rPr>
+          <w:rFonts w:ascii="Courier New" w:hAnsi="Courier New" w:cs="Courier New"/>
+          <w:sz w:val="24"/>
+          <w:szCs w:val="24"/>
+        </w:rPr>
+      </w:pPr>
+      <w:r>
+        <w:rPr>
+          <w:rFonts w:ascii="Courier New" w:hAnsi="Courier New" w:cs="Courier New"/>
+          <w:sz w:val="24"/>
+          <w:szCs w:val="24"/>
+        </w:rPr>
+        <w:t>Classe que faz a conexão do programa java com a base de dados Mongo.</w:t>
+      </w:r>
+    </w:p>
+    <w:p>
+      <w:pPr>
+        <w:pStyle w:val="PargrafodaLista"/>
+        <w:numPr>
+          <w:ilvl w:val="0"/>
+          <w:numId w:val="28"/>
+        </w:numPr>
+        <w:jc w:val="both"/>
+        <w:rPr>
+          <w:rFonts w:ascii="Courier New" w:hAnsi="Courier New" w:cs="Courier New"/>
+          <w:sz w:val="24"/>
+          <w:szCs w:val="24"/>
+        </w:rPr>
+      </w:pPr>
+      <w:r>
+        <w:rPr>
+          <w:rFonts w:ascii="Courier New" w:hAnsi="Courier New" w:cs="Courier New"/>
+          <w:sz w:val="24"/>
+          <w:szCs w:val="24"/>
+        </w:rPr>
+        <w:t>Classe que faz a conexão do java com a base de dados relacional.</w:t>
+      </w:r>
+    </w:p>
+    <w:p>
+      <w:pPr>
+        <w:pStyle w:val="PargrafodaLista"/>
+        <w:numPr>
+          <w:ilvl w:val="0"/>
+          <w:numId w:val="28"/>
+        </w:numPr>
+        <w:jc w:val="both"/>
+        <w:rPr>
+          <w:rFonts w:ascii="Courier New" w:hAnsi="Courier New" w:cs="Courier New"/>
+          <w:sz w:val="24"/>
+          <w:szCs w:val="24"/>
+        </w:rPr>
+      </w:pPr>
+      <w:r>
+        <w:rPr>
+          <w:rFonts w:ascii="Courier New" w:hAnsi="Courier New" w:cs="Courier New"/>
+          <w:sz w:val="24"/>
+          <w:szCs w:val="24"/>
+        </w:rPr>
+        <w:t>Classe que faz a conexão com os sensores (reais ou simulador).</w:t>
+      </w:r>
+    </w:p>
+    <w:p>
+      <w:pPr>
+        <w:pStyle w:val="PargrafodaLista"/>
+        <w:numPr>
+          <w:ilvl w:val="0"/>
+          <w:numId w:val="28"/>
+        </w:numPr>
+        <w:jc w:val="both"/>
+        <w:rPr>
+          <w:rFonts w:ascii="Courier New" w:hAnsi="Courier New" w:cs="Courier New"/>
+          <w:sz w:val="24"/>
+          <w:szCs w:val="24"/>
+        </w:rPr>
+      </w:pPr>
+      <w:r>
+        <w:rPr>
+          <w:rFonts w:ascii="Courier New" w:hAnsi="Courier New" w:cs="Courier New"/>
+          <w:sz w:val="24"/>
+          <w:szCs w:val="24"/>
+        </w:rPr>
+        <w:lastRenderedPageBreak/>
+        <w:t>Classe que deve conter uma thread, cuja função é enviar os dados de forma incremental da base de dados Mongo para a base de dos relacional.</w:t>
+      </w:r>
+    </w:p>
+    <w:p>
+      <w:pPr>
+        <w:pStyle w:val="PargrafodaLista"/>
+        <w:numPr>
+          <w:ilvl w:val="0"/>
+          <w:numId w:val="28"/>
+        </w:numPr>
+        <w:jc w:val="both"/>
+        <w:rPr>
+          <w:rFonts w:ascii="Courier New" w:hAnsi="Courier New" w:cs="Courier New"/>
+          <w:sz w:val="24"/>
+          <w:szCs w:val="24"/>
+        </w:rPr>
+      </w:pPr>
+      <w:r>
+        <w:rPr>
+          <w:rFonts w:ascii="Courier New" w:hAnsi="Courier New" w:cs="Courier New"/>
+          <w:sz w:val="24"/>
+          <w:szCs w:val="24"/>
+        </w:rPr>
+        <w:t xml:space="preserve">Classe responsável por sincronizar as threads que efetuam a escrita na base de dados mongo </w:t>
+      </w:r>
+      <w:r>
+        <w:rPr>
+          <w:rFonts w:ascii="Courier New" w:hAnsi="Courier New" w:cs="Courier New"/>
+          <w:color w:val="FF0000"/>
+          <w:sz w:val="24"/>
+          <w:szCs w:val="24"/>
+        </w:rPr>
+        <w:t>(no caso das periodicidades de luz e temperatura serem diferentes)</w:t>
+      </w:r>
+      <w:r>
+        <w:rPr>
+          <w:rFonts w:ascii="Courier New" w:hAnsi="Courier New" w:cs="Courier New"/>
+          <w:sz w:val="24"/>
+          <w:szCs w:val="24"/>
+        </w:rPr>
+        <w:t>.</w:t>
+      </w:r>
+    </w:p>
+    <w:p>
+      <w:pPr>
+        <w:pStyle w:val="PargrafodaLista"/>
+        <w:jc w:val="both"/>
+        <w:rPr>
+          <w:rFonts w:ascii="Courier New" w:hAnsi="Courier New" w:cs="Courier New"/>
+          <w:sz w:val="24"/>
+          <w:szCs w:val="24"/>
+        </w:rPr>
+      </w:pPr>
     </w:p>
     <w:p>
       <w:pPr>
@@ -3530,7 +4267,7 @@
       <w:pPr>
         <w:pStyle w:val="Ttulo2"/>
       </w:pPr>
-      <w:bookmarkStart w:id="5" w:name="_Toc513111554"/>
+      <w:bookmarkStart w:id="5" w:name="_Toc5657705"/>
       <w:r>
         <w:lastRenderedPageBreak/>
         <w:t>Estrutura da Base de Dados Mongo</w:t>
@@ -3542,30 +4279,25 @@
         <w:jc w:val="both"/>
         <w:rPr>
           <w:rFonts w:ascii="Courier New" w:hAnsi="Courier New" w:cs="Courier New"/>
-          <w:sz w:val="24"/>
-          <w:szCs w:val="24"/>
-        </w:rPr>
-      </w:pPr>
-      <w:r>
-        <w:rPr>
-          <w:rFonts w:ascii="Courier New" w:hAnsi="Courier New" w:cs="Courier New"/>
-          <w:sz w:val="24"/>
-          <w:szCs w:val="24"/>
-        </w:rPr>
-        <w:t>&lt;</w:t>
-      </w:r>
-      <w:r>
-        <w:rPr>
-          <w:rFonts w:ascii="Courier New" w:hAnsi="Courier New" w:cs="Courier New"/>
-          <w:sz w:val="24"/>
-          <w:szCs w:val="24"/>
-        </w:rPr>
-        <w:t xml:space="preserve">Nome da base de Dados e das </w:t>
+          <w:color w:val="FF0000"/>
+          <w:sz w:val="24"/>
+          <w:szCs w:val="24"/>
+        </w:rPr>
+      </w:pPr>
+      <w:r>
+        <w:rPr>
+          <w:rFonts w:ascii="Courier New" w:hAnsi="Courier New" w:cs="Courier New"/>
+          <w:color w:val="FF0000"/>
+          <w:sz w:val="24"/>
+          <w:szCs w:val="24"/>
+        </w:rPr>
+        <w:t xml:space="preserve">&lt;Nome da base de Dados e das </w:t>
       </w:r>
       <w:proofErr w:type="spellStart"/>
       <w:r>
         <w:rPr>
           <w:rFonts w:ascii="Courier New" w:hAnsi="Courier New" w:cs="Courier New"/>
+          <w:color w:val="FF0000"/>
           <w:sz w:val="24"/>
           <w:szCs w:val="24"/>
         </w:rPr>
@@ -3578,13 +4310,15 @@
         <w:jc w:val="both"/>
         <w:rPr>
           <w:rFonts w:ascii="Courier New" w:hAnsi="Courier New" w:cs="Courier New"/>
-          <w:sz w:val="24"/>
-          <w:szCs w:val="24"/>
-        </w:rPr>
-      </w:pPr>
-      <w:r>
-        <w:rPr>
-          <w:rFonts w:ascii="Courier New" w:hAnsi="Courier New" w:cs="Courier New"/>
+          <w:color w:val="FF0000"/>
+          <w:sz w:val="24"/>
+          <w:szCs w:val="24"/>
+        </w:rPr>
+      </w:pPr>
+      <w:r>
+        <w:rPr>
+          <w:rFonts w:ascii="Courier New" w:hAnsi="Courier New" w:cs="Courier New"/>
+          <w:color w:val="FF0000"/>
           <w:sz w:val="24"/>
           <w:szCs w:val="24"/>
         </w:rPr>
@@ -3594,6 +4328,7 @@
       <w:r>
         <w:rPr>
           <w:rFonts w:ascii="Courier New" w:hAnsi="Courier New" w:cs="Courier New"/>
+          <w:color w:val="FF0000"/>
           <w:sz w:val="24"/>
           <w:szCs w:val="24"/>
         </w:rPr>
@@ -3603,6 +4338,7 @@
       <w:r>
         <w:rPr>
           <w:rFonts w:ascii="Courier New" w:hAnsi="Courier New" w:cs="Courier New"/>
+          <w:color w:val="FF0000"/>
           <w:sz w:val="24"/>
           <w:szCs w:val="24"/>
         </w:rPr>
@@ -3612,6 +4348,7 @@
       <w:r>
         <w:rPr>
           <w:rFonts w:ascii="Courier New" w:hAnsi="Courier New" w:cs="Courier New"/>
+          <w:color w:val="FF0000"/>
           <w:sz w:val="24"/>
           <w:szCs w:val="24"/>
         </w:rPr>
@@ -3621,6 +4358,7 @@
       <w:r>
         <w:rPr>
           <w:rFonts w:ascii="Courier New" w:hAnsi="Courier New" w:cs="Courier New"/>
+          <w:color w:val="FF0000"/>
           <w:sz w:val="24"/>
           <w:szCs w:val="24"/>
         </w:rPr>
@@ -3630,6 +4368,7 @@
       <w:r>
         <w:rPr>
           <w:rFonts w:ascii="Courier New" w:hAnsi="Courier New" w:cs="Courier New"/>
+          <w:color w:val="FF0000"/>
           <w:sz w:val="24"/>
           <w:szCs w:val="24"/>
         </w:rPr>
@@ -3639,6 +4378,7 @@
       <w:r>
         <w:rPr>
           <w:rFonts w:ascii="Courier New" w:hAnsi="Courier New" w:cs="Courier New"/>
+          <w:color w:val="FF0000"/>
           <w:sz w:val="24"/>
           <w:szCs w:val="24"/>
         </w:rPr>
@@ -3648,6 +4388,7 @@
       <w:r>
         <w:rPr>
           <w:rFonts w:ascii="Courier New" w:hAnsi="Courier New" w:cs="Courier New"/>
+          <w:color w:val="FF0000"/>
           <w:sz w:val="24"/>
           <w:szCs w:val="24"/>
         </w:rPr>
@@ -3657,10 +4398,118 @@
       <w:r>
         <w:rPr>
           <w:rFonts w:ascii="Courier New" w:hAnsi="Courier New" w:cs="Courier New"/>
+          <w:color w:val="FF0000"/>
           <w:sz w:val="24"/>
           <w:szCs w:val="24"/>
         </w:rPr>
         <w:t>() sem critérios&gt;</w:t>
+      </w:r>
+    </w:p>
+    <w:p>
+      <w:pPr>
+        <w:jc w:val="both"/>
+        <w:rPr>
+          <w:rFonts w:ascii="Courier New" w:hAnsi="Courier New" w:cs="Courier New"/>
+          <w:sz w:val="24"/>
+          <w:szCs w:val="24"/>
+        </w:rPr>
+      </w:pPr>
+    </w:p>
+    <w:p>
+      <w:pPr>
+        <w:jc w:val="both"/>
+        <w:rPr>
+          <w:rFonts w:ascii="Courier New" w:hAnsi="Courier New" w:cs="Courier New"/>
+          <w:sz w:val="24"/>
+          <w:szCs w:val="24"/>
+        </w:rPr>
+      </w:pPr>
+      <w:r>
+        <w:rPr>
+          <w:rFonts w:ascii="Courier New" w:hAnsi="Courier New" w:cs="Courier New"/>
+          <w:sz w:val="24"/>
+          <w:szCs w:val="24"/>
+        </w:rPr>
+        <w:t>A base de dados deverá ter o nome sensores_grupo10 e deverá ter apenas uma coleção denominada ‘mediçoes’ com a seguinte estrutura.</w:t>
+      </w:r>
+    </w:p>
+    <w:p>
+      <w:pPr>
+        <w:jc w:val="both"/>
+        <w:rPr>
+          <w:rFonts w:ascii="Courier New" w:hAnsi="Courier New" w:cs="Courier New"/>
+          <w:sz w:val="24"/>
+          <w:szCs w:val="24"/>
+        </w:rPr>
+      </w:pPr>
+      <w:r>
+        <w:rPr>
+          <w:noProof/>
+        </w:rPr>
+        <w:drawing>
+          <wp:anchor distT="0" distB="0" distL="114300" distR="114300" simplePos="0" relativeHeight="251663360" behindDoc="1" locked="0" layoutInCell="1" allowOverlap="1" wp14:anchorId="41EACC25" wp14:editId="7758F568">
+            <wp:simplePos x="0" y="0"/>
+            <wp:positionH relativeFrom="margin">
+              <wp:posOffset>896620</wp:posOffset>
+            </wp:positionH>
+            <wp:positionV relativeFrom="paragraph">
+              <wp:posOffset>273685</wp:posOffset>
+            </wp:positionV>
+            <wp:extent cx="3962400" cy="1600200"/>
+            <wp:effectExtent l="0" t="0" r="0" b="0"/>
+            <wp:wrapTight wrapText="bothSides">
+              <wp:wrapPolygon edited="0">
+                <wp:start x="0" y="0"/>
+                <wp:lineTo x="0" y="21343"/>
+                <wp:lineTo x="21496" y="21343"/>
+                <wp:lineTo x="21496" y="0"/>
+                <wp:lineTo x="0" y="0"/>
+              </wp:wrapPolygon>
+            </wp:wrapTight>
+            <wp:docPr id="1" name="Imagem 1"/>
+            <wp:cNvGraphicFramePr>
+              <a:graphicFrameLocks xmlns:a="http://schemas.openxmlformats.org/drawingml/2006/main" noChangeAspect="1"/>
+            </wp:cNvGraphicFramePr>
+            <a:graphic xmlns:a="http://schemas.openxmlformats.org/drawingml/2006/main">
+              <a:graphicData uri="http://schemas.openxmlformats.org/drawingml/2006/picture">
+                <pic:pic xmlns:pic="http://schemas.openxmlformats.org/drawingml/2006/picture">
+                  <pic:nvPicPr>
+                    <pic:cNvPr id="0" name="Picture 1"/>
+                    <pic:cNvPicPr>
+                      <a:picLocks noChangeAspect="1" noChangeArrowheads="1"/>
+                    </pic:cNvPicPr>
+                  </pic:nvPicPr>
+                  <pic:blipFill>
+                    <a:blip r:embed="rId13">
+                      <a:extLst>
+                        <a:ext uri="{28A0092B-C50C-407E-A947-70E740481C1C}">
+                          <a14:useLocalDpi xmlns:a14="http://schemas.microsoft.com/office/drawing/2010/main" val="0"/>
+                        </a:ext>
+                      </a:extLst>
+                    </a:blip>
+                    <a:srcRect/>
+                    <a:stretch>
+                      <a:fillRect/>
+                    </a:stretch>
+                  </pic:blipFill>
+                  <pic:spPr bwMode="auto">
+                    <a:xfrm>
+                      <a:off x="0" y="0"/>
+                      <a:ext cx="3962400" cy="1600200"/>
+                    </a:xfrm>
+                    <a:prstGeom prst="rect">
+                      <a:avLst/>
+                    </a:prstGeom>
+                    <a:noFill/>
+                    <a:ln>
+                      <a:noFill/>
+                    </a:ln>
+                  </pic:spPr>
+                </pic:pic>
+              </a:graphicData>
+            </a:graphic>
+          </wp:anchor>
+        </w:drawing>
       </w:r>
     </w:p>
     <w:p>
@@ -3691,7 +4540,7 @@
       <w:pPr>
         <w:pStyle w:val="Ttulo2"/>
       </w:pPr>
-      <w:bookmarkStart w:id="6" w:name="_Toc513111555"/>
+      <w:bookmarkStart w:id="6" w:name="_Toc5657706"/>
       <w:r>
         <w:lastRenderedPageBreak/>
         <w:t>Periodicidade de Leitura de Sensores e Escrita no Mongo</w:t>
@@ -3791,15 +4640,15 @@
       <w:pPr>
         <w:pStyle w:val="Ttulo2"/>
       </w:pPr>
-      <w:bookmarkStart w:id="7" w:name="_Toc513111556"/>
+      <w:bookmarkStart w:id="7" w:name="_Toc5657707"/>
       <w:r>
         <w:lastRenderedPageBreak/>
         <w:t xml:space="preserve">Estrutura da Base de Dados </w:t>
       </w:r>
+      <w:r>
+        <w:t>Mysql</w:t>
+      </w:r>
       <w:bookmarkEnd w:id="7"/>
-      <w:r>
-        <w:t>Mysql</w:t>
-      </w:r>
     </w:p>
     <w:p>
       <w:pPr>
@@ -3924,15 +4773,15 @@
       <w:pPr>
         <w:pStyle w:val="Ttulo2"/>
       </w:pPr>
-      <w:bookmarkStart w:id="8" w:name="_Toc513111557"/>
+      <w:bookmarkStart w:id="8" w:name="_Toc5657708"/>
       <w:r>
         <w:lastRenderedPageBreak/>
         <w:t xml:space="preserve">Periodicidade de Leitura de Mongo e Escrita no </w:t>
       </w:r>
+      <w:r>
+        <w:t>MySql</w:t>
+      </w:r>
       <w:bookmarkEnd w:id="8"/>
-      <w:r>
-        <w:t>MySql</w:t>
-      </w:r>
     </w:p>
     <w:p>
       <w:pPr>
@@ -4013,7 +4862,7 @@
       <w:pPr>
         <w:pStyle w:val="Ttulo2"/>
       </w:pPr>
-      <w:bookmarkStart w:id="9" w:name="_Toc513111558"/>
+      <w:bookmarkStart w:id="9" w:name="_Toc5657709"/>
       <w:r>
         <w:lastRenderedPageBreak/>
         <w:t xml:space="preserve">Triggers, SP ou eventos no </w:t>
@@ -4148,7 +4997,7 @@
       <w:pPr>
         <w:pStyle w:val="Ttulo2"/>
       </w:pPr>
-      <w:bookmarkStart w:id="10" w:name="_Toc513111559"/>
+      <w:bookmarkStart w:id="10" w:name="_Toc5657710"/>
       <w:r>
         <w:lastRenderedPageBreak/>
         <w:t xml:space="preserve">Utilizadores relevantes no </w:t>
@@ -4263,7 +5112,7 @@
               </w:rPr>
             </w:pPr>
             <w:bookmarkStart w:id="11" w:name="_Toc499217390"/>
-            <w:bookmarkStart w:id="12" w:name="_Toc513111560"/>
+            <w:bookmarkStart w:id="12" w:name="_Toc5657711"/>
             <w:r>
               <w:rPr>
                 <w:rStyle w:val="Ttulo3Carter"/>
@@ -4274,6 +5123,7 @@
               <w:lastRenderedPageBreak/>
               <w:t>Avaliação Global da Qualidade das Especificações</w:t>
             </w:r>
+            <w:bookmarkEnd w:id="12"/>
             <w:r>
               <w:t xml:space="preserve"> </w:t>
             </w:r>
@@ -4287,7 +5137,6 @@
               <w:t>recebidas</w:t>
             </w:r>
             <w:bookmarkEnd w:id="11"/>
-            <w:bookmarkEnd w:id="12"/>
             <w:r>
               <w:t xml:space="preserve"> </w:t>
             </w:r>
@@ -4724,7 +5573,7 @@
       <w:pPr>
         <w:pStyle w:val="Ttulo2"/>
       </w:pPr>
-      <w:bookmarkStart w:id="14" w:name="_Toc513111561"/>
+      <w:bookmarkStart w:id="14" w:name="_Toc5657712"/>
       <w:r>
         <w:lastRenderedPageBreak/>
         <w:t>Implementação</w:t>
@@ -4738,9 +5587,11 @@
       <w:pPr>
         <w:pStyle w:val="Ttulo3"/>
       </w:pPr>
+      <w:bookmarkStart w:id="15" w:name="_Toc5657713"/>
       <w:r>
         <w:t>Divergências face ao recebido/especificado</w:t>
       </w:r>
+      <w:bookmarkEnd w:id="15"/>
     </w:p>
     <w:p>
       <w:pPr>
@@ -4911,7 +5762,7 @@
       <w:pPr>
         <w:pStyle w:val="Ttulo3"/>
       </w:pPr>
-      <w:bookmarkStart w:id="15" w:name="_Toc513111562"/>
+      <w:bookmarkStart w:id="16" w:name="_Toc5657714"/>
       <w:r>
         <w:lastRenderedPageBreak/>
         <w:t xml:space="preserve">Código Mongo </w:t>
@@ -4922,7 +5773,7 @@
       <w:r>
         <w:t xml:space="preserve"> (dentro do java)</w:t>
       </w:r>
-      <w:bookmarkEnd w:id="15"/>
+      <w:bookmarkEnd w:id="16"/>
     </w:p>
     <w:p>
       <w:pPr>
@@ -5009,7 +5860,7 @@
       <w:pPr>
         <w:pStyle w:val="Ttulo3"/>
       </w:pPr>
-      <w:bookmarkStart w:id="16" w:name="_Toc513111564"/>
+      <w:bookmarkStart w:id="17" w:name="_Toc5657715"/>
       <w:r>
         <w:lastRenderedPageBreak/>
         <w:t>Código SQL</w:t>
@@ -5017,7 +5868,7 @@
       <w:r>
         <w:t xml:space="preserve"> Implementado</w:t>
       </w:r>
-      <w:bookmarkEnd w:id="16"/>
+      <w:bookmarkEnd w:id="17"/>
     </w:p>
     <w:p>
       <w:pPr>
@@ -5148,10 +5999,12 @@
       <w:pPr>
         <w:pStyle w:val="Ttulo3"/>
       </w:pPr>
+      <w:bookmarkStart w:id="18" w:name="_Toc5657716"/>
       <w:r>
         <w:lastRenderedPageBreak/>
         <w:t>Tempo Médio</w:t>
       </w:r>
+      <w:bookmarkEnd w:id="18"/>
     </w:p>
     <w:p>
       <w:pPr>
@@ -5233,9 +6086,11 @@
       <w:pPr>
         <w:pStyle w:val="Ttulo3"/>
       </w:pPr>
+      <w:bookmarkStart w:id="19" w:name="_Toc5657717"/>
       <w:r>
         <w:t>Alertas</w:t>
       </w:r>
+      <w:bookmarkEnd w:id="19"/>
     </w:p>
     <w:p>
       <w:pPr>
@@ -5301,27 +6156,27 @@
       <w:pPr>
         <w:pStyle w:val="Ttulo1"/>
       </w:pPr>
-      <w:bookmarkStart w:id="17" w:name="_Toc513111566"/>
+      <w:bookmarkStart w:id="20" w:name="_Toc5657718"/>
       <w:r>
         <w:t xml:space="preserve">Android </w:t>
       </w:r>
       <w:r>
         <w:t>e Php</w:t>
       </w:r>
-      <w:bookmarkEnd w:id="17"/>
+      <w:bookmarkEnd w:id="20"/>
     </w:p>
     <w:p>
       <w:pPr>
         <w:pStyle w:val="Ttulo2"/>
       </w:pPr>
-      <w:bookmarkStart w:id="18" w:name="_Toc513111567"/>
+      <w:bookmarkStart w:id="21" w:name="_Toc5657719"/>
       <w:r>
         <w:t>Esquema da BD Lite</w:t>
       </w:r>
       <w:r>
         <w:t xml:space="preserve"> Geral</w:t>
       </w:r>
-      <w:bookmarkEnd w:id="18"/>
+      <w:bookmarkEnd w:id="21"/>
       <w:r>
         <w:t xml:space="preserve"> </w:t>
       </w:r>
@@ -5441,7 +6296,7 @@
       <w:pPr>
         <w:pStyle w:val="Ttulo2"/>
       </w:pPr>
-      <w:bookmarkStart w:id="19" w:name="_Toc513111568"/>
+      <w:bookmarkStart w:id="22" w:name="_Toc5657720"/>
       <w:r>
         <w:lastRenderedPageBreak/>
         <w:t>Layout</w:t>
@@ -5455,7 +6310,7 @@
       <w:r>
         <w:t xml:space="preserve"> no Android</w:t>
       </w:r>
-      <w:bookmarkEnd w:id="19"/>
+      <w:bookmarkEnd w:id="22"/>
     </w:p>
     <w:p>
       <w:pPr>
@@ -5514,7 +6369,7 @@
     <w:bookmarkEnd w:id="13"/>
     <w:p/>
     <w:sectPr>
-      <w:footerReference w:type="default" r:id="rId12"/>
+      <w:footerReference w:type="default" r:id="rId14"/>
       <w:pgSz w:w="11906" w:h="16838"/>
       <w:pgMar w:top="1417" w:right="1701" w:bottom="1417" w:left="1701" w:header="708" w:footer="708" w:gutter="0"/>
       <w:cols w:space="708"/>
@@ -5729,6 +6584,96 @@
     </w:lvl>
   </w:abstractNum>
   <w:abstractNum w:abstractNumId="1" w15:restartNumberingAfterBreak="0">
+    <w:nsid w:val="07FC6DB4"/>
+    <w:multiLevelType w:val="hybridMultilevel"/>
+    <w:tmpl w:val="88DE29A6"/>
+    <w:lvl w:ilvl="0" w:tplc="480ECC08">
+      <w:start w:val="1"/>
+      <w:numFmt w:val="lowerRoman"/>
+      <w:lvlText w:val="%1)"/>
+      <w:lvlJc w:val="left"/>
+      <w:pPr>
+        <w:ind w:left="1080" w:hanging="720"/>
+      </w:pPr>
+      <w:rPr>
+        <w:rFonts w:hint="default"/>
+        <w:color w:val="auto"/>
+      </w:rPr>
+    </w:lvl>
+    <w:lvl w:ilvl="1" w:tplc="08160019" w:tentative="1">
+      <w:start w:val="1"/>
+      <w:numFmt w:val="lowerLetter"/>
+      <w:lvlText w:val="%2."/>
+      <w:lvlJc w:val="left"/>
+      <w:pPr>
+        <w:ind w:left="1440" w:hanging="360"/>
+      </w:pPr>
+    </w:lvl>
+    <w:lvl w:ilvl="2" w:tplc="0816001B" w:tentative="1">
+      <w:start w:val="1"/>
+      <w:numFmt w:val="lowerRoman"/>
+      <w:lvlText w:val="%3."/>
+      <w:lvlJc w:val="right"/>
+      <w:pPr>
+        <w:ind w:left="2160" w:hanging="180"/>
+      </w:pPr>
+    </w:lvl>
+    <w:lvl w:ilvl="3" w:tplc="0816000F" w:tentative="1">
+      <w:start w:val="1"/>
+      <w:numFmt w:val="decimal"/>
+      <w:lvlText w:val="%4."/>
+      <w:lvlJc w:val="left"/>
+      <w:pPr>
+        <w:ind w:left="2880" w:hanging="360"/>
+      </w:pPr>
+    </w:lvl>
+    <w:lvl w:ilvl="4" w:tplc="08160019" w:tentative="1">
+      <w:start w:val="1"/>
+      <w:numFmt w:val="lowerLetter"/>
+      <w:lvlText w:val="%5."/>
+      <w:lvlJc w:val="left"/>
+      <w:pPr>
+        <w:ind w:left="3600" w:hanging="360"/>
+      </w:pPr>
+    </w:lvl>
+    <w:lvl w:ilvl="5" w:tplc="0816001B" w:tentative="1">
+      <w:start w:val="1"/>
+      <w:numFmt w:val="lowerRoman"/>
+      <w:lvlText w:val="%6."/>
+      <w:lvlJc w:val="right"/>
+      <w:pPr>
+        <w:ind w:left="4320" w:hanging="180"/>
+      </w:pPr>
+    </w:lvl>
+    <w:lvl w:ilvl="6" w:tplc="0816000F" w:tentative="1">
+      <w:start w:val="1"/>
+      <w:numFmt w:val="decimal"/>
+      <w:lvlText w:val="%7."/>
+      <w:lvlJc w:val="left"/>
+      <w:pPr>
+        <w:ind w:left="5040" w:hanging="360"/>
+      </w:pPr>
+    </w:lvl>
+    <w:lvl w:ilvl="7" w:tplc="08160019" w:tentative="1">
+      <w:start w:val="1"/>
+      <w:numFmt w:val="lowerLetter"/>
+      <w:lvlText w:val="%8."/>
+      <w:lvlJc w:val="left"/>
+      <w:pPr>
+        <w:ind w:left="5760" w:hanging="360"/>
+      </w:pPr>
+    </w:lvl>
+    <w:lvl w:ilvl="8" w:tplc="0816001B" w:tentative="1">
+      <w:start w:val="1"/>
+      <w:numFmt w:val="lowerRoman"/>
+      <w:lvlText w:val="%9."/>
+      <w:lvlJc w:val="right"/>
+      <w:pPr>
+        <w:ind w:left="6480" w:hanging="180"/>
+      </w:pPr>
+    </w:lvl>
+  </w:abstractNum>
+  <w:abstractNum w:abstractNumId="2" w15:restartNumberingAfterBreak="0">
     <w:nsid w:val="0A591B6B"/>
     <w:multiLevelType w:val="hybridMultilevel"/>
     <w:tmpl w:val="36523EE2"/>
@@ -5841,7 +6786,7 @@
       </w:rPr>
     </w:lvl>
   </w:abstractNum>
-  <w:abstractNum w:abstractNumId="2" w15:restartNumberingAfterBreak="0">
+  <w:abstractNum w:abstractNumId="3" w15:restartNumberingAfterBreak="0">
     <w:nsid w:val="11F35042"/>
     <w:multiLevelType w:val="multilevel"/>
     <w:tmpl w:val="D3D4F528"/>
@@ -5936,7 +6881,7 @@
       </w:pPr>
     </w:lvl>
   </w:abstractNum>
-  <w:abstractNum w:abstractNumId="3" w15:restartNumberingAfterBreak="0">
+  <w:abstractNum w:abstractNumId="4" w15:restartNumberingAfterBreak="0">
     <w:nsid w:val="1736192E"/>
     <w:multiLevelType w:val="hybridMultilevel"/>
     <w:tmpl w:val="780494BA"/>
@@ -6025,7 +6970,7 @@
       </w:pPr>
     </w:lvl>
   </w:abstractNum>
-  <w:abstractNum w:abstractNumId="4" w15:restartNumberingAfterBreak="0">
+  <w:abstractNum w:abstractNumId="5" w15:restartNumberingAfterBreak="0">
     <w:nsid w:val="32496233"/>
     <w:multiLevelType w:val="hybridMultilevel"/>
     <w:tmpl w:val="1444B692"/>
@@ -6114,7 +7059,7 @@
       </w:pPr>
     </w:lvl>
   </w:abstractNum>
-  <w:abstractNum w:abstractNumId="5" w15:restartNumberingAfterBreak="0">
+  <w:abstractNum w:abstractNumId="6" w15:restartNumberingAfterBreak="0">
     <w:nsid w:val="389D315D"/>
     <w:multiLevelType w:val="multilevel"/>
     <w:tmpl w:val="5D4C81A0"/>
@@ -6200,7 +7145,7 @@
       </w:pPr>
     </w:lvl>
   </w:abstractNum>
-  <w:abstractNum w:abstractNumId="6" w15:restartNumberingAfterBreak="0">
+  <w:abstractNum w:abstractNumId="7" w15:restartNumberingAfterBreak="0">
     <w:nsid w:val="3A2319CF"/>
     <w:multiLevelType w:val="hybridMultilevel"/>
     <w:tmpl w:val="5486EA9C"/>
@@ -6289,7 +7234,7 @@
       </w:pPr>
     </w:lvl>
   </w:abstractNum>
-  <w:abstractNum w:abstractNumId="7" w15:restartNumberingAfterBreak="0">
+  <w:abstractNum w:abstractNumId="8" w15:restartNumberingAfterBreak="0">
     <w:nsid w:val="3B8636F0"/>
     <w:multiLevelType w:val="hybridMultilevel"/>
     <w:tmpl w:val="03064782"/>
@@ -6378,7 +7323,7 @@
       </w:pPr>
     </w:lvl>
   </w:abstractNum>
-  <w:abstractNum w:abstractNumId="8" w15:restartNumberingAfterBreak="0">
+  <w:abstractNum w:abstractNumId="9" w15:restartNumberingAfterBreak="0">
     <w:nsid w:val="46CE031A"/>
     <w:multiLevelType w:val="hybridMultilevel"/>
     <w:tmpl w:val="D0029990"/>
@@ -6467,7 +7412,7 @@
       </w:pPr>
     </w:lvl>
   </w:abstractNum>
-  <w:abstractNum w:abstractNumId="9" w15:restartNumberingAfterBreak="0">
+  <w:abstractNum w:abstractNumId="10" w15:restartNumberingAfterBreak="0">
     <w:nsid w:val="4E4045BE"/>
     <w:multiLevelType w:val="multilevel"/>
     <w:tmpl w:val="0409001F"/>
@@ -6553,7 +7498,7 @@
       </w:pPr>
     </w:lvl>
   </w:abstractNum>
-  <w:abstractNum w:abstractNumId="10" w15:restartNumberingAfterBreak="0">
+  <w:abstractNum w:abstractNumId="11" w15:restartNumberingAfterBreak="0">
     <w:nsid w:val="51C71204"/>
     <w:multiLevelType w:val="multilevel"/>
     <w:tmpl w:val="4E98A562"/>
@@ -6639,7 +7584,7 @@
       </w:pPr>
     </w:lvl>
   </w:abstractNum>
-  <w:abstractNum w:abstractNumId="11" w15:restartNumberingAfterBreak="0">
+  <w:abstractNum w:abstractNumId="12" w15:restartNumberingAfterBreak="0">
     <w:nsid w:val="53923C46"/>
     <w:multiLevelType w:val="multilevel"/>
     <w:tmpl w:val="94365170"/>
@@ -6725,7 +7670,7 @@
       </w:pPr>
     </w:lvl>
   </w:abstractNum>
-  <w:abstractNum w:abstractNumId="12" w15:restartNumberingAfterBreak="0">
+  <w:abstractNum w:abstractNumId="13" w15:restartNumberingAfterBreak="0">
     <w:nsid w:val="5B5D4AE8"/>
     <w:multiLevelType w:val="hybridMultilevel"/>
     <w:tmpl w:val="1444B692"/>
@@ -6814,7 +7759,93 @@
       </w:pPr>
     </w:lvl>
   </w:abstractNum>
-  <w:abstractNum w:abstractNumId="13" w15:restartNumberingAfterBreak="0">
+  <w:abstractNum w:abstractNumId="14" w15:restartNumberingAfterBreak="0">
+    <w:nsid w:val="5C126F3D"/>
+    <w:multiLevelType w:val="hybridMultilevel"/>
+    <w:tmpl w:val="7BDACFB0"/>
+    <w:lvl w:ilvl="0" w:tplc="08160011">
+      <w:start w:val="1"/>
+      <w:numFmt w:val="decimal"/>
+      <w:lvlText w:val="%1)"/>
+      <w:lvlJc w:val="left"/>
+      <w:pPr>
+        <w:ind w:left="720" w:hanging="360"/>
+      </w:pPr>
+    </w:lvl>
+    <w:lvl w:ilvl="1" w:tplc="08160019" w:tentative="1">
+      <w:start w:val="1"/>
+      <w:numFmt w:val="lowerLetter"/>
+      <w:lvlText w:val="%2."/>
+      <w:lvlJc w:val="left"/>
+      <w:pPr>
+        <w:ind w:left="1440" w:hanging="360"/>
+      </w:pPr>
+    </w:lvl>
+    <w:lvl w:ilvl="2" w:tplc="0816001B" w:tentative="1">
+      <w:start w:val="1"/>
+      <w:numFmt w:val="lowerRoman"/>
+      <w:lvlText w:val="%3."/>
+      <w:lvlJc w:val="right"/>
+      <w:pPr>
+        <w:ind w:left="2160" w:hanging="180"/>
+      </w:pPr>
+    </w:lvl>
+    <w:lvl w:ilvl="3" w:tplc="0816000F" w:tentative="1">
+      <w:start w:val="1"/>
+      <w:numFmt w:val="decimal"/>
+      <w:lvlText w:val="%4."/>
+      <w:lvlJc w:val="left"/>
+      <w:pPr>
+        <w:ind w:left="2880" w:hanging="360"/>
+      </w:pPr>
+    </w:lvl>
+    <w:lvl w:ilvl="4" w:tplc="08160019" w:tentative="1">
+      <w:start w:val="1"/>
+      <w:numFmt w:val="lowerLetter"/>
+      <w:lvlText w:val="%5."/>
+      <w:lvlJc w:val="left"/>
+      <w:pPr>
+        <w:ind w:left="3600" w:hanging="360"/>
+      </w:pPr>
+    </w:lvl>
+    <w:lvl w:ilvl="5" w:tplc="0816001B" w:tentative="1">
+      <w:start w:val="1"/>
+      <w:numFmt w:val="lowerRoman"/>
+      <w:lvlText w:val="%6."/>
+      <w:lvlJc w:val="right"/>
+      <w:pPr>
+        <w:ind w:left="4320" w:hanging="180"/>
+      </w:pPr>
+    </w:lvl>
+    <w:lvl w:ilvl="6" w:tplc="0816000F" w:tentative="1">
+      <w:start w:val="1"/>
+      <w:numFmt w:val="decimal"/>
+      <w:lvlText w:val="%7."/>
+      <w:lvlJc w:val="left"/>
+      <w:pPr>
+        <w:ind w:left="5040" w:hanging="360"/>
+      </w:pPr>
+    </w:lvl>
+    <w:lvl w:ilvl="7" w:tplc="08160019" w:tentative="1">
+      <w:start w:val="1"/>
+      <w:numFmt w:val="lowerLetter"/>
+      <w:lvlText w:val="%8."/>
+      <w:lvlJc w:val="left"/>
+      <w:pPr>
+        <w:ind w:left="5760" w:hanging="360"/>
+      </w:pPr>
+    </w:lvl>
+    <w:lvl w:ilvl="8" w:tplc="0816001B" w:tentative="1">
+      <w:start w:val="1"/>
+      <w:numFmt w:val="lowerRoman"/>
+      <w:lvlText w:val="%9."/>
+      <w:lvlJc w:val="right"/>
+      <w:pPr>
+        <w:ind w:left="6480" w:hanging="180"/>
+      </w:pPr>
+    </w:lvl>
+  </w:abstractNum>
+  <w:abstractNum w:abstractNumId="15" w15:restartNumberingAfterBreak="0">
     <w:nsid w:val="5F464EDC"/>
     <w:multiLevelType w:val="hybridMultilevel"/>
     <w:tmpl w:val="4224D446"/>
@@ -6903,7 +7934,7 @@
       </w:pPr>
     </w:lvl>
   </w:abstractNum>
-  <w:abstractNum w:abstractNumId="14" w15:restartNumberingAfterBreak="0">
+  <w:abstractNum w:abstractNumId="16" w15:restartNumberingAfterBreak="0">
     <w:nsid w:val="604925D1"/>
     <w:multiLevelType w:val="multilevel"/>
     <w:tmpl w:val="42B485D0"/>
@@ -7016,7 +8047,7 @@
       </w:rPr>
     </w:lvl>
   </w:abstractNum>
-  <w:abstractNum w:abstractNumId="15" w15:restartNumberingAfterBreak="0">
+  <w:abstractNum w:abstractNumId="17" w15:restartNumberingAfterBreak="0">
     <w:nsid w:val="6D2C717C"/>
     <w:multiLevelType w:val="multilevel"/>
     <w:tmpl w:val="5D4C81A0"/>
@@ -7102,7 +8133,7 @@
       </w:pPr>
     </w:lvl>
   </w:abstractNum>
-  <w:abstractNum w:abstractNumId="16" w15:restartNumberingAfterBreak="0">
+  <w:abstractNum w:abstractNumId="18" w15:restartNumberingAfterBreak="0">
     <w:nsid w:val="768E6E36"/>
     <w:multiLevelType w:val="multilevel"/>
     <w:tmpl w:val="0409001F"/>
@@ -7189,109 +8220,115 @@
     </w:lvl>
   </w:abstractNum>
   <w:num w:numId="1">
-    <w:abstractNumId w:val="6"/>
+    <w:abstractNumId w:val="7"/>
   </w:num>
   <w:num w:numId="2">
     <w:abstractNumId w:val="0"/>
   </w:num>
   <w:num w:numId="3">
-    <w:abstractNumId w:val="7"/>
+    <w:abstractNumId w:val="8"/>
   </w:num>
   <w:num w:numId="4">
-    <w:abstractNumId w:val="16"/>
+    <w:abstractNumId w:val="18"/>
   </w:num>
   <w:num w:numId="5">
-    <w:abstractNumId w:val="16"/>
+    <w:abstractNumId w:val="18"/>
     <w:lvlOverride w:ilvl="0">
       <w:startOverride w:val="1"/>
     </w:lvlOverride>
   </w:num>
   <w:num w:numId="6">
-    <w:abstractNumId w:val="16"/>
+    <w:abstractNumId w:val="18"/>
     <w:lvlOverride w:ilvl="0">
       <w:startOverride w:val="1"/>
     </w:lvlOverride>
   </w:num>
   <w:num w:numId="7">
-    <w:abstractNumId w:val="16"/>
+    <w:abstractNumId w:val="18"/>
     <w:lvlOverride w:ilvl="0">
       <w:startOverride w:val="1"/>
     </w:lvlOverride>
   </w:num>
   <w:num w:numId="8">
-    <w:abstractNumId w:val="16"/>
+    <w:abstractNumId w:val="18"/>
     <w:lvlOverride w:ilvl="0">
       <w:startOverride w:val="1"/>
     </w:lvlOverride>
   </w:num>
   <w:num w:numId="9">
-    <w:abstractNumId w:val="16"/>
+    <w:abstractNumId w:val="18"/>
     <w:lvlOverride w:ilvl="0">
       <w:startOverride w:val="1"/>
     </w:lvlOverride>
   </w:num>
   <w:num w:numId="10">
-    <w:abstractNumId w:val="16"/>
+    <w:abstractNumId w:val="18"/>
     <w:lvlOverride w:ilvl="0">
       <w:startOverride w:val="1"/>
     </w:lvlOverride>
   </w:num>
   <w:num w:numId="11">
-    <w:abstractNumId w:val="16"/>
+    <w:abstractNumId w:val="18"/>
     <w:lvlOverride w:ilvl="0">
       <w:startOverride w:val="1"/>
     </w:lvlOverride>
   </w:num>
   <w:num w:numId="12">
-    <w:abstractNumId w:val="16"/>
+    <w:abstractNumId w:val="18"/>
     <w:lvlOverride w:ilvl="0">
       <w:startOverride w:val="1"/>
     </w:lvlOverride>
   </w:num>
   <w:num w:numId="13">
+    <w:abstractNumId w:val="11"/>
+  </w:num>
+  <w:num w:numId="14">
+    <w:abstractNumId w:val="12"/>
+  </w:num>
+  <w:num w:numId="15">
     <w:abstractNumId w:val="10"/>
   </w:num>
-  <w:num w:numId="14">
-    <w:abstractNumId w:val="11"/>
+  <w:num w:numId="16">
+    <w:abstractNumId w:val="16"/>
   </w:num>
-  <w:num w:numId="15">
+  <w:num w:numId="17">
+    <w:abstractNumId w:val="3"/>
+  </w:num>
+  <w:num w:numId="18">
+    <w:abstractNumId w:val="6"/>
+  </w:num>
+  <w:num w:numId="19">
+    <w:abstractNumId w:val="17"/>
+  </w:num>
+  <w:num w:numId="20">
+    <w:abstractNumId w:val="3"/>
+  </w:num>
+  <w:num w:numId="21">
     <w:abstractNumId w:val="9"/>
   </w:num>
-  <w:num w:numId="16">
+  <w:num w:numId="22">
+    <w:abstractNumId w:val="2"/>
+  </w:num>
+  <w:num w:numId="23">
+    <w:abstractNumId w:val="5"/>
+  </w:num>
+  <w:num w:numId="24">
+    <w:abstractNumId w:val="13"/>
+  </w:num>
+  <w:num w:numId="25">
+    <w:abstractNumId w:val="15"/>
+  </w:num>
+  <w:num w:numId="26">
+    <w:abstractNumId w:val="4"/>
+  </w:num>
+  <w:num w:numId="27">
+    <w:abstractNumId w:val="3"/>
+  </w:num>
+  <w:num w:numId="28">
     <w:abstractNumId w:val="14"/>
   </w:num>
-  <w:num w:numId="17">
-    <w:abstractNumId w:val="2"/>
-  </w:num>
-  <w:num w:numId="18">
-    <w:abstractNumId w:val="5"/>
-  </w:num>
-  <w:num w:numId="19">
-    <w:abstractNumId w:val="15"/>
-  </w:num>
-  <w:num w:numId="20">
-    <w:abstractNumId w:val="2"/>
-  </w:num>
-  <w:num w:numId="21">
-    <w:abstractNumId w:val="8"/>
-  </w:num>
-  <w:num w:numId="22">
+  <w:num w:numId="29">
     <w:abstractNumId w:val="1"/>
-  </w:num>
-  <w:num w:numId="23">
-    <w:abstractNumId w:val="4"/>
-  </w:num>
-  <w:num w:numId="24">
-    <w:abstractNumId w:val="12"/>
-  </w:num>
-  <w:num w:numId="25">
-    <w:abstractNumId w:val="13"/>
-  </w:num>
-  <w:num w:numId="26">
-    <w:abstractNumId w:val="3"/>
-  </w:num>
-  <w:num w:numId="27">
-    <w:abstractNumId w:val="2"/>
   </w:num>
 </w:numbering>
 </file>
@@ -7419,6 +8456,7 @@
     <w:lsdException w:name="HTML Sample" w:semiHidden="1" w:unhideWhenUsed="1"/>
     <w:lsdException w:name="HTML Typewriter" w:semiHidden="1" w:unhideWhenUsed="1"/>
     <w:lsdException w:name="HTML Variable" w:semiHidden="1" w:unhideWhenUsed="1"/>
+    <w:lsdException w:name="Normal Table" w:semiHidden="1" w:unhideWhenUsed="1"/>
     <w:lsdException w:name="annotation subject" w:semiHidden="1" w:unhideWhenUsed="1"/>
     <w:lsdException w:name="No List" w:semiHidden="1" w:unhideWhenUsed="1"/>
     <w:lsdException w:name="Outline List 1" w:semiHidden="1" w:unhideWhenUsed="1"/>
@@ -7461,8 +8499,11 @@
     <w:lsdException w:name="Table Contemporary" w:semiHidden="1" w:unhideWhenUsed="1"/>
     <w:lsdException w:name="Table Elegant" w:semiHidden="1" w:unhideWhenUsed="1"/>
     <w:lsdException w:name="Table Professional" w:semiHidden="1" w:unhideWhenUsed="1"/>
+    <w:lsdException w:name="Table Subtle 1" w:semiHidden="1" w:unhideWhenUsed="1"/>
     <w:lsdException w:name="Table Subtle 2" w:semiHidden="1" w:unhideWhenUsed="1"/>
     <w:lsdException w:name="Table Web 1" w:semiHidden="1" w:unhideWhenUsed="1"/>
+    <w:lsdException w:name="Table Web 2" w:semiHidden="1" w:unhideWhenUsed="1"/>
+    <w:lsdException w:name="Table Web 3" w:semiHidden="1" w:unhideWhenUsed="1"/>
     <w:lsdException w:name="Balloon Text" w:semiHidden="1" w:unhideWhenUsed="1"/>
     <w:lsdException w:name="Table Grid" w:uiPriority="59"/>
     <w:lsdException w:name="Table Theme" w:semiHidden="1" w:unhideWhenUsed="1"/>
@@ -8678,7 +9719,7 @@
 </file>
 
 <file path=customXml/itemProps1.xml><?xml version="1.0" encoding="utf-8"?>
-<ds:datastoreItem xmlns:ds="http://schemas.openxmlformats.org/officeDocument/2006/customXml" ds:itemID="{20229C42-9FA7-4816-8AA6-418F49618767}">
+<ds:datastoreItem xmlns:ds="http://schemas.openxmlformats.org/officeDocument/2006/customXml" ds:itemID="{43D0002C-FB6F-44EA-8880-6D4D42FD3B6A}">
   <ds:schemaRefs>
     <ds:schemaRef ds:uri="http://schemas.openxmlformats.org/officeDocument/2006/bibliography"/>
   </ds:schemaRefs>

--- a/Monitorização de Culturas em Laboratório/Report MongoDB/Relatorio_Grupo10.docx
+++ b/Monitorização de Culturas em Laboratório/Report MongoDB/Relatorio_Grupo10.docx
@@ -3008,14 +3008,14 @@
       <w:pPr>
         <w:pStyle w:val="Ttulo2"/>
       </w:pPr>
-      <w:bookmarkStart w:id="2" w:name="_Toc320026705"/>
-      <w:bookmarkStart w:id="3" w:name="_Toc5657704"/>
+      <w:bookmarkStart w:id="2" w:name="_Toc5657704"/>
+      <w:bookmarkStart w:id="3" w:name="_Toc320026705"/>
       <w:r>
         <w:t>Descrição Geral do Procedimento</w:t>
       </w:r>
-      <w:bookmarkEnd w:id="3"/>
-    </w:p>
-    <w:bookmarkEnd w:id="2"/>
+      <w:bookmarkEnd w:id="2"/>
+    </w:p>
+    <w:bookmarkEnd w:id="3"/>
     <w:p>
       <w:pPr>
         <w:jc w:val="both"/>
@@ -3777,23 +3777,7 @@
           <w:sz w:val="24"/>
           <w:szCs w:val="24"/>
         </w:rPr>
-        <w:t xml:space="preserve"> deve ser utilizado o método connect da classe </w:t>
-      </w:r>
-      <w:r>
-        <w:rPr>
-          <w:rFonts w:ascii="Courier New" w:hAnsi="Courier New" w:cs="Courier New"/>
-          <w:sz w:val="24"/>
-          <w:szCs w:val="24"/>
-        </w:rPr>
-        <w:t>‘MqttClient’</w:t>
-      </w:r>
-      <w:r>
-        <w:rPr>
-          <w:rFonts w:ascii="Courier New" w:hAnsi="Courier New" w:cs="Courier New"/>
-          <w:sz w:val="24"/>
-          <w:szCs w:val="24"/>
-        </w:rPr>
-        <w:t xml:space="preserve">, que poderá receber </w:t>
+        <w:t xml:space="preserve"> deve ser utilizado o método connect da classe ‘MqttClient’, que poderá receber </w:t>
       </w:r>
       <w:r>
         <w:rPr>
@@ -3957,23 +3941,7 @@
           <w:sz w:val="24"/>
           <w:szCs w:val="24"/>
         </w:rPr>
-        <w:t>, sendo por isso necessário criar uma instância da classe ‘</w:t>
-      </w:r>
-      <w:r>
-        <w:rPr>
-          <w:rFonts w:ascii="Courier New" w:hAnsi="Courier New" w:cs="Courier New"/>
-          <w:sz w:val="24"/>
-          <w:szCs w:val="24"/>
-        </w:rPr>
-        <w:t>MongoClient</w:t>
-      </w:r>
-      <w:r>
-        <w:rPr>
-          <w:rFonts w:ascii="Courier New" w:hAnsi="Courier New" w:cs="Courier New"/>
-          <w:sz w:val="24"/>
-          <w:szCs w:val="24"/>
-        </w:rPr>
-        <w:t>’.</w:t>
+        <w:t>, sendo por isso necessário criar uma instância da classe ‘MongoClient’.</w:t>
       </w:r>
       <w:r>
         <w:rPr>
@@ -4042,8 +4010,6 @@
         </w:rPr>
         <w:t>.</w:t>
       </w:r>
-      <w:bookmarkStart w:id="4" w:name="_GoBack"/>
-      <w:bookmarkEnd w:id="4"/>
       <w:r>
         <w:rPr>
           <w:rFonts w:ascii="Courier New" w:hAnsi="Courier New" w:cs="Courier New"/>
@@ -4171,7 +4137,23 @@
           <w:sz w:val="24"/>
           <w:szCs w:val="24"/>
         </w:rPr>
-        <w:t>Classe que faz a conexão com os sensores (reais ou simulador).</w:t>
+        <w:t>Classe que faz a conexão com os sensores</w:t>
+      </w:r>
+      <w:r>
+        <w:rPr>
+          <w:rFonts w:ascii="Courier New" w:hAnsi="Courier New" w:cs="Courier New"/>
+          <w:sz w:val="24"/>
+          <w:szCs w:val="24"/>
+        </w:rPr>
+        <w:t xml:space="preserve"> e que está sempre à espera de receber novas medições, pelo que deve ter uma thread</w:t>
+      </w:r>
+      <w:r>
+        <w:rPr>
+          <w:rFonts w:ascii="Courier New" w:hAnsi="Courier New" w:cs="Courier New"/>
+          <w:sz w:val="24"/>
+          <w:szCs w:val="24"/>
+        </w:rPr>
+        <w:t>.</w:t>
       </w:r>
     </w:p>
     <w:p>
@@ -4200,42 +4182,33 @@
     </w:p>
     <w:p>
       <w:pPr>
-        <w:pStyle w:val="PargrafodaLista"/>
-        <w:numPr>
-          <w:ilvl w:val="0"/>
-          <w:numId w:val="28"/>
-        </w:numPr>
         <w:jc w:val="both"/>
         <w:rPr>
           <w:rFonts w:ascii="Courier New" w:hAnsi="Courier New" w:cs="Courier New"/>
-          <w:sz w:val="24"/>
-          <w:szCs w:val="24"/>
-        </w:rPr>
-      </w:pPr>
-      <w:r>
-        <w:rPr>
-          <w:rFonts w:ascii="Courier New" w:hAnsi="Courier New" w:cs="Courier New"/>
-          <w:sz w:val="24"/>
-          <w:szCs w:val="24"/>
-        </w:rPr>
-        <w:t xml:space="preserve">Classe responsável por sincronizar as threads que efetuam a escrita na base de dados mongo </w:t>
-      </w:r>
-      <w:r>
-        <w:rPr>
-          <w:rFonts w:ascii="Courier New" w:hAnsi="Courier New" w:cs="Courier New"/>
           <w:color w:val="FF0000"/>
           <w:sz w:val="24"/>
           <w:szCs w:val="24"/>
         </w:rPr>
-        <w:t>(no caso das periodicidades de luz e temperatura serem diferentes)</w:t>
-      </w:r>
-      <w:r>
-        <w:rPr>
-          <w:rFonts w:ascii="Courier New" w:hAnsi="Courier New" w:cs="Courier New"/>
-          <w:sz w:val="24"/>
-          <w:szCs w:val="24"/>
-        </w:rPr>
-        <w:t>.</w:t>
+      </w:pPr>
+    </w:p>
+    <w:p>
+      <w:pPr>
+        <w:jc w:val="both"/>
+        <w:rPr>
+          <w:rFonts w:ascii="Courier New" w:hAnsi="Courier New" w:cs="Courier New"/>
+          <w:color w:val="FF0000"/>
+          <w:sz w:val="24"/>
+          <w:szCs w:val="24"/>
+        </w:rPr>
+      </w:pPr>
+      <w:r>
+        <w:rPr>
+          <w:rFonts w:ascii="Courier New" w:hAnsi="Courier New" w:cs="Courier New"/>
+          <w:color w:val="FF0000"/>
+          <w:sz w:val="24"/>
+          <w:szCs w:val="24"/>
+        </w:rPr>
+        <w:t>Devem ser descartadas as medições que …. ????</w:t>
       </w:r>
     </w:p>
     <w:p>
@@ -4267,12 +4240,12 @@
       <w:pPr>
         <w:pStyle w:val="Ttulo2"/>
       </w:pPr>
-      <w:bookmarkStart w:id="5" w:name="_Toc5657705"/>
+      <w:bookmarkStart w:id="4" w:name="_Toc5657705"/>
       <w:r>
         <w:lastRenderedPageBreak/>
         <w:t>Estrutura da Base de Dados Mongo</w:t>
       </w:r>
-      <w:bookmarkEnd w:id="5"/>
+      <w:bookmarkEnd w:id="4"/>
     </w:p>
     <w:p>
       <w:pPr>
@@ -4430,7 +4403,73 @@
           <w:sz w:val="24"/>
           <w:szCs w:val="24"/>
         </w:rPr>
-        <w:t>A base de dados deverá ter o nome sensores_grupo10 e deverá ter apenas uma coleção denominada ‘mediçoes’ com a seguinte estrutura.</w:t>
+        <w:t xml:space="preserve">A base de dados deverá ter o nome </w:t>
+      </w:r>
+      <w:r>
+        <w:rPr>
+          <w:rFonts w:ascii="Courier New" w:hAnsi="Courier New" w:cs="Courier New"/>
+          <w:sz w:val="24"/>
+          <w:szCs w:val="24"/>
+        </w:rPr>
+        <w:t>‘</w:t>
+      </w:r>
+      <w:r>
+        <w:rPr>
+          <w:rFonts w:ascii="Courier New" w:hAnsi="Courier New" w:cs="Courier New"/>
+          <w:sz w:val="24"/>
+          <w:szCs w:val="24"/>
+        </w:rPr>
+        <w:t>sensores</w:t>
+      </w:r>
+      <w:r>
+        <w:rPr>
+          <w:rFonts w:ascii="Courier New" w:hAnsi="Courier New" w:cs="Courier New"/>
+          <w:sz w:val="24"/>
+          <w:szCs w:val="24"/>
+        </w:rPr>
+        <w:t>’</w:t>
+      </w:r>
+      <w:r>
+        <w:rPr>
+          <w:rFonts w:ascii="Courier New" w:hAnsi="Courier New" w:cs="Courier New"/>
+          <w:sz w:val="24"/>
+          <w:szCs w:val="24"/>
+        </w:rPr>
+        <w:t xml:space="preserve"> e deverá ter apenas uma coleção denominada ‘</w:t>
+      </w:r>
+      <w:proofErr w:type="spellStart"/>
+      <w:r>
+        <w:rPr>
+          <w:rFonts w:ascii="Courier New" w:hAnsi="Courier New" w:cs="Courier New"/>
+          <w:sz w:val="24"/>
+          <w:szCs w:val="24"/>
+        </w:rPr>
+        <w:t>medi</w:t>
+      </w:r>
+      <w:r>
+        <w:rPr>
+          <w:rFonts w:ascii="Courier New" w:hAnsi="Courier New" w:cs="Courier New"/>
+          <w:sz w:val="24"/>
+          <w:szCs w:val="24"/>
+        </w:rPr>
+        <w:t>c</w:t>
+      </w:r>
+      <w:r>
+        <w:rPr>
+          <w:rFonts w:ascii="Courier New" w:hAnsi="Courier New" w:cs="Courier New"/>
+          <w:sz w:val="24"/>
+          <w:szCs w:val="24"/>
+        </w:rPr>
+        <w:t>oes</w:t>
+      </w:r>
+      <w:proofErr w:type="spellEnd"/>
+      <w:r>
+        <w:rPr>
+          <w:rFonts w:ascii="Courier New" w:hAnsi="Courier New" w:cs="Courier New"/>
+          <w:sz w:val="24"/>
+          <w:szCs w:val="24"/>
+        </w:rPr>
+        <w:t>’ com a seguinte estrutura.</w:t>
       </w:r>
     </w:p>
     <w:p>
@@ -4540,18 +4579,19 @@
       <w:pPr>
         <w:pStyle w:val="Ttulo2"/>
       </w:pPr>
-      <w:bookmarkStart w:id="6" w:name="_Toc5657706"/>
+      <w:bookmarkStart w:id="5" w:name="_Toc5657706"/>
       <w:r>
         <w:lastRenderedPageBreak/>
         <w:t>Periodicidade de Leitura de Sensores e Escrita no Mongo</w:t>
       </w:r>
-      <w:bookmarkEnd w:id="6"/>
+      <w:bookmarkEnd w:id="5"/>
     </w:p>
     <w:p>
       <w:pPr>
         <w:jc w:val="both"/>
         <w:rPr>
           <w:rFonts w:ascii="Courier New" w:hAnsi="Courier New" w:cs="Courier New"/>
+          <w:sz w:val="24"/>
           <w:szCs w:val="24"/>
         </w:rPr>
       </w:pPr>
@@ -4571,6 +4611,15 @@
         </w:rPr>
         <w:t>Explicar de que forma e com que periodicidade o Java recebe informação dos sensores e exporta para Mongo&gt;</w:t>
       </w:r>
+    </w:p>
+    <w:p>
+      <w:pPr>
+        <w:jc w:val="both"/>
+        <w:rPr>
+          <w:rFonts w:ascii="Courier New" w:hAnsi="Courier New" w:cs="Courier New"/>
+          <w:szCs w:val="24"/>
+        </w:rPr>
+      </w:pPr>
     </w:p>
     <w:p>
       <w:pPr>
@@ -4640,7 +4689,7 @@
       <w:pPr>
         <w:pStyle w:val="Ttulo2"/>
       </w:pPr>
-      <w:bookmarkStart w:id="7" w:name="_Toc5657707"/>
+      <w:bookmarkStart w:id="6" w:name="_Toc5657707"/>
       <w:r>
         <w:lastRenderedPageBreak/>
         <w:t xml:space="preserve">Estrutura da Base de Dados </w:t>
@@ -4648,7 +4697,7 @@
       <w:r>
         <w:t>Mysql</w:t>
       </w:r>
-      <w:bookmarkEnd w:id="7"/>
+      <w:bookmarkEnd w:id="6"/>
     </w:p>
     <w:p>
       <w:pPr>
@@ -4747,13 +4796,105 @@
     </w:p>
     <w:p>
       <w:pPr>
-        <w:jc w:val="center"/>
-        <w:rPr>
-          <w:rFonts w:ascii="Courier New" w:hAnsi="Courier New" w:cs="Courier New"/>
-          <w:sz w:val="24"/>
-          <w:szCs w:val="24"/>
-        </w:rPr>
-      </w:pPr>
+        <w:jc w:val="both"/>
+        <w:rPr>
+          <w:rFonts w:ascii="Courier New" w:hAnsi="Courier New" w:cs="Courier New"/>
+          <w:sz w:val="24"/>
+          <w:szCs w:val="24"/>
+        </w:rPr>
+      </w:pPr>
+    </w:p>
+    <w:p>
+      <w:pPr>
+        <w:jc w:val="both"/>
+        <w:rPr>
+          <w:rFonts w:ascii="Courier New" w:hAnsi="Courier New" w:cs="Courier New"/>
+          <w:sz w:val="24"/>
+          <w:szCs w:val="24"/>
+        </w:rPr>
+      </w:pPr>
+      <w:r>
+        <w:rPr>
+          <w:noProof/>
+        </w:rPr>
+        <w:drawing>
+          <wp:inline distT="0" distB="0" distL="0" distR="0" wp14:anchorId="27FD8369" wp14:editId="0B0E4745">
+            <wp:extent cx="5400040" cy="3524250"/>
+            <wp:effectExtent l="0" t="0" r="0" b="0"/>
+            <wp:docPr id="3" name="Imagem 3"/>
+            <wp:cNvGraphicFramePr>
+              <a:graphicFrameLocks xmlns:a="http://schemas.openxmlformats.org/drawingml/2006/main" noChangeAspect="1"/>
+            </wp:cNvGraphicFramePr>
+            <a:graphic xmlns:a="http://schemas.openxmlformats.org/drawingml/2006/main">
+              <a:graphicData uri="http://schemas.openxmlformats.org/drawingml/2006/picture">
+                <pic:pic xmlns:pic="http://schemas.openxmlformats.org/drawingml/2006/picture">
+                  <pic:nvPicPr>
+                    <pic:cNvPr id="1" name=""/>
+                    <pic:cNvPicPr/>
+                  </pic:nvPicPr>
+                  <pic:blipFill>
+                    <a:blip r:embed="rId14"/>
+                    <a:stretch>
+                      <a:fillRect/>
+                    </a:stretch>
+                  </pic:blipFill>
+                  <pic:spPr>
+                    <a:xfrm>
+                      <a:off x="0" y="0"/>
+                      <a:ext cx="5400040" cy="3524250"/>
+                    </a:xfrm>
+                    <a:prstGeom prst="rect">
+                      <a:avLst/>
+                    </a:prstGeom>
+                  </pic:spPr>
+                </pic:pic>
+              </a:graphicData>
+            </a:graphic>
+          </wp:inline>
+        </w:drawing>
+      </w:r>
+    </w:p>
+    <w:p>
+      <w:pPr>
+        <w:rPr>
+          <w:rFonts w:ascii="Courier New" w:hAnsi="Courier New" w:cs="Courier New"/>
+          <w:sz w:val="24"/>
+          <w:szCs w:val="24"/>
+        </w:rPr>
+      </w:pPr>
+      <w:r>
+        <w:rPr>
+          <w:rFonts w:ascii="Courier New" w:hAnsi="Courier New" w:cs="Courier New"/>
+          <w:sz w:val="24"/>
+          <w:szCs w:val="24"/>
+        </w:rPr>
+        <w:t>A tabela alertas deve conter a hora e data em que o alerta foi enviado, o que causou o alerta, que neste caso deve corresponder a um enumerado com as opções luminosidade e temperatura, bem como o valor da medição que despoletou o alerta.</w:t>
+      </w:r>
+    </w:p>
+    <w:p>
+      <w:pPr>
+        <w:rPr>
+          <w:rFonts w:ascii="Courier New" w:hAnsi="Courier New" w:cs="Courier New"/>
+          <w:sz w:val="24"/>
+          <w:szCs w:val="24"/>
+        </w:rPr>
+      </w:pPr>
+      <w:r>
+        <w:rPr>
+          <w:rFonts w:ascii="Courier New" w:hAnsi="Courier New" w:cs="Courier New"/>
+          <w:sz w:val="24"/>
+          <w:szCs w:val="24"/>
+        </w:rPr>
+        <w:t xml:space="preserve">Um exemplo do que poderia aparecer na tabela alertas é o que se encontra </w:t>
+      </w:r>
+      <w:r>
+        <w:rPr>
+          <w:rFonts w:ascii="Courier New" w:hAnsi="Courier New" w:cs="Courier New"/>
+          <w:sz w:val="24"/>
+          <w:szCs w:val="24"/>
+        </w:rPr>
+        <w:t>na imagem seguinte.</w:t>
+      </w:r>
     </w:p>
     <w:p>
       <w:pPr>
@@ -4766,6 +4907,46 @@
         </w:rPr>
       </w:pPr>
       <w:r>
+        <w:rPr>
+          <w:noProof/>
+        </w:rPr>
+        <w:drawing>
+          <wp:inline distT="0" distB="0" distL="0" distR="0" wp14:anchorId="23498CC0" wp14:editId="57A955AD">
+            <wp:extent cx="3209925" cy="666750"/>
+            <wp:effectExtent l="0" t="0" r="9525" b="0"/>
+            <wp:docPr id="6" name="Imagem 6"/>
+            <wp:cNvGraphicFramePr>
+              <a:graphicFrameLocks xmlns:a="http://schemas.openxmlformats.org/drawingml/2006/main" noChangeAspect="1"/>
+            </wp:cNvGraphicFramePr>
+            <a:graphic xmlns:a="http://schemas.openxmlformats.org/drawingml/2006/main">
+              <a:graphicData uri="http://schemas.openxmlformats.org/drawingml/2006/picture">
+                <pic:pic xmlns:pic="http://schemas.openxmlformats.org/drawingml/2006/picture">
+                  <pic:nvPicPr>
+                    <pic:cNvPr id="1" name=""/>
+                    <pic:cNvPicPr/>
+                  </pic:nvPicPr>
+                  <pic:blipFill>
+                    <a:blip r:embed="rId15"/>
+                    <a:stretch>
+                      <a:fillRect/>
+                    </a:stretch>
+                  </pic:blipFill>
+                  <pic:spPr>
+                    <a:xfrm>
+                      <a:off x="0" y="0"/>
+                      <a:ext cx="3209925" cy="666750"/>
+                    </a:xfrm>
+                    <a:prstGeom prst="rect">
+                      <a:avLst/>
+                    </a:prstGeom>
+                  </pic:spPr>
+                </pic:pic>
+              </a:graphicData>
+            </a:graphic>
+          </wp:inline>
+        </w:drawing>
+      </w:r>
+      <w:r>
         <w:br w:type="page"/>
       </w:r>
     </w:p>
@@ -4773,7 +4954,7 @@
       <w:pPr>
         <w:pStyle w:val="Ttulo2"/>
       </w:pPr>
-      <w:bookmarkStart w:id="8" w:name="_Toc5657708"/>
+      <w:bookmarkStart w:id="7" w:name="_Toc5657708"/>
       <w:r>
         <w:lastRenderedPageBreak/>
         <w:t xml:space="preserve">Periodicidade de Leitura de Mongo e Escrita no </w:t>
@@ -4781,7 +4962,7 @@
       <w:r>
         <w:t>MySql</w:t>
       </w:r>
-      <w:bookmarkEnd w:id="8"/>
+      <w:bookmarkEnd w:id="7"/>
     </w:p>
     <w:p>
       <w:pPr>
@@ -4862,7 +5043,7 @@
       <w:pPr>
         <w:pStyle w:val="Ttulo2"/>
       </w:pPr>
-      <w:bookmarkStart w:id="9" w:name="_Toc5657709"/>
+      <w:bookmarkStart w:id="8" w:name="_Toc5657709"/>
       <w:r>
         <w:lastRenderedPageBreak/>
         <w:t xml:space="preserve">Triggers, SP ou eventos no </w:t>
@@ -4876,7 +5057,7 @@
       <w:r>
         <w:t xml:space="preserve"> (caso relevante)</w:t>
       </w:r>
-      <w:bookmarkEnd w:id="9"/>
+      <w:bookmarkEnd w:id="8"/>
     </w:p>
     <w:p>
       <w:pPr>
@@ -4997,7 +5178,7 @@
       <w:pPr>
         <w:pStyle w:val="Ttulo2"/>
       </w:pPr>
-      <w:bookmarkStart w:id="10" w:name="_Toc5657710"/>
+      <w:bookmarkStart w:id="9" w:name="_Toc5657710"/>
       <w:r>
         <w:lastRenderedPageBreak/>
         <w:t xml:space="preserve">Utilizadores relevantes no </w:t>
@@ -5006,23 +5187,16 @@
         <w:t>Mysql</w:t>
       </w:r>
       <w:r>
-        <w:t xml:space="preserve"> e </w:t>
-      </w:r>
-      <w:proofErr w:type="spellStart"/>
-      <w:r>
-        <w:t>respectivos</w:t>
-      </w:r>
-      <w:proofErr w:type="spellEnd"/>
-      <w:r>
-        <w:t xml:space="preserve"> privilégios</w:t>
-      </w:r>
-      <w:bookmarkEnd w:id="10"/>
+        <w:t xml:space="preserve"> e respetivos privilégios</w:t>
+      </w:r>
+      <w:bookmarkEnd w:id="9"/>
     </w:p>
     <w:p>
       <w:pPr>
         <w:jc w:val="both"/>
         <w:rPr>
           <w:rFonts w:ascii="Courier New" w:hAnsi="Courier New" w:cs="Courier New"/>
+          <w:sz w:val="24"/>
           <w:szCs w:val="24"/>
         </w:rPr>
       </w:pPr>
@@ -5058,6 +5232,2091 @@
         </w:rPr>
         <w:t>&gt;</w:t>
       </w:r>
+    </w:p>
+    <w:p>
+      <w:pPr>
+        <w:jc w:val="both"/>
+        <w:rPr>
+          <w:rFonts w:ascii="Courier New" w:hAnsi="Courier New" w:cs="Courier New"/>
+          <w:sz w:val="24"/>
+          <w:szCs w:val="24"/>
+        </w:rPr>
+      </w:pPr>
+    </w:p>
+    <w:tbl>
+      <w:tblPr>
+        <w:tblpPr w:leftFromText="141" w:rightFromText="141" w:vertAnchor="text" w:tblpY="60"/>
+        <w:tblW w:w="9888" w:type="dxa"/>
+        <w:tblBorders>
+          <w:top w:val="single" w:sz="4" w:space="0" w:color="000000"/>
+          <w:left w:val="single" w:sz="4" w:space="0" w:color="000000"/>
+          <w:bottom w:val="single" w:sz="4" w:space="0" w:color="000000"/>
+          <w:right w:val="single" w:sz="4" w:space="0" w:color="000000"/>
+          <w:insideH w:val="single" w:sz="4" w:space="0" w:color="000000"/>
+          <w:insideV w:val="single" w:sz="4" w:space="0" w:color="000000"/>
+        </w:tblBorders>
+        <w:tblLayout w:type="fixed"/>
+        <w:tblLook w:val="0400" w:firstRow="0" w:lastRow="0" w:firstColumn="0" w:lastColumn="0" w:noHBand="0" w:noVBand="1"/>
+      </w:tblPr>
+      <w:tblGrid>
+        <w:gridCol w:w="2235"/>
+        <w:gridCol w:w="1984"/>
+        <w:gridCol w:w="1872"/>
+        <w:gridCol w:w="680"/>
+        <w:gridCol w:w="567"/>
+        <w:gridCol w:w="567"/>
+        <w:gridCol w:w="708"/>
+        <w:gridCol w:w="1275"/>
+      </w:tblGrid>
+      <w:tr>
+        <w:tc>
+          <w:tcPr>
+            <w:tcW w:w="2235" w:type="dxa"/>
+            <w:vMerge w:val="restart"/>
+            <w:vAlign w:val="center"/>
+          </w:tcPr>
+          <w:p>
+            <w:pPr>
+              <w:jc w:val="center"/>
+            </w:pPr>
+            <w:r>
+              <w:rPr>
+                <w:rFonts w:ascii="Courier New" w:eastAsia="Courier New" w:hAnsi="Courier New" w:cs="Courier New"/>
+                <w:b/>
+                <w:sz w:val="24"/>
+                <w:szCs w:val="24"/>
+              </w:rPr>
+              <w:t>Tabela</w:t>
+            </w:r>
+          </w:p>
+        </w:tc>
+        <w:tc>
+          <w:tcPr>
+            <w:tcW w:w="4536" w:type="dxa"/>
+            <w:gridSpan w:val="3"/>
+            <w:tcBorders>
+              <w:right w:val="nil"/>
+            </w:tcBorders>
+          </w:tcPr>
+          <w:p>
+            <w:pPr>
+              <w:jc w:val="center"/>
+              <w:rPr>
+                <w:rFonts w:ascii="Courier New" w:eastAsia="Courier New" w:hAnsi="Courier New" w:cs="Courier New"/>
+                <w:sz w:val="24"/>
+                <w:szCs w:val="24"/>
+              </w:rPr>
+            </w:pPr>
+            <w:r>
+              <w:rPr>
+                <w:rFonts w:ascii="Courier New" w:eastAsia="Courier New" w:hAnsi="Courier New" w:cs="Courier New"/>
+                <w:b/>
+                <w:sz w:val="24"/>
+                <w:szCs w:val="24"/>
+              </w:rPr>
+              <w:t xml:space="preserve">           Tipo de Utilizador</w:t>
+            </w:r>
+          </w:p>
+        </w:tc>
+        <w:tc>
+          <w:tcPr>
+            <w:tcW w:w="1134" w:type="dxa"/>
+            <w:gridSpan w:val="2"/>
+            <w:tcBorders>
+              <w:left w:val="nil"/>
+              <w:right w:val="nil"/>
+            </w:tcBorders>
+          </w:tcPr>
+          <w:p>
+            <w:pPr>
+              <w:jc w:val="center"/>
+              <w:rPr>
+                <w:rFonts w:ascii="Courier New" w:eastAsia="Courier New" w:hAnsi="Courier New" w:cs="Courier New"/>
+                <w:b/>
+                <w:sz w:val="24"/>
+                <w:szCs w:val="24"/>
+              </w:rPr>
+            </w:pPr>
+          </w:p>
+        </w:tc>
+        <w:tc>
+          <w:tcPr>
+            <w:tcW w:w="1983" w:type="dxa"/>
+            <w:gridSpan w:val="2"/>
+            <w:tcBorders>
+              <w:left w:val="nil"/>
+            </w:tcBorders>
+          </w:tcPr>
+          <w:p>
+            <w:pPr>
+              <w:rPr>
+                <w:rFonts w:ascii="Courier New" w:eastAsia="Courier New" w:hAnsi="Courier New" w:cs="Courier New"/>
+                <w:b/>
+                <w:sz w:val="24"/>
+                <w:szCs w:val="24"/>
+              </w:rPr>
+            </w:pPr>
+          </w:p>
+        </w:tc>
+      </w:tr>
+      <w:tr>
+        <w:tc>
+          <w:tcPr>
+            <w:tcW w:w="2235" w:type="dxa"/>
+            <w:vMerge/>
+            <w:vAlign w:val="center"/>
+          </w:tcPr>
+          <w:p>
+            <w:pPr>
+              <w:widowControl w:val="0"/>
+              <w:pBdr>
+                <w:top w:val="nil"/>
+                <w:left w:val="nil"/>
+                <w:bottom w:val="nil"/>
+                <w:right w:val="nil"/>
+                <w:between w:val="nil"/>
+              </w:pBdr>
+              <w:rPr>
+                <w:rFonts w:ascii="Courier New" w:eastAsia="Courier New" w:hAnsi="Courier New" w:cs="Courier New"/>
+                <w:b/>
+                <w:sz w:val="24"/>
+                <w:szCs w:val="24"/>
+              </w:rPr>
+            </w:pPr>
+          </w:p>
+        </w:tc>
+        <w:tc>
+          <w:tcPr>
+            <w:tcW w:w="1984" w:type="dxa"/>
+          </w:tcPr>
+          <w:p>
+            <w:pPr>
+              <w:jc w:val="center"/>
+              <w:rPr>
+                <w:rFonts w:ascii="Courier New" w:eastAsia="Courier New" w:hAnsi="Courier New" w:cs="Courier New"/>
+                <w:sz w:val="24"/>
+                <w:szCs w:val="24"/>
+              </w:rPr>
+            </w:pPr>
+            <w:r>
+              <w:rPr>
+                <w:rFonts w:ascii="Courier New" w:eastAsia="Courier New" w:hAnsi="Courier New" w:cs="Courier New"/>
+                <w:sz w:val="24"/>
+                <w:szCs w:val="24"/>
+              </w:rPr>
+              <w:t>Investigador</w:t>
+            </w:r>
+          </w:p>
+        </w:tc>
+        <w:tc>
+          <w:tcPr>
+            <w:tcW w:w="1872" w:type="dxa"/>
+          </w:tcPr>
+          <w:p>
+            <w:pPr>
+              <w:jc w:val="center"/>
+              <w:rPr>
+                <w:rFonts w:ascii="Courier New" w:eastAsia="Courier New" w:hAnsi="Courier New" w:cs="Courier New"/>
+                <w:sz w:val="24"/>
+                <w:szCs w:val="24"/>
+              </w:rPr>
+            </w:pPr>
+            <w:r>
+              <w:rPr>
+                <w:rFonts w:ascii="Courier New" w:eastAsia="Courier New" w:hAnsi="Courier New" w:cs="Courier New"/>
+                <w:sz w:val="24"/>
+                <w:szCs w:val="24"/>
+              </w:rPr>
+              <w:t>Administrador Aplicação</w:t>
+            </w:r>
+          </w:p>
+        </w:tc>
+        <w:tc>
+          <w:tcPr>
+            <w:tcW w:w="1247" w:type="dxa"/>
+            <w:gridSpan w:val="2"/>
+          </w:tcPr>
+          <w:p>
+            <w:pPr>
+              <w:jc w:val="center"/>
+              <w:rPr>
+                <w:rFonts w:ascii="Courier New" w:eastAsia="Courier New" w:hAnsi="Courier New" w:cs="Courier New"/>
+                <w:sz w:val="24"/>
+                <w:szCs w:val="24"/>
+                <w:highlight w:val="yellow"/>
+              </w:rPr>
+            </w:pPr>
+            <w:r>
+              <w:rPr>
+                <w:rFonts w:ascii="Courier New" w:eastAsia="Courier New" w:hAnsi="Courier New" w:cs="Courier New"/>
+                <w:sz w:val="24"/>
+                <w:szCs w:val="24"/>
+                <w:highlight w:val="yellow"/>
+              </w:rPr>
+              <w:t>Sensor Temperatura</w:t>
+            </w:r>
+          </w:p>
+        </w:tc>
+        <w:tc>
+          <w:tcPr>
+            <w:tcW w:w="1275" w:type="dxa"/>
+            <w:gridSpan w:val="2"/>
+          </w:tcPr>
+          <w:p>
+            <w:pPr>
+              <w:jc w:val="center"/>
+              <w:rPr>
+                <w:rFonts w:ascii="Courier New" w:eastAsia="Courier New" w:hAnsi="Courier New" w:cs="Courier New"/>
+                <w:sz w:val="24"/>
+                <w:szCs w:val="24"/>
+                <w:highlight w:val="yellow"/>
+              </w:rPr>
+            </w:pPr>
+            <w:r>
+              <w:rPr>
+                <w:rFonts w:ascii="Courier New" w:eastAsia="Courier New" w:hAnsi="Courier New" w:cs="Courier New"/>
+                <w:sz w:val="24"/>
+                <w:szCs w:val="24"/>
+                <w:highlight w:val="yellow"/>
+              </w:rPr>
+              <w:t>Sensor Luz</w:t>
+            </w:r>
+          </w:p>
+        </w:tc>
+        <w:tc>
+          <w:tcPr>
+            <w:tcW w:w="1275" w:type="dxa"/>
+          </w:tcPr>
+          <w:p>
+            <w:pPr>
+              <w:jc w:val="center"/>
+              <w:rPr>
+                <w:rFonts w:ascii="Courier New" w:eastAsia="Courier New" w:hAnsi="Courier New" w:cs="Courier New"/>
+                <w:color w:val="FF0000"/>
+                <w:sz w:val="24"/>
+                <w:szCs w:val="24"/>
+              </w:rPr>
+            </w:pPr>
+            <w:r>
+              <w:rPr>
+                <w:rFonts w:ascii="Courier New" w:eastAsia="Courier New" w:hAnsi="Courier New" w:cs="Courier New"/>
+                <w:color w:val="FF0000"/>
+                <w:sz w:val="24"/>
+                <w:szCs w:val="24"/>
+              </w:rPr>
+              <w:t>phpUser</w:t>
+            </w:r>
+          </w:p>
+        </w:tc>
+      </w:tr>
+      <w:tr>
+        <w:tc>
+          <w:tcPr>
+            <w:tcW w:w="2235" w:type="dxa"/>
+          </w:tcPr>
+          <w:p>
+            <w:pPr>
+              <w:rPr>
+                <w:rFonts w:ascii="Courier New" w:eastAsia="Courier New" w:hAnsi="Courier New" w:cs="Courier New"/>
+                <w:sz w:val="24"/>
+                <w:szCs w:val="24"/>
+              </w:rPr>
+            </w:pPr>
+            <w:r>
+              <w:rPr>
+                <w:rFonts w:ascii="Courier New" w:eastAsia="Courier New" w:hAnsi="Courier New" w:cs="Courier New"/>
+                <w:sz w:val="24"/>
+                <w:szCs w:val="24"/>
+              </w:rPr>
+              <w:t>sistema</w:t>
+            </w:r>
+          </w:p>
+        </w:tc>
+        <w:tc>
+          <w:tcPr>
+            <w:tcW w:w="1984" w:type="dxa"/>
+            <w:shd w:val="clear" w:color="auto" w:fill="auto"/>
+          </w:tcPr>
+          <w:p>
+            <w:pPr>
+              <w:jc w:val="center"/>
+              <w:rPr>
+                <w:rFonts w:ascii="Courier New" w:eastAsia="Courier New" w:hAnsi="Courier New" w:cs="Courier New"/>
+                <w:sz w:val="24"/>
+                <w:szCs w:val="24"/>
+              </w:rPr>
+            </w:pPr>
+            <w:r>
+              <w:rPr>
+                <w:rFonts w:ascii="Courier New" w:eastAsia="Courier New" w:hAnsi="Courier New" w:cs="Courier New"/>
+                <w:sz w:val="24"/>
+                <w:szCs w:val="24"/>
+              </w:rPr>
+              <w:t xml:space="preserve">L </w:t>
+            </w:r>
+          </w:p>
+        </w:tc>
+        <w:tc>
+          <w:tcPr>
+            <w:tcW w:w="1872" w:type="dxa"/>
+            <w:shd w:val="clear" w:color="auto" w:fill="auto"/>
+          </w:tcPr>
+          <w:p>
+            <w:pPr>
+              <w:jc w:val="center"/>
+              <w:rPr>
+                <w:rFonts w:ascii="Courier New" w:eastAsia="Courier New" w:hAnsi="Courier New" w:cs="Courier New"/>
+                <w:sz w:val="24"/>
+                <w:szCs w:val="24"/>
+              </w:rPr>
+            </w:pPr>
+            <w:r>
+              <w:rPr>
+                <w:rFonts w:ascii="Courier New" w:eastAsia="Courier New" w:hAnsi="Courier New" w:cs="Courier New"/>
+                <w:sz w:val="24"/>
+                <w:szCs w:val="24"/>
+              </w:rPr>
+              <w:t>E,L</w:t>
+            </w:r>
+          </w:p>
+        </w:tc>
+        <w:tc>
+          <w:tcPr>
+            <w:tcW w:w="1247" w:type="dxa"/>
+            <w:gridSpan w:val="2"/>
+            <w:shd w:val="clear" w:color="auto" w:fill="auto"/>
+          </w:tcPr>
+          <w:p>
+            <w:pPr>
+              <w:jc w:val="center"/>
+              <w:rPr>
+                <w:rFonts w:ascii="Courier New" w:eastAsia="Courier New" w:hAnsi="Courier New" w:cs="Courier New"/>
+                <w:sz w:val="24"/>
+                <w:szCs w:val="24"/>
+                <w:highlight w:val="yellow"/>
+              </w:rPr>
+            </w:pPr>
+            <w:r>
+              <w:rPr>
+                <w:rFonts w:ascii="Courier New" w:eastAsia="Courier New" w:hAnsi="Courier New" w:cs="Courier New"/>
+                <w:sz w:val="24"/>
+                <w:szCs w:val="24"/>
+                <w:highlight w:val="yellow"/>
+              </w:rPr>
+              <w:t>-</w:t>
+            </w:r>
+          </w:p>
+        </w:tc>
+        <w:tc>
+          <w:tcPr>
+            <w:tcW w:w="1275" w:type="dxa"/>
+            <w:gridSpan w:val="2"/>
+            <w:shd w:val="clear" w:color="auto" w:fill="auto"/>
+          </w:tcPr>
+          <w:p>
+            <w:pPr>
+              <w:jc w:val="center"/>
+              <w:rPr>
+                <w:rFonts w:ascii="Courier New" w:eastAsia="Courier New" w:hAnsi="Courier New" w:cs="Courier New"/>
+                <w:sz w:val="24"/>
+                <w:szCs w:val="24"/>
+                <w:highlight w:val="yellow"/>
+              </w:rPr>
+            </w:pPr>
+            <w:r>
+              <w:rPr>
+                <w:rFonts w:ascii="Courier New" w:eastAsia="Courier New" w:hAnsi="Courier New" w:cs="Courier New"/>
+                <w:sz w:val="24"/>
+                <w:szCs w:val="24"/>
+                <w:highlight w:val="yellow"/>
+              </w:rPr>
+              <w:t>-</w:t>
+            </w:r>
+          </w:p>
+        </w:tc>
+        <w:tc>
+          <w:tcPr>
+            <w:tcW w:w="1275" w:type="dxa"/>
+          </w:tcPr>
+          <w:p>
+            <w:pPr>
+              <w:jc w:val="center"/>
+              <w:rPr>
+                <w:rFonts w:ascii="Courier New" w:eastAsia="Courier New" w:hAnsi="Courier New" w:cs="Courier New"/>
+                <w:color w:val="FF0000"/>
+                <w:sz w:val="24"/>
+                <w:szCs w:val="24"/>
+              </w:rPr>
+            </w:pPr>
+            <w:r>
+              <w:rPr>
+                <w:rFonts w:ascii="Courier New" w:eastAsia="Courier New" w:hAnsi="Courier New" w:cs="Courier New"/>
+                <w:color w:val="FF0000"/>
+                <w:sz w:val="24"/>
+                <w:szCs w:val="24"/>
+              </w:rPr>
+              <w:t>-</w:t>
+            </w:r>
+          </w:p>
+        </w:tc>
+      </w:tr>
+      <w:tr>
+        <w:tc>
+          <w:tcPr>
+            <w:tcW w:w="2235" w:type="dxa"/>
+          </w:tcPr>
+          <w:p>
+            <w:pPr>
+              <w:rPr>
+                <w:rFonts w:ascii="Courier New" w:eastAsia="Courier New" w:hAnsi="Courier New" w:cs="Courier New"/>
+                <w:sz w:val="24"/>
+                <w:szCs w:val="24"/>
+                <w:highlight w:val="yellow"/>
+              </w:rPr>
+            </w:pPr>
+            <w:proofErr w:type="spellStart"/>
+            <w:r>
+              <w:rPr>
+                <w:rFonts w:ascii="Courier New" w:eastAsia="Courier New" w:hAnsi="Courier New" w:cs="Courier New"/>
+                <w:sz w:val="24"/>
+                <w:szCs w:val="24"/>
+                <w:highlight w:val="yellow"/>
+              </w:rPr>
+              <w:t>variaveis</w:t>
+            </w:r>
+            <w:proofErr w:type="spellEnd"/>
+          </w:p>
+        </w:tc>
+        <w:tc>
+          <w:tcPr>
+            <w:tcW w:w="1984" w:type="dxa"/>
+            <w:shd w:val="clear" w:color="auto" w:fill="auto"/>
+          </w:tcPr>
+          <w:p>
+            <w:pPr>
+              <w:jc w:val="center"/>
+              <w:rPr>
+                <w:rFonts w:ascii="Courier New" w:eastAsia="Courier New" w:hAnsi="Courier New" w:cs="Courier New"/>
+                <w:sz w:val="24"/>
+                <w:szCs w:val="24"/>
+                <w:highlight w:val="yellow"/>
+              </w:rPr>
+            </w:pPr>
+            <w:r>
+              <w:rPr>
+                <w:rFonts w:ascii="Courier New" w:eastAsia="Courier New" w:hAnsi="Courier New" w:cs="Courier New"/>
+                <w:sz w:val="24"/>
+                <w:szCs w:val="24"/>
+                <w:highlight w:val="yellow"/>
+              </w:rPr>
+              <w:t>E,L</w:t>
+            </w:r>
+          </w:p>
+        </w:tc>
+        <w:tc>
+          <w:tcPr>
+            <w:tcW w:w="1872" w:type="dxa"/>
+            <w:shd w:val="clear" w:color="auto" w:fill="auto"/>
+          </w:tcPr>
+          <w:p>
+            <w:pPr>
+              <w:jc w:val="center"/>
+              <w:rPr>
+                <w:rFonts w:ascii="Courier New" w:eastAsia="Courier New" w:hAnsi="Courier New" w:cs="Courier New"/>
+                <w:sz w:val="24"/>
+                <w:szCs w:val="24"/>
+                <w:highlight w:val="yellow"/>
+              </w:rPr>
+            </w:pPr>
+            <w:r>
+              <w:rPr>
+                <w:rFonts w:ascii="Courier New" w:eastAsia="Courier New" w:hAnsi="Courier New" w:cs="Courier New"/>
+                <w:sz w:val="24"/>
+                <w:szCs w:val="24"/>
+                <w:highlight w:val="yellow"/>
+              </w:rPr>
+              <w:t>E,L</w:t>
+            </w:r>
+          </w:p>
+        </w:tc>
+        <w:tc>
+          <w:tcPr>
+            <w:tcW w:w="1247" w:type="dxa"/>
+            <w:gridSpan w:val="2"/>
+            <w:shd w:val="clear" w:color="auto" w:fill="auto"/>
+          </w:tcPr>
+          <w:p>
+            <w:pPr>
+              <w:jc w:val="center"/>
+              <w:rPr>
+                <w:rFonts w:ascii="Courier New" w:eastAsia="Courier New" w:hAnsi="Courier New" w:cs="Courier New"/>
+                <w:sz w:val="24"/>
+                <w:szCs w:val="24"/>
+                <w:highlight w:val="yellow"/>
+              </w:rPr>
+            </w:pPr>
+            <w:r>
+              <w:rPr>
+                <w:rFonts w:ascii="Courier New" w:eastAsia="Courier New" w:hAnsi="Courier New" w:cs="Courier New"/>
+                <w:sz w:val="24"/>
+                <w:szCs w:val="24"/>
+                <w:highlight w:val="yellow"/>
+              </w:rPr>
+              <w:t>-</w:t>
+            </w:r>
+          </w:p>
+        </w:tc>
+        <w:tc>
+          <w:tcPr>
+            <w:tcW w:w="1275" w:type="dxa"/>
+            <w:gridSpan w:val="2"/>
+            <w:shd w:val="clear" w:color="auto" w:fill="auto"/>
+          </w:tcPr>
+          <w:p>
+            <w:pPr>
+              <w:jc w:val="center"/>
+              <w:rPr>
+                <w:rFonts w:ascii="Courier New" w:eastAsia="Courier New" w:hAnsi="Courier New" w:cs="Courier New"/>
+                <w:sz w:val="24"/>
+                <w:szCs w:val="24"/>
+                <w:highlight w:val="yellow"/>
+              </w:rPr>
+            </w:pPr>
+            <w:r>
+              <w:rPr>
+                <w:rFonts w:ascii="Courier New" w:eastAsia="Courier New" w:hAnsi="Courier New" w:cs="Courier New"/>
+                <w:sz w:val="24"/>
+                <w:szCs w:val="24"/>
+                <w:highlight w:val="yellow"/>
+              </w:rPr>
+              <w:t>-</w:t>
+            </w:r>
+          </w:p>
+        </w:tc>
+        <w:tc>
+          <w:tcPr>
+            <w:tcW w:w="1275" w:type="dxa"/>
+          </w:tcPr>
+          <w:p>
+            <w:pPr>
+              <w:jc w:val="center"/>
+              <w:rPr>
+                <w:rFonts w:ascii="Courier New" w:eastAsia="Courier New" w:hAnsi="Courier New" w:cs="Courier New"/>
+                <w:color w:val="FF0000"/>
+                <w:sz w:val="24"/>
+                <w:szCs w:val="24"/>
+                <w:highlight w:val="yellow"/>
+              </w:rPr>
+            </w:pPr>
+            <w:r>
+              <w:rPr>
+                <w:rFonts w:ascii="Courier New" w:eastAsia="Courier New" w:hAnsi="Courier New" w:cs="Courier New"/>
+                <w:color w:val="FF0000"/>
+                <w:sz w:val="24"/>
+                <w:szCs w:val="24"/>
+                <w:highlight w:val="yellow"/>
+              </w:rPr>
+              <w:t>-</w:t>
+            </w:r>
+          </w:p>
+        </w:tc>
+      </w:tr>
+      <w:tr>
+        <w:tc>
+          <w:tcPr>
+            <w:tcW w:w="2235" w:type="dxa"/>
+          </w:tcPr>
+          <w:p>
+            <w:pPr>
+              <w:rPr>
+                <w:rFonts w:ascii="Courier New" w:eastAsia="Courier New" w:hAnsi="Courier New" w:cs="Courier New"/>
+                <w:sz w:val="24"/>
+                <w:szCs w:val="24"/>
+              </w:rPr>
+            </w:pPr>
+            <w:r>
+              <w:rPr>
+                <w:rFonts w:ascii="Courier New" w:eastAsia="Courier New" w:hAnsi="Courier New" w:cs="Courier New"/>
+                <w:sz w:val="24"/>
+                <w:szCs w:val="24"/>
+              </w:rPr>
+              <w:t>investigador</w:t>
+            </w:r>
+          </w:p>
+        </w:tc>
+        <w:tc>
+          <w:tcPr>
+            <w:tcW w:w="1984" w:type="dxa"/>
+            <w:shd w:val="clear" w:color="auto" w:fill="auto"/>
+          </w:tcPr>
+          <w:p>
+            <w:pPr>
+              <w:jc w:val="center"/>
+              <w:rPr>
+                <w:rFonts w:ascii="Courier New" w:eastAsia="Courier New" w:hAnsi="Courier New" w:cs="Courier New"/>
+                <w:sz w:val="24"/>
+                <w:szCs w:val="24"/>
+              </w:rPr>
+            </w:pPr>
+            <w:r>
+              <w:rPr>
+                <w:rFonts w:ascii="Courier New" w:eastAsia="Courier New" w:hAnsi="Courier New" w:cs="Courier New"/>
+                <w:sz w:val="24"/>
+                <w:szCs w:val="24"/>
+              </w:rPr>
+              <w:t>E,L</w:t>
+            </w:r>
+          </w:p>
+        </w:tc>
+        <w:tc>
+          <w:tcPr>
+            <w:tcW w:w="1872" w:type="dxa"/>
+            <w:shd w:val="clear" w:color="auto" w:fill="auto"/>
+          </w:tcPr>
+          <w:p>
+            <w:pPr>
+              <w:jc w:val="center"/>
+              <w:rPr>
+                <w:rFonts w:ascii="Courier New" w:eastAsia="Courier New" w:hAnsi="Courier New" w:cs="Courier New"/>
+                <w:sz w:val="24"/>
+                <w:szCs w:val="24"/>
+              </w:rPr>
+            </w:pPr>
+            <w:r>
+              <w:rPr>
+                <w:rFonts w:ascii="Courier New" w:eastAsia="Courier New" w:hAnsi="Courier New" w:cs="Courier New"/>
+                <w:sz w:val="24"/>
+                <w:szCs w:val="24"/>
+              </w:rPr>
+              <w:t>E,L</w:t>
+            </w:r>
+          </w:p>
+        </w:tc>
+        <w:tc>
+          <w:tcPr>
+            <w:tcW w:w="1247" w:type="dxa"/>
+            <w:gridSpan w:val="2"/>
+            <w:shd w:val="clear" w:color="auto" w:fill="auto"/>
+          </w:tcPr>
+          <w:p>
+            <w:pPr>
+              <w:jc w:val="center"/>
+              <w:rPr>
+                <w:rFonts w:ascii="Courier New" w:eastAsia="Courier New" w:hAnsi="Courier New" w:cs="Courier New"/>
+                <w:sz w:val="24"/>
+                <w:szCs w:val="24"/>
+                <w:highlight w:val="yellow"/>
+              </w:rPr>
+            </w:pPr>
+            <w:r>
+              <w:rPr>
+                <w:rFonts w:ascii="Courier New" w:eastAsia="Courier New" w:hAnsi="Courier New" w:cs="Courier New"/>
+                <w:sz w:val="24"/>
+                <w:szCs w:val="24"/>
+                <w:highlight w:val="yellow"/>
+              </w:rPr>
+              <w:t>-</w:t>
+            </w:r>
+          </w:p>
+        </w:tc>
+        <w:tc>
+          <w:tcPr>
+            <w:tcW w:w="1275" w:type="dxa"/>
+            <w:gridSpan w:val="2"/>
+            <w:shd w:val="clear" w:color="auto" w:fill="auto"/>
+          </w:tcPr>
+          <w:p>
+            <w:pPr>
+              <w:jc w:val="center"/>
+              <w:rPr>
+                <w:rFonts w:ascii="Courier New" w:eastAsia="Courier New" w:hAnsi="Courier New" w:cs="Courier New"/>
+                <w:sz w:val="24"/>
+                <w:szCs w:val="24"/>
+                <w:highlight w:val="yellow"/>
+              </w:rPr>
+            </w:pPr>
+            <w:r>
+              <w:rPr>
+                <w:rFonts w:ascii="Courier New" w:eastAsia="Courier New" w:hAnsi="Courier New" w:cs="Courier New"/>
+                <w:sz w:val="24"/>
+                <w:szCs w:val="24"/>
+                <w:highlight w:val="yellow"/>
+              </w:rPr>
+              <w:t>-</w:t>
+            </w:r>
+          </w:p>
+        </w:tc>
+        <w:tc>
+          <w:tcPr>
+            <w:tcW w:w="1275" w:type="dxa"/>
+          </w:tcPr>
+          <w:p>
+            <w:pPr>
+              <w:jc w:val="center"/>
+              <w:rPr>
+                <w:rFonts w:ascii="Courier New" w:eastAsia="Courier New" w:hAnsi="Courier New" w:cs="Courier New"/>
+                <w:color w:val="FF0000"/>
+                <w:sz w:val="24"/>
+                <w:szCs w:val="24"/>
+              </w:rPr>
+            </w:pPr>
+            <w:r>
+              <w:rPr>
+                <w:rFonts w:ascii="Courier New" w:eastAsia="Courier New" w:hAnsi="Courier New" w:cs="Courier New"/>
+                <w:color w:val="FF0000"/>
+                <w:sz w:val="24"/>
+                <w:szCs w:val="24"/>
+              </w:rPr>
+              <w:t>-</w:t>
+            </w:r>
+          </w:p>
+        </w:tc>
+      </w:tr>
+      <w:tr>
+        <w:tc>
+          <w:tcPr>
+            <w:tcW w:w="2235" w:type="dxa"/>
+          </w:tcPr>
+          <w:p>
+            <w:pPr>
+              <w:rPr>
+                <w:rFonts w:ascii="Courier New" w:eastAsia="Courier New" w:hAnsi="Courier New" w:cs="Courier New"/>
+                <w:sz w:val="24"/>
+                <w:szCs w:val="24"/>
+                <w:highlight w:val="yellow"/>
+              </w:rPr>
+            </w:pPr>
+            <w:proofErr w:type="spellStart"/>
+            <w:r>
+              <w:rPr>
+                <w:rFonts w:ascii="Courier New" w:eastAsia="Courier New" w:hAnsi="Courier New" w:cs="Courier New"/>
+                <w:sz w:val="24"/>
+                <w:szCs w:val="24"/>
+                <w:highlight w:val="yellow"/>
+              </w:rPr>
+              <w:t>medicoes</w:t>
+            </w:r>
+            <w:proofErr w:type="spellEnd"/>
+          </w:p>
+        </w:tc>
+        <w:tc>
+          <w:tcPr>
+            <w:tcW w:w="1984" w:type="dxa"/>
+            <w:shd w:val="clear" w:color="auto" w:fill="auto"/>
+          </w:tcPr>
+          <w:p>
+            <w:pPr>
+              <w:jc w:val="center"/>
+              <w:rPr>
+                <w:rFonts w:ascii="Courier New" w:eastAsia="Courier New" w:hAnsi="Courier New" w:cs="Courier New"/>
+                <w:sz w:val="24"/>
+                <w:szCs w:val="24"/>
+                <w:highlight w:val="yellow"/>
+              </w:rPr>
+            </w:pPr>
+            <w:r>
+              <w:rPr>
+                <w:rFonts w:ascii="Courier New" w:eastAsia="Courier New" w:hAnsi="Courier New" w:cs="Courier New"/>
+                <w:sz w:val="24"/>
+                <w:szCs w:val="24"/>
+                <w:highlight w:val="yellow"/>
+              </w:rPr>
+              <w:t>E,L</w:t>
+            </w:r>
+          </w:p>
+        </w:tc>
+        <w:tc>
+          <w:tcPr>
+            <w:tcW w:w="1872" w:type="dxa"/>
+            <w:shd w:val="clear" w:color="auto" w:fill="auto"/>
+          </w:tcPr>
+          <w:p>
+            <w:pPr>
+              <w:jc w:val="center"/>
+              <w:rPr>
+                <w:rFonts w:ascii="Courier New" w:eastAsia="Courier New" w:hAnsi="Courier New" w:cs="Courier New"/>
+                <w:sz w:val="24"/>
+                <w:szCs w:val="24"/>
+                <w:highlight w:val="yellow"/>
+              </w:rPr>
+            </w:pPr>
+            <w:r>
+              <w:rPr>
+                <w:rFonts w:ascii="Courier New" w:eastAsia="Courier New" w:hAnsi="Courier New" w:cs="Courier New"/>
+                <w:sz w:val="24"/>
+                <w:szCs w:val="24"/>
+                <w:highlight w:val="yellow"/>
+              </w:rPr>
+              <w:t>E,L</w:t>
+            </w:r>
+          </w:p>
+        </w:tc>
+        <w:tc>
+          <w:tcPr>
+            <w:tcW w:w="1247" w:type="dxa"/>
+            <w:gridSpan w:val="2"/>
+            <w:shd w:val="clear" w:color="auto" w:fill="auto"/>
+          </w:tcPr>
+          <w:p>
+            <w:pPr>
+              <w:jc w:val="center"/>
+              <w:rPr>
+                <w:rFonts w:ascii="Courier New" w:eastAsia="Courier New" w:hAnsi="Courier New" w:cs="Courier New"/>
+                <w:sz w:val="24"/>
+                <w:szCs w:val="24"/>
+                <w:highlight w:val="yellow"/>
+              </w:rPr>
+            </w:pPr>
+            <w:r>
+              <w:rPr>
+                <w:rFonts w:ascii="Courier New" w:eastAsia="Courier New" w:hAnsi="Courier New" w:cs="Courier New"/>
+                <w:sz w:val="24"/>
+                <w:szCs w:val="24"/>
+                <w:highlight w:val="yellow"/>
+              </w:rPr>
+              <w:t>-</w:t>
+            </w:r>
+          </w:p>
+        </w:tc>
+        <w:tc>
+          <w:tcPr>
+            <w:tcW w:w="1275" w:type="dxa"/>
+            <w:gridSpan w:val="2"/>
+            <w:shd w:val="clear" w:color="auto" w:fill="auto"/>
+          </w:tcPr>
+          <w:p>
+            <w:pPr>
+              <w:jc w:val="center"/>
+              <w:rPr>
+                <w:rFonts w:ascii="Courier New" w:eastAsia="Courier New" w:hAnsi="Courier New" w:cs="Courier New"/>
+                <w:sz w:val="24"/>
+                <w:szCs w:val="24"/>
+                <w:highlight w:val="yellow"/>
+              </w:rPr>
+            </w:pPr>
+            <w:r>
+              <w:rPr>
+                <w:rFonts w:ascii="Courier New" w:eastAsia="Courier New" w:hAnsi="Courier New" w:cs="Courier New"/>
+                <w:sz w:val="24"/>
+                <w:szCs w:val="24"/>
+                <w:highlight w:val="yellow"/>
+              </w:rPr>
+              <w:t>-</w:t>
+            </w:r>
+          </w:p>
+        </w:tc>
+        <w:tc>
+          <w:tcPr>
+            <w:tcW w:w="1275" w:type="dxa"/>
+          </w:tcPr>
+          <w:p>
+            <w:pPr>
+              <w:jc w:val="center"/>
+              <w:rPr>
+                <w:rFonts w:ascii="Courier New" w:eastAsia="Courier New" w:hAnsi="Courier New" w:cs="Courier New"/>
+                <w:color w:val="FF0000"/>
+                <w:sz w:val="24"/>
+                <w:szCs w:val="24"/>
+                <w:highlight w:val="yellow"/>
+              </w:rPr>
+            </w:pPr>
+            <w:r>
+              <w:rPr>
+                <w:rFonts w:ascii="Courier New" w:eastAsia="Courier New" w:hAnsi="Courier New" w:cs="Courier New"/>
+                <w:color w:val="FF0000"/>
+                <w:sz w:val="24"/>
+                <w:szCs w:val="24"/>
+                <w:highlight w:val="yellow"/>
+              </w:rPr>
+              <w:t>-</w:t>
+            </w:r>
+          </w:p>
+        </w:tc>
+      </w:tr>
+      <w:tr>
+        <w:tc>
+          <w:tcPr>
+            <w:tcW w:w="2235" w:type="dxa"/>
+          </w:tcPr>
+          <w:p>
+            <w:pPr>
+              <w:rPr>
+                <w:rFonts w:ascii="Courier New" w:eastAsia="Courier New" w:hAnsi="Courier New" w:cs="Courier New"/>
+                <w:sz w:val="24"/>
+                <w:szCs w:val="24"/>
+                <w:highlight w:val="yellow"/>
+              </w:rPr>
+            </w:pPr>
+            <w:proofErr w:type="spellStart"/>
+            <w:r>
+              <w:rPr>
+                <w:rFonts w:ascii="Courier New" w:eastAsia="Courier New" w:hAnsi="Courier New" w:cs="Courier New"/>
+                <w:sz w:val="24"/>
+                <w:szCs w:val="24"/>
+                <w:highlight w:val="yellow"/>
+              </w:rPr>
+              <w:t>variaveis_medidas</w:t>
+            </w:r>
+            <w:proofErr w:type="spellEnd"/>
+          </w:p>
+        </w:tc>
+        <w:tc>
+          <w:tcPr>
+            <w:tcW w:w="1984" w:type="dxa"/>
+            <w:shd w:val="clear" w:color="auto" w:fill="auto"/>
+          </w:tcPr>
+          <w:p>
+            <w:pPr>
+              <w:jc w:val="center"/>
+              <w:rPr>
+                <w:rFonts w:ascii="Courier New" w:eastAsia="Courier New" w:hAnsi="Courier New" w:cs="Courier New"/>
+                <w:sz w:val="24"/>
+                <w:szCs w:val="24"/>
+                <w:highlight w:val="yellow"/>
+              </w:rPr>
+            </w:pPr>
+            <w:r>
+              <w:rPr>
+                <w:rFonts w:ascii="Courier New" w:eastAsia="Courier New" w:hAnsi="Courier New" w:cs="Courier New"/>
+                <w:sz w:val="24"/>
+                <w:szCs w:val="24"/>
+                <w:highlight w:val="yellow"/>
+              </w:rPr>
+              <w:t>E,L</w:t>
+            </w:r>
+          </w:p>
+        </w:tc>
+        <w:tc>
+          <w:tcPr>
+            <w:tcW w:w="1872" w:type="dxa"/>
+            <w:shd w:val="clear" w:color="auto" w:fill="auto"/>
+          </w:tcPr>
+          <w:p>
+            <w:pPr>
+              <w:jc w:val="center"/>
+              <w:rPr>
+                <w:rFonts w:ascii="Courier New" w:eastAsia="Courier New" w:hAnsi="Courier New" w:cs="Courier New"/>
+                <w:sz w:val="24"/>
+                <w:szCs w:val="24"/>
+                <w:highlight w:val="yellow"/>
+              </w:rPr>
+            </w:pPr>
+            <w:r>
+              <w:rPr>
+                <w:rFonts w:ascii="Courier New" w:eastAsia="Courier New" w:hAnsi="Courier New" w:cs="Courier New"/>
+                <w:sz w:val="24"/>
+                <w:szCs w:val="24"/>
+                <w:highlight w:val="yellow"/>
+              </w:rPr>
+              <w:t>E,L</w:t>
+            </w:r>
+          </w:p>
+        </w:tc>
+        <w:tc>
+          <w:tcPr>
+            <w:tcW w:w="1247" w:type="dxa"/>
+            <w:gridSpan w:val="2"/>
+            <w:shd w:val="clear" w:color="auto" w:fill="auto"/>
+          </w:tcPr>
+          <w:p>
+            <w:pPr>
+              <w:jc w:val="center"/>
+              <w:rPr>
+                <w:rFonts w:ascii="Courier New" w:eastAsia="Courier New" w:hAnsi="Courier New" w:cs="Courier New"/>
+                <w:sz w:val="24"/>
+                <w:szCs w:val="24"/>
+                <w:highlight w:val="yellow"/>
+              </w:rPr>
+            </w:pPr>
+            <w:r>
+              <w:rPr>
+                <w:rFonts w:ascii="Courier New" w:eastAsia="Courier New" w:hAnsi="Courier New" w:cs="Courier New"/>
+                <w:sz w:val="24"/>
+                <w:szCs w:val="24"/>
+                <w:highlight w:val="yellow"/>
+              </w:rPr>
+              <w:t>-</w:t>
+            </w:r>
+          </w:p>
+        </w:tc>
+        <w:tc>
+          <w:tcPr>
+            <w:tcW w:w="1275" w:type="dxa"/>
+            <w:gridSpan w:val="2"/>
+            <w:shd w:val="clear" w:color="auto" w:fill="auto"/>
+          </w:tcPr>
+          <w:p>
+            <w:pPr>
+              <w:jc w:val="center"/>
+              <w:rPr>
+                <w:rFonts w:ascii="Courier New" w:eastAsia="Courier New" w:hAnsi="Courier New" w:cs="Courier New"/>
+                <w:sz w:val="24"/>
+                <w:szCs w:val="24"/>
+                <w:highlight w:val="yellow"/>
+              </w:rPr>
+            </w:pPr>
+            <w:r>
+              <w:rPr>
+                <w:rFonts w:ascii="Courier New" w:eastAsia="Courier New" w:hAnsi="Courier New" w:cs="Courier New"/>
+                <w:sz w:val="24"/>
+                <w:szCs w:val="24"/>
+                <w:highlight w:val="yellow"/>
+              </w:rPr>
+              <w:t>-</w:t>
+            </w:r>
+          </w:p>
+        </w:tc>
+        <w:tc>
+          <w:tcPr>
+            <w:tcW w:w="1275" w:type="dxa"/>
+          </w:tcPr>
+          <w:p>
+            <w:pPr>
+              <w:jc w:val="center"/>
+              <w:rPr>
+                <w:rFonts w:ascii="Courier New" w:eastAsia="Courier New" w:hAnsi="Courier New" w:cs="Courier New"/>
+                <w:color w:val="FF0000"/>
+                <w:sz w:val="24"/>
+                <w:szCs w:val="24"/>
+                <w:highlight w:val="yellow"/>
+              </w:rPr>
+            </w:pPr>
+            <w:r>
+              <w:rPr>
+                <w:rFonts w:ascii="Courier New" w:eastAsia="Courier New" w:hAnsi="Courier New" w:cs="Courier New"/>
+                <w:color w:val="FF0000"/>
+                <w:sz w:val="24"/>
+                <w:szCs w:val="24"/>
+                <w:highlight w:val="yellow"/>
+              </w:rPr>
+              <w:t>-</w:t>
+            </w:r>
+          </w:p>
+        </w:tc>
+      </w:tr>
+      <w:tr>
+        <w:tc>
+          <w:tcPr>
+            <w:tcW w:w="2235" w:type="dxa"/>
+          </w:tcPr>
+          <w:p>
+            <w:pPr>
+              <w:rPr>
+                <w:rFonts w:ascii="Courier New" w:eastAsia="Courier New" w:hAnsi="Courier New" w:cs="Courier New"/>
+                <w:sz w:val="24"/>
+                <w:szCs w:val="24"/>
+              </w:rPr>
+            </w:pPr>
+            <w:proofErr w:type="spellStart"/>
+            <w:r>
+              <w:rPr>
+                <w:rFonts w:ascii="Courier New" w:eastAsia="Courier New" w:hAnsi="Courier New" w:cs="Courier New"/>
+                <w:sz w:val="24"/>
+                <w:szCs w:val="24"/>
+              </w:rPr>
+              <w:t>medicao_luminosidade</w:t>
+            </w:r>
+            <w:proofErr w:type="spellEnd"/>
+          </w:p>
+        </w:tc>
+        <w:tc>
+          <w:tcPr>
+            <w:tcW w:w="1984" w:type="dxa"/>
+            <w:shd w:val="clear" w:color="auto" w:fill="auto"/>
+          </w:tcPr>
+          <w:p>
+            <w:pPr>
+              <w:jc w:val="center"/>
+              <w:rPr>
+                <w:rFonts w:ascii="Courier New" w:eastAsia="Courier New" w:hAnsi="Courier New" w:cs="Courier New"/>
+                <w:sz w:val="24"/>
+                <w:szCs w:val="24"/>
+              </w:rPr>
+            </w:pPr>
+            <w:r>
+              <w:rPr>
+                <w:rFonts w:ascii="Courier New" w:eastAsia="Courier New" w:hAnsi="Courier New" w:cs="Courier New"/>
+                <w:sz w:val="24"/>
+                <w:szCs w:val="24"/>
+              </w:rPr>
+              <w:t>L</w:t>
+            </w:r>
+          </w:p>
+        </w:tc>
+        <w:tc>
+          <w:tcPr>
+            <w:tcW w:w="1872" w:type="dxa"/>
+            <w:shd w:val="clear" w:color="auto" w:fill="auto"/>
+          </w:tcPr>
+          <w:p>
+            <w:pPr>
+              <w:jc w:val="center"/>
+              <w:rPr>
+                <w:rFonts w:ascii="Courier New" w:eastAsia="Courier New" w:hAnsi="Courier New" w:cs="Courier New"/>
+                <w:sz w:val="24"/>
+                <w:szCs w:val="24"/>
+              </w:rPr>
+            </w:pPr>
+            <w:r>
+              <w:rPr>
+                <w:rFonts w:ascii="Courier New" w:eastAsia="Courier New" w:hAnsi="Courier New" w:cs="Courier New"/>
+                <w:sz w:val="24"/>
+                <w:szCs w:val="24"/>
+              </w:rPr>
+              <w:t>E,L</w:t>
+            </w:r>
+          </w:p>
+        </w:tc>
+        <w:tc>
+          <w:tcPr>
+            <w:tcW w:w="1247" w:type="dxa"/>
+            <w:gridSpan w:val="2"/>
+            <w:shd w:val="clear" w:color="auto" w:fill="auto"/>
+          </w:tcPr>
+          <w:p>
+            <w:pPr>
+              <w:jc w:val="center"/>
+              <w:rPr>
+                <w:rFonts w:ascii="Courier New" w:eastAsia="Courier New" w:hAnsi="Courier New" w:cs="Courier New"/>
+                <w:sz w:val="24"/>
+                <w:szCs w:val="24"/>
+                <w:highlight w:val="yellow"/>
+              </w:rPr>
+            </w:pPr>
+            <w:r>
+              <w:rPr>
+                <w:rFonts w:ascii="Courier New" w:eastAsia="Courier New" w:hAnsi="Courier New" w:cs="Courier New"/>
+                <w:sz w:val="24"/>
+                <w:szCs w:val="24"/>
+                <w:highlight w:val="yellow"/>
+              </w:rPr>
+              <w:t>-</w:t>
+            </w:r>
+          </w:p>
+        </w:tc>
+        <w:tc>
+          <w:tcPr>
+            <w:tcW w:w="1275" w:type="dxa"/>
+            <w:gridSpan w:val="2"/>
+            <w:shd w:val="clear" w:color="auto" w:fill="auto"/>
+          </w:tcPr>
+          <w:p>
+            <w:pPr>
+              <w:jc w:val="center"/>
+              <w:rPr>
+                <w:rFonts w:ascii="Courier New" w:eastAsia="Courier New" w:hAnsi="Courier New" w:cs="Courier New"/>
+                <w:sz w:val="24"/>
+                <w:szCs w:val="24"/>
+                <w:highlight w:val="yellow"/>
+              </w:rPr>
+            </w:pPr>
+            <w:r>
+              <w:rPr>
+                <w:rFonts w:ascii="Courier New" w:eastAsia="Courier New" w:hAnsi="Courier New" w:cs="Courier New"/>
+                <w:sz w:val="24"/>
+                <w:szCs w:val="24"/>
+                <w:highlight w:val="yellow"/>
+              </w:rPr>
+              <w:t>E</w:t>
+            </w:r>
+          </w:p>
+        </w:tc>
+        <w:tc>
+          <w:tcPr>
+            <w:tcW w:w="1275" w:type="dxa"/>
+          </w:tcPr>
+          <w:p>
+            <w:pPr>
+              <w:jc w:val="center"/>
+              <w:rPr>
+                <w:rFonts w:ascii="Courier New" w:eastAsia="Courier New" w:hAnsi="Courier New" w:cs="Courier New"/>
+                <w:color w:val="FF0000"/>
+                <w:sz w:val="24"/>
+                <w:szCs w:val="24"/>
+              </w:rPr>
+            </w:pPr>
+            <w:r>
+              <w:rPr>
+                <w:rFonts w:ascii="Courier New" w:eastAsia="Courier New" w:hAnsi="Courier New" w:cs="Courier New"/>
+                <w:color w:val="FF0000"/>
+                <w:sz w:val="24"/>
+                <w:szCs w:val="24"/>
+              </w:rPr>
+              <w:t>-</w:t>
+            </w:r>
+          </w:p>
+        </w:tc>
+      </w:tr>
+      <w:tr>
+        <w:tc>
+          <w:tcPr>
+            <w:tcW w:w="2235" w:type="dxa"/>
+          </w:tcPr>
+          <w:p>
+            <w:pPr>
+              <w:rPr>
+                <w:rFonts w:ascii="Courier New" w:eastAsia="Courier New" w:hAnsi="Courier New" w:cs="Courier New"/>
+                <w:sz w:val="24"/>
+                <w:szCs w:val="24"/>
+              </w:rPr>
+            </w:pPr>
+            <w:proofErr w:type="spellStart"/>
+            <w:r>
+              <w:rPr>
+                <w:rFonts w:ascii="Courier New" w:eastAsia="Courier New" w:hAnsi="Courier New" w:cs="Courier New"/>
+                <w:sz w:val="24"/>
+                <w:szCs w:val="24"/>
+              </w:rPr>
+              <w:t>medicao_temperatura</w:t>
+            </w:r>
+            <w:proofErr w:type="spellEnd"/>
+          </w:p>
+        </w:tc>
+        <w:tc>
+          <w:tcPr>
+            <w:tcW w:w="1984" w:type="dxa"/>
+            <w:shd w:val="clear" w:color="auto" w:fill="auto"/>
+          </w:tcPr>
+          <w:p>
+            <w:pPr>
+              <w:jc w:val="center"/>
+              <w:rPr>
+                <w:rFonts w:ascii="Courier New" w:eastAsia="Courier New" w:hAnsi="Courier New" w:cs="Courier New"/>
+                <w:sz w:val="24"/>
+                <w:szCs w:val="24"/>
+              </w:rPr>
+            </w:pPr>
+            <w:r>
+              <w:rPr>
+                <w:rFonts w:ascii="Courier New" w:eastAsia="Courier New" w:hAnsi="Courier New" w:cs="Courier New"/>
+                <w:sz w:val="24"/>
+                <w:szCs w:val="24"/>
+              </w:rPr>
+              <w:t>L</w:t>
+            </w:r>
+          </w:p>
+        </w:tc>
+        <w:tc>
+          <w:tcPr>
+            <w:tcW w:w="1872" w:type="dxa"/>
+            <w:shd w:val="clear" w:color="auto" w:fill="auto"/>
+          </w:tcPr>
+          <w:p>
+            <w:pPr>
+              <w:jc w:val="center"/>
+              <w:rPr>
+                <w:rFonts w:ascii="Courier New" w:eastAsia="Courier New" w:hAnsi="Courier New" w:cs="Courier New"/>
+                <w:sz w:val="24"/>
+                <w:szCs w:val="24"/>
+              </w:rPr>
+            </w:pPr>
+            <w:r>
+              <w:rPr>
+                <w:rFonts w:ascii="Courier New" w:eastAsia="Courier New" w:hAnsi="Courier New" w:cs="Courier New"/>
+                <w:sz w:val="24"/>
+                <w:szCs w:val="24"/>
+              </w:rPr>
+              <w:t xml:space="preserve">E,L </w:t>
+            </w:r>
+          </w:p>
+        </w:tc>
+        <w:tc>
+          <w:tcPr>
+            <w:tcW w:w="1247" w:type="dxa"/>
+            <w:gridSpan w:val="2"/>
+            <w:shd w:val="clear" w:color="auto" w:fill="auto"/>
+          </w:tcPr>
+          <w:p>
+            <w:pPr>
+              <w:jc w:val="center"/>
+              <w:rPr>
+                <w:rFonts w:ascii="Courier New" w:eastAsia="Courier New" w:hAnsi="Courier New" w:cs="Courier New"/>
+                <w:sz w:val="24"/>
+                <w:szCs w:val="24"/>
+                <w:highlight w:val="yellow"/>
+              </w:rPr>
+            </w:pPr>
+            <w:r>
+              <w:rPr>
+                <w:rFonts w:ascii="Courier New" w:eastAsia="Courier New" w:hAnsi="Courier New" w:cs="Courier New"/>
+                <w:sz w:val="24"/>
+                <w:szCs w:val="24"/>
+                <w:highlight w:val="yellow"/>
+              </w:rPr>
+              <w:t>E</w:t>
+            </w:r>
+          </w:p>
+        </w:tc>
+        <w:tc>
+          <w:tcPr>
+            <w:tcW w:w="1275" w:type="dxa"/>
+            <w:gridSpan w:val="2"/>
+            <w:shd w:val="clear" w:color="auto" w:fill="auto"/>
+          </w:tcPr>
+          <w:p>
+            <w:pPr>
+              <w:jc w:val="center"/>
+              <w:rPr>
+                <w:rFonts w:ascii="Courier New" w:eastAsia="Courier New" w:hAnsi="Courier New" w:cs="Courier New"/>
+                <w:sz w:val="24"/>
+                <w:szCs w:val="24"/>
+                <w:highlight w:val="yellow"/>
+              </w:rPr>
+            </w:pPr>
+            <w:r>
+              <w:rPr>
+                <w:rFonts w:ascii="Courier New" w:eastAsia="Courier New" w:hAnsi="Courier New" w:cs="Courier New"/>
+                <w:sz w:val="24"/>
+                <w:szCs w:val="24"/>
+                <w:highlight w:val="yellow"/>
+              </w:rPr>
+              <w:t>-</w:t>
+            </w:r>
+          </w:p>
+        </w:tc>
+        <w:tc>
+          <w:tcPr>
+            <w:tcW w:w="1275" w:type="dxa"/>
+          </w:tcPr>
+          <w:p>
+            <w:pPr>
+              <w:jc w:val="center"/>
+              <w:rPr>
+                <w:rFonts w:ascii="Courier New" w:eastAsia="Courier New" w:hAnsi="Courier New" w:cs="Courier New"/>
+                <w:color w:val="FF0000"/>
+                <w:sz w:val="24"/>
+                <w:szCs w:val="24"/>
+              </w:rPr>
+            </w:pPr>
+            <w:r>
+              <w:rPr>
+                <w:rFonts w:ascii="Courier New" w:eastAsia="Courier New" w:hAnsi="Courier New" w:cs="Courier New"/>
+                <w:color w:val="FF0000"/>
+                <w:sz w:val="24"/>
+                <w:szCs w:val="24"/>
+              </w:rPr>
+              <w:t>-</w:t>
+            </w:r>
+          </w:p>
+        </w:tc>
+      </w:tr>
+      <w:tr>
+        <w:tc>
+          <w:tcPr>
+            <w:tcW w:w="2235" w:type="dxa"/>
+          </w:tcPr>
+          <w:p>
+            <w:pPr>
+              <w:rPr>
+                <w:rFonts w:ascii="Courier New" w:eastAsia="Courier New" w:hAnsi="Courier New" w:cs="Courier New"/>
+                <w:sz w:val="24"/>
+                <w:szCs w:val="24"/>
+                <w:highlight w:val="green"/>
+              </w:rPr>
+            </w:pPr>
+            <w:r>
+              <w:rPr>
+                <w:rFonts w:ascii="Courier New" w:eastAsia="Courier New" w:hAnsi="Courier New" w:cs="Courier New"/>
+                <w:sz w:val="24"/>
+                <w:szCs w:val="24"/>
+                <w:highlight w:val="green"/>
+              </w:rPr>
+              <w:t>alertas</w:t>
+            </w:r>
+          </w:p>
+        </w:tc>
+        <w:tc>
+          <w:tcPr>
+            <w:tcW w:w="1984" w:type="dxa"/>
+            <w:shd w:val="clear" w:color="auto" w:fill="auto"/>
+          </w:tcPr>
+          <w:p>
+            <w:pPr>
+              <w:jc w:val="center"/>
+              <w:rPr>
+                <w:rFonts w:ascii="Courier New" w:eastAsia="Courier New" w:hAnsi="Courier New" w:cs="Courier New"/>
+                <w:sz w:val="24"/>
+                <w:szCs w:val="24"/>
+                <w:highlight w:val="green"/>
+              </w:rPr>
+            </w:pPr>
+          </w:p>
+        </w:tc>
+        <w:tc>
+          <w:tcPr>
+            <w:tcW w:w="1872" w:type="dxa"/>
+            <w:shd w:val="clear" w:color="auto" w:fill="auto"/>
+          </w:tcPr>
+          <w:p>
+            <w:pPr>
+              <w:jc w:val="center"/>
+              <w:rPr>
+                <w:rFonts w:ascii="Courier New" w:eastAsia="Courier New" w:hAnsi="Courier New" w:cs="Courier New"/>
+                <w:sz w:val="24"/>
+                <w:szCs w:val="24"/>
+                <w:highlight w:val="green"/>
+              </w:rPr>
+            </w:pPr>
+          </w:p>
+        </w:tc>
+        <w:tc>
+          <w:tcPr>
+            <w:tcW w:w="1247" w:type="dxa"/>
+            <w:gridSpan w:val="2"/>
+            <w:shd w:val="clear" w:color="auto" w:fill="auto"/>
+          </w:tcPr>
+          <w:p>
+            <w:pPr>
+              <w:jc w:val="center"/>
+              <w:rPr>
+                <w:rFonts w:ascii="Courier New" w:eastAsia="Courier New" w:hAnsi="Courier New" w:cs="Courier New"/>
+                <w:sz w:val="24"/>
+                <w:szCs w:val="24"/>
+                <w:highlight w:val="green"/>
+              </w:rPr>
+            </w:pPr>
+          </w:p>
+        </w:tc>
+        <w:tc>
+          <w:tcPr>
+            <w:tcW w:w="1275" w:type="dxa"/>
+            <w:gridSpan w:val="2"/>
+            <w:shd w:val="clear" w:color="auto" w:fill="auto"/>
+          </w:tcPr>
+          <w:p>
+            <w:pPr>
+              <w:jc w:val="center"/>
+              <w:rPr>
+                <w:rFonts w:ascii="Courier New" w:eastAsia="Courier New" w:hAnsi="Courier New" w:cs="Courier New"/>
+                <w:sz w:val="24"/>
+                <w:szCs w:val="24"/>
+                <w:highlight w:val="green"/>
+              </w:rPr>
+            </w:pPr>
+          </w:p>
+        </w:tc>
+        <w:tc>
+          <w:tcPr>
+            <w:tcW w:w="1275" w:type="dxa"/>
+          </w:tcPr>
+          <w:p>
+            <w:pPr>
+              <w:jc w:val="center"/>
+              <w:rPr>
+                <w:rFonts w:ascii="Courier New" w:eastAsia="Courier New" w:hAnsi="Courier New" w:cs="Courier New"/>
+                <w:color w:val="FF0000"/>
+                <w:sz w:val="24"/>
+                <w:szCs w:val="24"/>
+                <w:highlight w:val="green"/>
+              </w:rPr>
+            </w:pPr>
+          </w:p>
+        </w:tc>
+      </w:tr>
+      <w:tr>
+        <w:tc>
+          <w:tcPr>
+            <w:tcW w:w="2235" w:type="dxa"/>
+          </w:tcPr>
+          <w:p>
+            <w:pPr>
+              <w:rPr>
+                <w:rFonts w:ascii="Courier New" w:eastAsia="Courier New" w:hAnsi="Courier New" w:cs="Courier New"/>
+                <w:sz w:val="24"/>
+                <w:szCs w:val="24"/>
+                <w:highlight w:val="yellow"/>
+              </w:rPr>
+            </w:pPr>
+            <w:r>
+              <w:rPr>
+                <w:rFonts w:ascii="Courier New" w:eastAsia="Courier New" w:hAnsi="Courier New" w:cs="Courier New"/>
+                <w:sz w:val="24"/>
+                <w:szCs w:val="24"/>
+                <w:highlight w:val="yellow"/>
+              </w:rPr>
+              <w:t>cultura</w:t>
+            </w:r>
+          </w:p>
+        </w:tc>
+        <w:tc>
+          <w:tcPr>
+            <w:tcW w:w="1984" w:type="dxa"/>
+            <w:shd w:val="clear" w:color="auto" w:fill="auto"/>
+          </w:tcPr>
+          <w:p>
+            <w:pPr>
+              <w:jc w:val="center"/>
+              <w:rPr>
+                <w:rFonts w:ascii="Courier New" w:eastAsia="Courier New" w:hAnsi="Courier New" w:cs="Courier New"/>
+                <w:sz w:val="24"/>
+                <w:szCs w:val="24"/>
+                <w:highlight w:val="yellow"/>
+              </w:rPr>
+            </w:pPr>
+            <w:r>
+              <w:rPr>
+                <w:rFonts w:ascii="Courier New" w:eastAsia="Courier New" w:hAnsi="Courier New" w:cs="Courier New"/>
+                <w:sz w:val="24"/>
+                <w:szCs w:val="24"/>
+                <w:highlight w:val="yellow"/>
+              </w:rPr>
+              <w:t>E,L</w:t>
+            </w:r>
+          </w:p>
+        </w:tc>
+        <w:tc>
+          <w:tcPr>
+            <w:tcW w:w="1872" w:type="dxa"/>
+            <w:shd w:val="clear" w:color="auto" w:fill="auto"/>
+          </w:tcPr>
+          <w:p>
+            <w:pPr>
+              <w:jc w:val="center"/>
+              <w:rPr>
+                <w:rFonts w:ascii="Courier New" w:eastAsia="Courier New" w:hAnsi="Courier New" w:cs="Courier New"/>
+                <w:sz w:val="24"/>
+                <w:szCs w:val="24"/>
+                <w:highlight w:val="yellow"/>
+              </w:rPr>
+            </w:pPr>
+            <w:r>
+              <w:rPr>
+                <w:rFonts w:ascii="Courier New" w:eastAsia="Courier New" w:hAnsi="Courier New" w:cs="Courier New"/>
+                <w:sz w:val="24"/>
+                <w:szCs w:val="24"/>
+                <w:highlight w:val="yellow"/>
+              </w:rPr>
+              <w:t>E,L</w:t>
+            </w:r>
+          </w:p>
+        </w:tc>
+        <w:tc>
+          <w:tcPr>
+            <w:tcW w:w="1247" w:type="dxa"/>
+            <w:gridSpan w:val="2"/>
+            <w:shd w:val="clear" w:color="auto" w:fill="auto"/>
+          </w:tcPr>
+          <w:p>
+            <w:pPr>
+              <w:jc w:val="center"/>
+              <w:rPr>
+                <w:rFonts w:ascii="Courier New" w:eastAsia="Courier New" w:hAnsi="Courier New" w:cs="Courier New"/>
+                <w:sz w:val="24"/>
+                <w:szCs w:val="24"/>
+                <w:highlight w:val="yellow"/>
+              </w:rPr>
+            </w:pPr>
+            <w:r>
+              <w:rPr>
+                <w:rFonts w:ascii="Courier New" w:eastAsia="Courier New" w:hAnsi="Courier New" w:cs="Courier New"/>
+                <w:sz w:val="24"/>
+                <w:szCs w:val="24"/>
+                <w:highlight w:val="yellow"/>
+              </w:rPr>
+              <w:t>-</w:t>
+            </w:r>
+          </w:p>
+        </w:tc>
+        <w:tc>
+          <w:tcPr>
+            <w:tcW w:w="1275" w:type="dxa"/>
+            <w:gridSpan w:val="2"/>
+            <w:shd w:val="clear" w:color="auto" w:fill="auto"/>
+          </w:tcPr>
+          <w:p>
+            <w:pPr>
+              <w:jc w:val="center"/>
+              <w:rPr>
+                <w:rFonts w:ascii="Courier New" w:eastAsia="Courier New" w:hAnsi="Courier New" w:cs="Courier New"/>
+                <w:sz w:val="24"/>
+                <w:szCs w:val="24"/>
+                <w:highlight w:val="yellow"/>
+              </w:rPr>
+            </w:pPr>
+            <w:r>
+              <w:rPr>
+                <w:rFonts w:ascii="Courier New" w:eastAsia="Courier New" w:hAnsi="Courier New" w:cs="Courier New"/>
+                <w:sz w:val="24"/>
+                <w:szCs w:val="24"/>
+                <w:highlight w:val="yellow"/>
+              </w:rPr>
+              <w:t>-</w:t>
+            </w:r>
+          </w:p>
+        </w:tc>
+        <w:tc>
+          <w:tcPr>
+            <w:tcW w:w="1275" w:type="dxa"/>
+          </w:tcPr>
+          <w:p>
+            <w:pPr>
+              <w:jc w:val="center"/>
+              <w:rPr>
+                <w:rFonts w:ascii="Courier New" w:eastAsia="Courier New" w:hAnsi="Courier New" w:cs="Courier New"/>
+                <w:color w:val="FF0000"/>
+                <w:sz w:val="24"/>
+                <w:szCs w:val="24"/>
+                <w:highlight w:val="yellow"/>
+              </w:rPr>
+            </w:pPr>
+            <w:r>
+              <w:rPr>
+                <w:rFonts w:ascii="Courier New" w:eastAsia="Courier New" w:hAnsi="Courier New" w:cs="Courier New"/>
+                <w:color w:val="FF0000"/>
+                <w:sz w:val="24"/>
+                <w:szCs w:val="24"/>
+                <w:highlight w:val="yellow"/>
+              </w:rPr>
+              <w:t>-</w:t>
+            </w:r>
+          </w:p>
+        </w:tc>
+      </w:tr>
+      <w:tr>
+        <w:tc>
+          <w:tcPr>
+            <w:tcW w:w="2235" w:type="dxa"/>
+          </w:tcPr>
+          <w:p>
+            <w:pPr>
+              <w:rPr>
+                <w:rFonts w:ascii="Courier New" w:eastAsia="Courier New" w:hAnsi="Courier New" w:cs="Courier New"/>
+                <w:sz w:val="24"/>
+                <w:szCs w:val="24"/>
+                <w:highlight w:val="yellow"/>
+              </w:rPr>
+            </w:pPr>
+            <w:r>
+              <w:rPr>
+                <w:rFonts w:ascii="Courier New" w:eastAsia="Courier New" w:hAnsi="Courier New" w:cs="Courier New"/>
+                <w:sz w:val="24"/>
+                <w:szCs w:val="24"/>
+                <w:highlight w:val="yellow"/>
+              </w:rPr>
+              <w:t>logs</w:t>
+            </w:r>
+          </w:p>
+        </w:tc>
+        <w:tc>
+          <w:tcPr>
+            <w:tcW w:w="1984" w:type="dxa"/>
+            <w:shd w:val="clear" w:color="auto" w:fill="auto"/>
+          </w:tcPr>
+          <w:p>
+            <w:pPr>
+              <w:jc w:val="center"/>
+              <w:rPr>
+                <w:rFonts w:ascii="Courier New" w:eastAsia="Courier New" w:hAnsi="Courier New" w:cs="Courier New"/>
+                <w:sz w:val="24"/>
+                <w:szCs w:val="24"/>
+                <w:highlight w:val="yellow"/>
+              </w:rPr>
+            </w:pPr>
+            <w:r>
+              <w:rPr>
+                <w:rFonts w:ascii="Courier New" w:eastAsia="Courier New" w:hAnsi="Courier New" w:cs="Courier New"/>
+                <w:sz w:val="24"/>
+                <w:szCs w:val="24"/>
+                <w:highlight w:val="yellow"/>
+              </w:rPr>
+              <w:t>-</w:t>
+            </w:r>
+          </w:p>
+        </w:tc>
+        <w:tc>
+          <w:tcPr>
+            <w:tcW w:w="1872" w:type="dxa"/>
+            <w:shd w:val="clear" w:color="auto" w:fill="auto"/>
+          </w:tcPr>
+          <w:p>
+            <w:pPr>
+              <w:jc w:val="center"/>
+              <w:rPr>
+                <w:rFonts w:ascii="Courier New" w:eastAsia="Courier New" w:hAnsi="Courier New" w:cs="Courier New"/>
+                <w:sz w:val="24"/>
+                <w:szCs w:val="24"/>
+                <w:highlight w:val="yellow"/>
+              </w:rPr>
+            </w:pPr>
+            <w:r>
+              <w:rPr>
+                <w:rFonts w:ascii="Courier New" w:eastAsia="Courier New" w:hAnsi="Courier New" w:cs="Courier New"/>
+                <w:sz w:val="24"/>
+                <w:szCs w:val="24"/>
+                <w:highlight w:val="yellow"/>
+              </w:rPr>
+              <w:t>-</w:t>
+            </w:r>
+          </w:p>
+        </w:tc>
+        <w:tc>
+          <w:tcPr>
+            <w:tcW w:w="1247" w:type="dxa"/>
+            <w:gridSpan w:val="2"/>
+            <w:shd w:val="clear" w:color="auto" w:fill="auto"/>
+          </w:tcPr>
+          <w:p>
+            <w:pPr>
+              <w:jc w:val="center"/>
+              <w:rPr>
+                <w:rFonts w:ascii="Courier New" w:eastAsia="Courier New" w:hAnsi="Courier New" w:cs="Courier New"/>
+                <w:sz w:val="24"/>
+                <w:szCs w:val="24"/>
+                <w:highlight w:val="yellow"/>
+              </w:rPr>
+            </w:pPr>
+            <w:r>
+              <w:rPr>
+                <w:rFonts w:ascii="Courier New" w:eastAsia="Courier New" w:hAnsi="Courier New" w:cs="Courier New"/>
+                <w:sz w:val="24"/>
+                <w:szCs w:val="24"/>
+                <w:highlight w:val="yellow"/>
+              </w:rPr>
+              <w:t>-</w:t>
+            </w:r>
+          </w:p>
+        </w:tc>
+        <w:tc>
+          <w:tcPr>
+            <w:tcW w:w="1275" w:type="dxa"/>
+            <w:gridSpan w:val="2"/>
+            <w:shd w:val="clear" w:color="auto" w:fill="auto"/>
+          </w:tcPr>
+          <w:p>
+            <w:pPr>
+              <w:jc w:val="center"/>
+              <w:rPr>
+                <w:rFonts w:ascii="Courier New" w:eastAsia="Courier New" w:hAnsi="Courier New" w:cs="Courier New"/>
+                <w:sz w:val="24"/>
+                <w:szCs w:val="24"/>
+                <w:highlight w:val="yellow"/>
+              </w:rPr>
+            </w:pPr>
+            <w:r>
+              <w:rPr>
+                <w:rFonts w:ascii="Courier New" w:eastAsia="Courier New" w:hAnsi="Courier New" w:cs="Courier New"/>
+                <w:sz w:val="24"/>
+                <w:szCs w:val="24"/>
+                <w:highlight w:val="yellow"/>
+              </w:rPr>
+              <w:t>-</w:t>
+            </w:r>
+          </w:p>
+        </w:tc>
+        <w:tc>
+          <w:tcPr>
+            <w:tcW w:w="1275" w:type="dxa"/>
+          </w:tcPr>
+          <w:p>
+            <w:pPr>
+              <w:jc w:val="center"/>
+              <w:rPr>
+                <w:rFonts w:ascii="Courier New" w:eastAsia="Courier New" w:hAnsi="Courier New" w:cs="Courier New"/>
+                <w:color w:val="FF0000"/>
+                <w:sz w:val="24"/>
+                <w:szCs w:val="24"/>
+                <w:highlight w:val="yellow"/>
+              </w:rPr>
+            </w:pPr>
+            <w:r>
+              <w:rPr>
+                <w:rFonts w:ascii="Courier New" w:eastAsia="Courier New" w:hAnsi="Courier New" w:cs="Courier New"/>
+                <w:color w:val="FF0000"/>
+                <w:sz w:val="24"/>
+                <w:szCs w:val="24"/>
+                <w:highlight w:val="yellow"/>
+              </w:rPr>
+              <w:t>-</w:t>
+            </w:r>
+          </w:p>
+        </w:tc>
+      </w:tr>
+      <w:tr>
+        <w:tc>
+          <w:tcPr>
+            <w:tcW w:w="2235" w:type="dxa"/>
+          </w:tcPr>
+          <w:p>
+            <w:pPr>
+              <w:rPr>
+                <w:rFonts w:ascii="Courier New" w:eastAsia="Courier New" w:hAnsi="Courier New" w:cs="Courier New"/>
+                <w:sz w:val="24"/>
+                <w:szCs w:val="24"/>
+                <w:highlight w:val="yellow"/>
+              </w:rPr>
+            </w:pPr>
+            <w:r>
+              <w:rPr>
+                <w:rFonts w:ascii="Courier New" w:eastAsia="Courier New" w:hAnsi="Courier New" w:cs="Courier New"/>
+                <w:sz w:val="24"/>
+                <w:szCs w:val="24"/>
+                <w:highlight w:val="yellow"/>
+              </w:rPr>
+              <w:t>mysql.users</w:t>
+            </w:r>
+          </w:p>
+        </w:tc>
+        <w:tc>
+          <w:tcPr>
+            <w:tcW w:w="1984" w:type="dxa"/>
+            <w:shd w:val="clear" w:color="auto" w:fill="auto"/>
+          </w:tcPr>
+          <w:p>
+            <w:pPr>
+              <w:jc w:val="center"/>
+              <w:rPr>
+                <w:rFonts w:ascii="Courier New" w:eastAsia="Courier New" w:hAnsi="Courier New" w:cs="Courier New"/>
+                <w:sz w:val="24"/>
+                <w:szCs w:val="24"/>
+                <w:highlight w:val="yellow"/>
+              </w:rPr>
+            </w:pPr>
+            <w:r>
+              <w:rPr>
+                <w:rFonts w:ascii="Courier New" w:eastAsia="Courier New" w:hAnsi="Courier New" w:cs="Courier New"/>
+                <w:sz w:val="24"/>
+                <w:szCs w:val="24"/>
+                <w:highlight w:val="yellow"/>
+              </w:rPr>
+              <w:t>-</w:t>
+            </w:r>
+          </w:p>
+        </w:tc>
+        <w:tc>
+          <w:tcPr>
+            <w:tcW w:w="1872" w:type="dxa"/>
+            <w:shd w:val="clear" w:color="auto" w:fill="auto"/>
+          </w:tcPr>
+          <w:p>
+            <w:pPr>
+              <w:jc w:val="center"/>
+              <w:rPr>
+                <w:rFonts w:ascii="Courier New" w:eastAsia="Courier New" w:hAnsi="Courier New" w:cs="Courier New"/>
+                <w:sz w:val="24"/>
+                <w:szCs w:val="24"/>
+                <w:highlight w:val="yellow"/>
+              </w:rPr>
+            </w:pPr>
+            <w:r>
+              <w:rPr>
+                <w:rFonts w:ascii="Courier New" w:eastAsia="Courier New" w:hAnsi="Courier New" w:cs="Courier New"/>
+                <w:sz w:val="24"/>
+                <w:szCs w:val="24"/>
+                <w:highlight w:val="yellow"/>
+              </w:rPr>
+              <w:t>E,L</w:t>
+            </w:r>
+          </w:p>
+        </w:tc>
+        <w:tc>
+          <w:tcPr>
+            <w:tcW w:w="1247" w:type="dxa"/>
+            <w:gridSpan w:val="2"/>
+            <w:shd w:val="clear" w:color="auto" w:fill="auto"/>
+          </w:tcPr>
+          <w:p>
+            <w:pPr>
+              <w:jc w:val="center"/>
+              <w:rPr>
+                <w:rFonts w:ascii="Courier New" w:eastAsia="Courier New" w:hAnsi="Courier New" w:cs="Courier New"/>
+                <w:sz w:val="24"/>
+                <w:szCs w:val="24"/>
+                <w:highlight w:val="yellow"/>
+              </w:rPr>
+            </w:pPr>
+            <w:r>
+              <w:rPr>
+                <w:rFonts w:ascii="Courier New" w:eastAsia="Courier New" w:hAnsi="Courier New" w:cs="Courier New"/>
+                <w:sz w:val="24"/>
+                <w:szCs w:val="24"/>
+                <w:highlight w:val="yellow"/>
+              </w:rPr>
+              <w:t>-</w:t>
+            </w:r>
+          </w:p>
+        </w:tc>
+        <w:tc>
+          <w:tcPr>
+            <w:tcW w:w="1275" w:type="dxa"/>
+            <w:gridSpan w:val="2"/>
+            <w:shd w:val="clear" w:color="auto" w:fill="auto"/>
+          </w:tcPr>
+          <w:p>
+            <w:pPr>
+              <w:jc w:val="center"/>
+              <w:rPr>
+                <w:rFonts w:ascii="Courier New" w:eastAsia="Courier New" w:hAnsi="Courier New" w:cs="Courier New"/>
+                <w:sz w:val="24"/>
+                <w:szCs w:val="24"/>
+                <w:highlight w:val="yellow"/>
+              </w:rPr>
+            </w:pPr>
+            <w:r>
+              <w:rPr>
+                <w:rFonts w:ascii="Courier New" w:eastAsia="Courier New" w:hAnsi="Courier New" w:cs="Courier New"/>
+                <w:sz w:val="24"/>
+                <w:szCs w:val="24"/>
+                <w:highlight w:val="yellow"/>
+              </w:rPr>
+              <w:t>-</w:t>
+            </w:r>
+          </w:p>
+        </w:tc>
+        <w:tc>
+          <w:tcPr>
+            <w:tcW w:w="1275" w:type="dxa"/>
+          </w:tcPr>
+          <w:p>
+            <w:pPr>
+              <w:jc w:val="center"/>
+              <w:rPr>
+                <w:rFonts w:ascii="Courier New" w:eastAsia="Courier New" w:hAnsi="Courier New" w:cs="Courier New"/>
+                <w:color w:val="FF0000"/>
+                <w:sz w:val="24"/>
+                <w:szCs w:val="24"/>
+                <w:highlight w:val="yellow"/>
+              </w:rPr>
+            </w:pPr>
+            <w:r>
+              <w:rPr>
+                <w:rFonts w:ascii="Courier New" w:eastAsia="Courier New" w:hAnsi="Courier New" w:cs="Courier New"/>
+                <w:color w:val="FF0000"/>
+                <w:sz w:val="24"/>
+                <w:szCs w:val="24"/>
+                <w:highlight w:val="yellow"/>
+              </w:rPr>
+              <w:t>-</w:t>
+            </w:r>
+          </w:p>
+        </w:tc>
+      </w:tr>
+      <w:tr>
+        <w:tc>
+          <w:tcPr>
+            <w:tcW w:w="2235" w:type="dxa"/>
+          </w:tcPr>
+          <w:p>
+            <w:pPr>
+              <w:jc w:val="center"/>
+              <w:rPr>
+                <w:rFonts w:ascii="Courier New" w:eastAsia="Courier New" w:hAnsi="Courier New" w:cs="Courier New"/>
+                <w:b/>
+                <w:sz w:val="24"/>
+                <w:szCs w:val="24"/>
+              </w:rPr>
+            </w:pPr>
+            <w:r>
+              <w:rPr>
+                <w:rFonts w:ascii="Courier New" w:eastAsia="Courier New" w:hAnsi="Courier New" w:cs="Courier New"/>
+                <w:b/>
+                <w:sz w:val="24"/>
+                <w:szCs w:val="24"/>
+              </w:rPr>
+              <w:t>Stored Pro</w:t>
+            </w:r>
+            <w:bookmarkStart w:id="10" w:name="_GoBack"/>
+            <w:bookmarkEnd w:id="10"/>
+            <w:r>
+              <w:rPr>
+                <w:rFonts w:ascii="Courier New" w:eastAsia="Courier New" w:hAnsi="Courier New" w:cs="Courier New"/>
+                <w:b/>
+                <w:sz w:val="24"/>
+                <w:szCs w:val="24"/>
+              </w:rPr>
+              <w:t>c.</w:t>
+            </w:r>
+          </w:p>
+        </w:tc>
+        <w:tc>
+          <w:tcPr>
+            <w:tcW w:w="1984" w:type="dxa"/>
+          </w:tcPr>
+          <w:p>
+            <w:pPr>
+              <w:jc w:val="center"/>
+              <w:rPr>
+                <w:rFonts w:ascii="Courier New" w:eastAsia="Courier New" w:hAnsi="Courier New" w:cs="Courier New"/>
+                <w:sz w:val="24"/>
+                <w:szCs w:val="24"/>
+              </w:rPr>
+            </w:pPr>
+          </w:p>
+        </w:tc>
+        <w:tc>
+          <w:tcPr>
+            <w:tcW w:w="1872" w:type="dxa"/>
+          </w:tcPr>
+          <w:p>
+            <w:pPr>
+              <w:jc w:val="center"/>
+              <w:rPr>
+                <w:rFonts w:ascii="Courier New" w:eastAsia="Courier New" w:hAnsi="Courier New" w:cs="Courier New"/>
+                <w:sz w:val="24"/>
+                <w:szCs w:val="24"/>
+              </w:rPr>
+            </w:pPr>
+          </w:p>
+        </w:tc>
+        <w:tc>
+          <w:tcPr>
+            <w:tcW w:w="1247" w:type="dxa"/>
+            <w:gridSpan w:val="2"/>
+          </w:tcPr>
+          <w:p>
+            <w:pPr>
+              <w:jc w:val="center"/>
+              <w:rPr>
+                <w:rFonts w:ascii="Courier New" w:eastAsia="Courier New" w:hAnsi="Courier New" w:cs="Courier New"/>
+                <w:sz w:val="24"/>
+                <w:szCs w:val="24"/>
+                <w:highlight w:val="yellow"/>
+              </w:rPr>
+            </w:pPr>
+          </w:p>
+        </w:tc>
+        <w:tc>
+          <w:tcPr>
+            <w:tcW w:w="1275" w:type="dxa"/>
+            <w:gridSpan w:val="2"/>
+          </w:tcPr>
+          <w:p>
+            <w:pPr>
+              <w:jc w:val="center"/>
+              <w:rPr>
+                <w:rFonts w:ascii="Courier New" w:eastAsia="Courier New" w:hAnsi="Courier New" w:cs="Courier New"/>
+                <w:sz w:val="24"/>
+                <w:szCs w:val="24"/>
+                <w:highlight w:val="yellow"/>
+              </w:rPr>
+            </w:pPr>
+          </w:p>
+        </w:tc>
+        <w:tc>
+          <w:tcPr>
+            <w:tcW w:w="1275" w:type="dxa"/>
+          </w:tcPr>
+          <w:p>
+            <w:pPr>
+              <w:jc w:val="center"/>
+              <w:rPr>
+                <w:rFonts w:ascii="Courier New" w:eastAsia="Courier New" w:hAnsi="Courier New" w:cs="Courier New"/>
+                <w:color w:val="FF0000"/>
+                <w:sz w:val="24"/>
+                <w:szCs w:val="24"/>
+              </w:rPr>
+            </w:pPr>
+          </w:p>
+        </w:tc>
+      </w:tr>
+    </w:tbl>
+    <w:p>
+      <w:pPr>
+        <w:jc w:val="both"/>
+        <w:rPr>
+          <w:rFonts w:ascii="Courier New" w:hAnsi="Courier New" w:cs="Courier New"/>
+          <w:szCs w:val="24"/>
+        </w:rPr>
+      </w:pPr>
     </w:p>
     <w:p>
       <w:pPr>
@@ -5111,8 +7370,8 @@
                 <w:szCs w:val="24"/>
               </w:rPr>
             </w:pPr>
-            <w:bookmarkStart w:id="11" w:name="_Toc499217390"/>
-            <w:bookmarkStart w:id="12" w:name="_Toc5657711"/>
+            <w:bookmarkStart w:id="11" w:name="_Toc5657711"/>
+            <w:bookmarkStart w:id="12" w:name="_Toc499217390"/>
             <w:r>
               <w:rPr>
                 <w:rStyle w:val="Ttulo3Carter"/>
@@ -5123,7 +7382,7 @@
               <w:lastRenderedPageBreak/>
               <w:t>Avaliação Global da Qualidade das Especificações</w:t>
             </w:r>
-            <w:bookmarkEnd w:id="12"/>
+            <w:bookmarkEnd w:id="11"/>
             <w:r>
               <w:t xml:space="preserve"> </w:t>
             </w:r>
@@ -5136,7 +7395,7 @@
               </w:rPr>
               <w:t>recebidas</w:t>
             </w:r>
-            <w:bookmarkEnd w:id="11"/>
+            <w:bookmarkEnd w:id="12"/>
             <w:r>
               <w:t xml:space="preserve"> </w:t>
             </w:r>
@@ -6369,7 +8628,7 @@
     <w:bookmarkEnd w:id="13"/>
     <w:p/>
     <w:sectPr>
-      <w:footerReference w:type="default" r:id="rId14"/>
+      <w:footerReference w:type="default" r:id="rId16"/>
       <w:pgSz w:w="11906" w:h="16838"/>
       <w:pgMar w:top="1417" w:right="1701" w:bottom="1417" w:left="1701" w:header="708" w:footer="708" w:gutter="0"/>
       <w:cols w:space="708"/>
@@ -9719,7 +11978,7 @@
 </file>
 
 <file path=customXml/itemProps1.xml><?xml version="1.0" encoding="utf-8"?>
-<ds:datastoreItem xmlns:ds="http://schemas.openxmlformats.org/officeDocument/2006/customXml" ds:itemID="{43D0002C-FB6F-44EA-8880-6D4D42FD3B6A}">
+<ds:datastoreItem xmlns:ds="http://schemas.openxmlformats.org/officeDocument/2006/customXml" ds:itemID="{F8C2E4CB-62F9-46BC-980F-207B6BA2D3C5}">
   <ds:schemaRefs>
     <ds:schemaRef ds:uri="http://schemas.openxmlformats.org/officeDocument/2006/bibliography"/>
   </ds:schemaRefs>
